--- a/Final Documentation.docx
+++ b/Final Documentation.docx
@@ -38,10 +38,7 @@
         <w:ind w:firstLine="708"/>
       </w:pPr>
       <w:r>
-        <w:t xml:space="preserve">The customer of Project Opal is JKS Enterprises, an organization consisting of </w:t>
-      </w:r>
-      <w:r>
-        <w:t xml:space="preserve">Ace Automotive and Diamond </w:t>
+        <w:t xml:space="preserve">The customer of Project Opal is JKS Enterprises, an organization consisting of Ace Automotive and Diamond </w:t>
       </w:r>
       <w:proofErr w:type="spellStart"/>
       <w:r>
@@ -49,10 +46,7 @@
       </w:r>
       <w:proofErr w:type="spellEnd"/>
       <w:r>
-        <w:t xml:space="preserve"> Taxi.</w:t>
-      </w:r>
-      <w:r>
-        <w:t xml:space="preserve"> The payroll &amp; shift management system is under review. The current solution involves manually recording clock-in and clock-out times of various taxi operators on any medium- timesheets, regular A4 or even sticky notes. </w:t>
+        <w:t xml:space="preserve"> Taxi. The payroll &amp; shift management system is under review. The current solution involves manually recording clock-in and clock-out times of various taxi operators on any medium- timesheets, regular A4 or even sticky notes. </w:t>
       </w:r>
       <w:r>
         <w:t xml:space="preserve">The dispatchers (who are to be recording the current data) don’t have total control over the data since drivers can easily modify the documents with little effort &amp; no oversight. The payroll department at JKS has the responsibility of compiling the data and writing the </w:t>
@@ -66,10 +60,7 @@
         <w:t>. Due to the lack of paper trail, JKS has to deal with internal friction between management and employees due to disagreements of who came in and when.</w:t>
       </w:r>
       <w:r>
-        <w:t xml:space="preserve"> </w:t>
-      </w:r>
-      <w:r>
-        <w:t xml:space="preserve">JKS has modernized a few sectors of its business using a variety of technologies, such as Microsoft Access. The users of the </w:t>
+        <w:t xml:space="preserve"> JKS has modernized a few sectors of its business using a variety of technologies, such as Microsoft Access. The users of the </w:t>
       </w:r>
       <w:r>
         <w:t xml:space="preserve">current system includes </w:t>
@@ -95,8 +86,19 @@
         <w:ind w:firstLine="708"/>
       </w:pPr>
       <w:r>
-        <w:t>&lt;Description of physical location of hardware&gt;</w:t>
-      </w:r>
+        <w:t>The system itself will be hosted on two machines- a kiosk stationed in the parking garage where drivers can easily clock in and clock out from and a</w:t>
+      </w:r>
+      <w:r>
+        <w:t xml:space="preserve"> secondary server for any web aspects</w:t>
+      </w:r>
+      <w:r>
+        <w:t xml:space="preserve">. The database file will have to be located off-site for </w:t>
+      </w:r>
+      <w:r>
+        <w:t>easy backup and retrieval.</w:t>
+      </w:r>
+      <w:bookmarkStart w:id="0" w:name="_GoBack"/>
+      <w:bookmarkEnd w:id="0"/>
     </w:p>
     <w:p>
       <w:pPr>
@@ -709,8 +711,3848 @@
       <w:r>
         <w:t>Version 1 of Project Opal has a bevy of immediately useful features to JKS Enterprises. The user view of the system can record shifts, record vehicle numbers, give incremental or comprehensive review data. The user view also protects all user logins with passwords that are encrypted upon entry. Clocking in and clocking out automatically log out the user in order to speed use and reduce accidentally forgetting to log out. The data that is recorded is stored in a database for transportation and use.</w:t>
       </w:r>
-      <w:bookmarkStart w:id="0" w:name="_GoBack"/>
-      <w:bookmarkEnd w:id="0"/>
+    </w:p>
+    <w:p>
+      <w:pPr>
+        <w:ind w:firstLine="708"/>
+      </w:pPr>
+      <w:r>
+        <w:t>The administrative view lets administrative users choose users and date ranges for automatic analysis. The administrative view shows previous shifts, a bar graph of shifts worked by month and a pie chart of day/night shift distribution. The administrative view is run as a web service that allows it to be accessible from a number of administrative machines and is completely separated from the user view- minimizing risk of compromised data.</w:t>
+      </w:r>
+    </w:p>
+    <w:p>
+      <w:pPr>
+        <w:ind w:firstLine="708"/>
+      </w:pPr>
+    </w:p>
+    <w:p>
+      <w:pPr>
+        <w:ind w:firstLine="708"/>
+      </w:pPr>
+    </w:p>
+    <w:p>
+      <w:pPr>
+        <w:ind w:firstLine="708"/>
+      </w:pPr>
+    </w:p>
+    <w:p>
+      <w:pPr>
+        <w:ind w:firstLine="708"/>
+      </w:pPr>
+    </w:p>
+    <w:p>
+      <w:pPr>
+        <w:ind w:firstLine="708"/>
+      </w:pPr>
+    </w:p>
+    <w:p>
+      <w:pPr>
+        <w:pStyle w:val="Heading2"/>
+      </w:pPr>
+      <w:r>
+        <w:lastRenderedPageBreak/>
+        <w:t>Use Case Diagram</w:t>
+      </w:r>
+    </w:p>
+    <w:p>
+      <w:r>
+        <w:rPr>
+          <w:noProof/>
+          <w:lang w:val="en-CA" w:eastAsia="en-CA"/>
+        </w:rPr>
+        <mc:AlternateContent>
+          <mc:Choice Requires="wpg">
+            <w:drawing>
+              <wp:inline distT="0" distB="0" distL="0" distR="0">
+                <wp:extent cx="5924550" cy="5267325"/>
+                <wp:effectExtent l="0" t="0" r="19050" b="28575"/>
+                <wp:docPr id="15" name="Group 15"/>
+                <wp:cNvGraphicFramePr/>
+                <a:graphic xmlns:a="http://schemas.openxmlformats.org/drawingml/2006/main">
+                  <a:graphicData uri="http://schemas.microsoft.com/office/word/2010/wordprocessingGroup">
+                    <wpg:wgp>
+                      <wpg:cNvGrpSpPr/>
+                      <wpg:grpSpPr>
+                        <a:xfrm>
+                          <a:off x="0" y="0"/>
+                          <a:ext cx="5924550" cy="5267325"/>
+                          <a:chOff x="0" y="0"/>
+                          <a:chExt cx="5924550" cy="5267325"/>
+                        </a:xfrm>
+                      </wpg:grpSpPr>
+                      <wps:wsp>
+                        <wps:cNvPr id="1" name="Oval 1"/>
+                        <wps:cNvSpPr/>
+                        <wps:spPr>
+                          <a:xfrm>
+                            <a:off x="2200275" y="0"/>
+                            <a:ext cx="1524000" cy="762000"/>
+                          </a:xfrm>
+                          <a:prstGeom prst="ellipse">
+                            <a:avLst/>
+                          </a:prstGeom>
+                        </wps:spPr>
+                        <wps:style>
+                          <a:lnRef idx="2">
+                            <a:schemeClr val="accent1">
+                              <a:shade val="50000"/>
+                            </a:schemeClr>
+                          </a:lnRef>
+                          <a:fillRef idx="1">
+                            <a:schemeClr val="accent1"/>
+                          </a:fillRef>
+                          <a:effectRef idx="0">
+                            <a:schemeClr val="accent1"/>
+                          </a:effectRef>
+                          <a:fontRef idx="minor">
+                            <a:schemeClr val="lt1"/>
+                          </a:fontRef>
+                        </wps:style>
+                        <wps:txbx>
+                          <w:txbxContent>
+                            <w:p>
+                              <w:pPr>
+                                <w:jc w:val="center"/>
+                              </w:pPr>
+                              <w:r>
+                                <w:t>Clock-in</w:t>
+                              </w:r>
+                            </w:p>
+                          </w:txbxContent>
+                        </wps:txbx>
+                        <wps:bodyPr rot="0" spcFirstLastPara="0" vertOverflow="overflow" horzOverflow="overflow" vert="horz" wrap="square" lIns="91440" tIns="45720" rIns="91440" bIns="45720" numCol="1" spcCol="0" rtlCol="0" fromWordArt="0" anchor="ctr" anchorCtr="0" forceAA="0" compatLnSpc="1">
+                          <a:prstTxWarp prst="textNoShape">
+                            <a:avLst/>
+                          </a:prstTxWarp>
+                          <a:noAutofit/>
+                        </wps:bodyPr>
+                      </wps:wsp>
+                      <wps:wsp>
+                        <wps:cNvPr id="3" name="Oval 3"/>
+                        <wps:cNvSpPr/>
+                        <wps:spPr>
+                          <a:xfrm>
+                            <a:off x="2200275" y="1152525"/>
+                            <a:ext cx="1524000" cy="762000"/>
+                          </a:xfrm>
+                          <a:prstGeom prst="ellipse">
+                            <a:avLst/>
+                          </a:prstGeom>
+                        </wps:spPr>
+                        <wps:style>
+                          <a:lnRef idx="2">
+                            <a:schemeClr val="accent1">
+                              <a:shade val="50000"/>
+                            </a:schemeClr>
+                          </a:lnRef>
+                          <a:fillRef idx="1">
+                            <a:schemeClr val="accent1"/>
+                          </a:fillRef>
+                          <a:effectRef idx="0">
+                            <a:schemeClr val="accent1"/>
+                          </a:effectRef>
+                          <a:fontRef idx="minor">
+                            <a:schemeClr val="lt1"/>
+                          </a:fontRef>
+                        </wps:style>
+                        <wps:txbx>
+                          <w:txbxContent>
+                            <w:p>
+                              <w:pPr>
+                                <w:jc w:val="center"/>
+                              </w:pPr>
+                              <w:r>
+                                <w:t>Clock-out</w:t>
+                              </w:r>
+                            </w:p>
+                          </w:txbxContent>
+                        </wps:txbx>
+                        <wps:bodyPr rot="0" spcFirstLastPara="0" vertOverflow="overflow" horzOverflow="overflow" vert="horz" wrap="square" lIns="91440" tIns="45720" rIns="91440" bIns="45720" numCol="1" spcCol="0" rtlCol="0" fromWordArt="0" anchor="ctr" anchorCtr="0" forceAA="0" compatLnSpc="1">
+                          <a:prstTxWarp prst="textNoShape">
+                            <a:avLst/>
+                          </a:prstTxWarp>
+                          <a:noAutofit/>
+                        </wps:bodyPr>
+                      </wps:wsp>
+                      <wps:wsp>
+                        <wps:cNvPr id="4" name="Oval 4"/>
+                        <wps:cNvSpPr/>
+                        <wps:spPr>
+                          <a:xfrm>
+                            <a:off x="2200275" y="2276475"/>
+                            <a:ext cx="1524000" cy="762000"/>
+                          </a:xfrm>
+                          <a:prstGeom prst="ellipse">
+                            <a:avLst/>
+                          </a:prstGeom>
+                        </wps:spPr>
+                        <wps:style>
+                          <a:lnRef idx="2">
+                            <a:schemeClr val="accent1">
+                              <a:shade val="50000"/>
+                            </a:schemeClr>
+                          </a:lnRef>
+                          <a:fillRef idx="1">
+                            <a:schemeClr val="accent1"/>
+                          </a:fillRef>
+                          <a:effectRef idx="0">
+                            <a:schemeClr val="accent1"/>
+                          </a:effectRef>
+                          <a:fontRef idx="minor">
+                            <a:schemeClr val="lt1"/>
+                          </a:fontRef>
+                        </wps:style>
+                        <wps:txbx>
+                          <w:txbxContent>
+                            <w:p>
+                              <w:pPr>
+                                <w:jc w:val="center"/>
+                              </w:pPr>
+                              <w:r>
+                                <w:t>Review previous shifts</w:t>
+                              </w:r>
+                            </w:p>
+                          </w:txbxContent>
+                        </wps:txbx>
+                        <wps:bodyPr rot="0" spcFirstLastPara="0" vertOverflow="overflow" horzOverflow="overflow" vert="horz" wrap="square" lIns="91440" tIns="45720" rIns="91440" bIns="45720" numCol="1" spcCol="0" rtlCol="0" fromWordArt="0" anchor="ctr" anchorCtr="0" forceAA="0" compatLnSpc="1">
+                          <a:prstTxWarp prst="textNoShape">
+                            <a:avLst/>
+                          </a:prstTxWarp>
+                          <a:noAutofit/>
+                        </wps:bodyPr>
+                      </wps:wsp>
+                      <wps:wsp>
+                        <wps:cNvPr id="5" name="Oval 5"/>
+                        <wps:cNvSpPr/>
+                        <wps:spPr>
+                          <a:xfrm>
+                            <a:off x="2200275" y="3371850"/>
+                            <a:ext cx="1524000" cy="762000"/>
+                          </a:xfrm>
+                          <a:prstGeom prst="ellipse">
+                            <a:avLst/>
+                          </a:prstGeom>
+                        </wps:spPr>
+                        <wps:style>
+                          <a:lnRef idx="2">
+                            <a:schemeClr val="accent1">
+                              <a:shade val="50000"/>
+                            </a:schemeClr>
+                          </a:lnRef>
+                          <a:fillRef idx="1">
+                            <a:schemeClr val="accent1"/>
+                          </a:fillRef>
+                          <a:effectRef idx="0">
+                            <a:schemeClr val="accent1"/>
+                          </a:effectRef>
+                          <a:fontRef idx="minor">
+                            <a:schemeClr val="lt1"/>
+                          </a:fontRef>
+                        </wps:style>
+                        <wps:txbx>
+                          <w:txbxContent>
+                            <w:p>
+                              <w:pPr>
+                                <w:jc w:val="center"/>
+                              </w:pPr>
+                              <w:r>
+                                <w:t>Generate historical data</w:t>
+                              </w:r>
+                            </w:p>
+                          </w:txbxContent>
+                        </wps:txbx>
+                        <wps:bodyPr rot="0" spcFirstLastPara="0" vertOverflow="overflow" horzOverflow="overflow" vert="horz" wrap="square" lIns="91440" tIns="45720" rIns="91440" bIns="45720" numCol="1" spcCol="0" rtlCol="0" fromWordArt="0" anchor="ctr" anchorCtr="0" forceAA="0" compatLnSpc="1">
+                          <a:prstTxWarp prst="textNoShape">
+                            <a:avLst/>
+                          </a:prstTxWarp>
+                          <a:noAutofit/>
+                        </wps:bodyPr>
+                      </wps:wsp>
+                      <wps:wsp>
+                        <wps:cNvPr id="6" name="Oval 6"/>
+                        <wps:cNvSpPr/>
+                        <wps:spPr>
+                          <a:xfrm>
+                            <a:off x="2200275" y="4505325"/>
+                            <a:ext cx="1524000" cy="762000"/>
+                          </a:xfrm>
+                          <a:prstGeom prst="ellipse">
+                            <a:avLst/>
+                          </a:prstGeom>
+                        </wps:spPr>
+                        <wps:style>
+                          <a:lnRef idx="2">
+                            <a:schemeClr val="accent1">
+                              <a:shade val="50000"/>
+                            </a:schemeClr>
+                          </a:lnRef>
+                          <a:fillRef idx="1">
+                            <a:schemeClr val="accent1"/>
+                          </a:fillRef>
+                          <a:effectRef idx="0">
+                            <a:schemeClr val="accent1"/>
+                          </a:effectRef>
+                          <a:fontRef idx="minor">
+                            <a:schemeClr val="lt1"/>
+                          </a:fontRef>
+                        </wps:style>
+                        <wps:txbx>
+                          <w:txbxContent>
+                            <w:p>
+                              <w:pPr>
+                                <w:jc w:val="center"/>
+                              </w:pPr>
+                              <w:r>
+                                <w:t>Create new user</w:t>
+                              </w:r>
+                            </w:p>
+                          </w:txbxContent>
+                        </wps:txbx>
+                        <wps:bodyPr rot="0" spcFirstLastPara="0" vertOverflow="overflow" horzOverflow="overflow" vert="horz" wrap="square" lIns="91440" tIns="45720" rIns="91440" bIns="45720" numCol="1" spcCol="0" rtlCol="0" fromWordArt="0" anchor="ctr" anchorCtr="0" forceAA="0" compatLnSpc="1">
+                          <a:prstTxWarp prst="textNoShape">
+                            <a:avLst/>
+                          </a:prstTxWarp>
+                          <a:noAutofit/>
+                        </wps:bodyPr>
+                      </wps:wsp>
+                      <wps:wsp>
+                        <wps:cNvPr id="7" name="Smiley Face 7"/>
+                        <wps:cNvSpPr/>
+                        <wps:spPr>
+                          <a:xfrm>
+                            <a:off x="0" y="2200275"/>
+                            <a:ext cx="1162050" cy="1143000"/>
+                          </a:xfrm>
+                          <a:prstGeom prst="smileyFace">
+                            <a:avLst/>
+                          </a:prstGeom>
+                        </wps:spPr>
+                        <wps:style>
+                          <a:lnRef idx="2">
+                            <a:schemeClr val="accent1">
+                              <a:shade val="50000"/>
+                            </a:schemeClr>
+                          </a:lnRef>
+                          <a:fillRef idx="1">
+                            <a:schemeClr val="accent1"/>
+                          </a:fillRef>
+                          <a:effectRef idx="0">
+                            <a:schemeClr val="accent1"/>
+                          </a:effectRef>
+                          <a:fontRef idx="minor">
+                            <a:schemeClr val="lt1"/>
+                          </a:fontRef>
+                        </wps:style>
+                        <wps:txbx>
+                          <w:txbxContent>
+                            <w:p>
+                              <w:pPr>
+                                <w:jc w:val="center"/>
+                              </w:pPr>
+                            </w:p>
+                            <w:p>
+                              <w:pPr>
+                                <w:jc w:val="center"/>
+                              </w:pPr>
+                              <w:r>
+                                <w:t>Regular User</w:t>
+                              </w:r>
+                            </w:p>
+                          </w:txbxContent>
+                        </wps:txbx>
+                        <wps:bodyPr rot="0" spcFirstLastPara="0" vertOverflow="overflow" horzOverflow="overflow" vert="horz" wrap="square" lIns="91440" tIns="45720" rIns="91440" bIns="45720" numCol="1" spcCol="0" rtlCol="0" fromWordArt="0" anchor="ctr" anchorCtr="0" forceAA="0" compatLnSpc="1">
+                          <a:prstTxWarp prst="textNoShape">
+                            <a:avLst/>
+                          </a:prstTxWarp>
+                          <a:noAutofit/>
+                        </wps:bodyPr>
+                      </wps:wsp>
+                      <wps:wsp>
+                        <wps:cNvPr id="8" name="Smiley Face 8"/>
+                        <wps:cNvSpPr/>
+                        <wps:spPr>
+                          <a:xfrm>
+                            <a:off x="4762500" y="2190750"/>
+                            <a:ext cx="1162050" cy="1143000"/>
+                          </a:xfrm>
+                          <a:prstGeom prst="smileyFace">
+                            <a:avLst/>
+                          </a:prstGeom>
+                        </wps:spPr>
+                        <wps:style>
+                          <a:lnRef idx="2">
+                            <a:schemeClr val="accent1">
+                              <a:shade val="50000"/>
+                            </a:schemeClr>
+                          </a:lnRef>
+                          <a:fillRef idx="1">
+                            <a:schemeClr val="accent1"/>
+                          </a:fillRef>
+                          <a:effectRef idx="0">
+                            <a:schemeClr val="accent1"/>
+                          </a:effectRef>
+                          <a:fontRef idx="minor">
+                            <a:schemeClr val="lt1"/>
+                          </a:fontRef>
+                        </wps:style>
+                        <wps:txbx>
+                          <w:txbxContent>
+                            <w:p>
+                              <w:pPr>
+                                <w:jc w:val="center"/>
+                              </w:pPr>
+                            </w:p>
+                            <w:p>
+                              <w:pPr>
+                                <w:jc w:val="center"/>
+                                <w:rPr>
+                                  <w:sz w:val="20"/>
+                                  <w:szCs w:val="20"/>
+                                </w:rPr>
+                              </w:pPr>
+                              <w:proofErr w:type="spellStart"/>
+                              <w:r>
+                                <w:rPr>
+                                  <w:sz w:val="20"/>
+                                  <w:szCs w:val="20"/>
+                                </w:rPr>
+                                <w:t>Administra</w:t>
+                              </w:r>
+                              <w:proofErr w:type="spellEnd"/>
+                              <w:r>
+                                <w:rPr>
+                                  <w:sz w:val="20"/>
+                                  <w:szCs w:val="20"/>
+                                </w:rPr>
+                                <w:t>-t</w:t>
+                              </w:r>
+                              <w:r>
+                                <w:rPr>
+                                  <w:sz w:val="20"/>
+                                  <w:szCs w:val="20"/>
+                                </w:rPr>
+                                <w:t>or</w:t>
+                              </w:r>
+                            </w:p>
+                          </w:txbxContent>
+                        </wps:txbx>
+                        <wps:bodyPr rot="0" spcFirstLastPara="0" vertOverflow="overflow" horzOverflow="overflow" vert="horz" wrap="square" lIns="91440" tIns="45720" rIns="91440" bIns="45720" numCol="1" spcCol="0" rtlCol="0" fromWordArt="0" anchor="ctr" anchorCtr="0" forceAA="0" compatLnSpc="1">
+                          <a:prstTxWarp prst="textNoShape">
+                            <a:avLst/>
+                          </a:prstTxWarp>
+                          <a:noAutofit/>
+                        </wps:bodyPr>
+                      </wps:wsp>
+                      <wps:wsp>
+                        <wps:cNvPr id="9" name="Straight Connector 9"/>
+                        <wps:cNvCnPr/>
+                        <wps:spPr>
+                          <a:xfrm flipV="1">
+                            <a:off x="895350" y="466725"/>
+                            <a:ext cx="1333500" cy="1866900"/>
+                          </a:xfrm>
+                          <a:prstGeom prst="line">
+                            <a:avLst/>
+                          </a:prstGeom>
+                        </wps:spPr>
+                        <wps:style>
+                          <a:lnRef idx="1">
+                            <a:schemeClr val="accent1"/>
+                          </a:lnRef>
+                          <a:fillRef idx="0">
+                            <a:schemeClr val="accent1"/>
+                          </a:fillRef>
+                          <a:effectRef idx="0">
+                            <a:schemeClr val="accent1"/>
+                          </a:effectRef>
+                          <a:fontRef idx="minor">
+                            <a:schemeClr val="tx1"/>
+                          </a:fontRef>
+                        </wps:style>
+                        <wps:bodyPr/>
+                      </wps:wsp>
+                      <wps:wsp>
+                        <wps:cNvPr id="10" name="Straight Connector 10"/>
+                        <wps:cNvCnPr/>
+                        <wps:spPr>
+                          <a:xfrm flipV="1">
+                            <a:off x="1085850" y="1657350"/>
+                            <a:ext cx="1152525" cy="838200"/>
+                          </a:xfrm>
+                          <a:prstGeom prst="line">
+                            <a:avLst/>
+                          </a:prstGeom>
+                        </wps:spPr>
+                        <wps:style>
+                          <a:lnRef idx="1">
+                            <a:schemeClr val="accent1"/>
+                          </a:lnRef>
+                          <a:fillRef idx="0">
+                            <a:schemeClr val="accent1"/>
+                          </a:fillRef>
+                          <a:effectRef idx="0">
+                            <a:schemeClr val="accent1"/>
+                          </a:effectRef>
+                          <a:fontRef idx="minor">
+                            <a:schemeClr val="tx1"/>
+                          </a:fontRef>
+                        </wps:style>
+                        <wps:bodyPr/>
+                      </wps:wsp>
+                      <wps:wsp>
+                        <wps:cNvPr id="11" name="Straight Connector 11"/>
+                        <wps:cNvCnPr/>
+                        <wps:spPr>
+                          <a:xfrm flipV="1">
+                            <a:off x="1171575" y="2667000"/>
+                            <a:ext cx="1038225" cy="47625"/>
+                          </a:xfrm>
+                          <a:prstGeom prst="line">
+                            <a:avLst/>
+                          </a:prstGeom>
+                        </wps:spPr>
+                        <wps:style>
+                          <a:lnRef idx="1">
+                            <a:schemeClr val="accent1"/>
+                          </a:lnRef>
+                          <a:fillRef idx="0">
+                            <a:schemeClr val="accent1"/>
+                          </a:fillRef>
+                          <a:effectRef idx="0">
+                            <a:schemeClr val="accent1"/>
+                          </a:effectRef>
+                          <a:fontRef idx="minor">
+                            <a:schemeClr val="tx1"/>
+                          </a:fontRef>
+                        </wps:style>
+                        <wps:bodyPr/>
+                      </wps:wsp>
+                      <wps:wsp>
+                        <wps:cNvPr id="12" name="Straight Connector 12"/>
+                        <wps:cNvCnPr/>
+                        <wps:spPr>
+                          <a:xfrm flipH="1" flipV="1">
+                            <a:off x="3714750" y="2657475"/>
+                            <a:ext cx="1057275" cy="76200"/>
+                          </a:xfrm>
+                          <a:prstGeom prst="line">
+                            <a:avLst/>
+                          </a:prstGeom>
+                        </wps:spPr>
+                        <wps:style>
+                          <a:lnRef idx="1">
+                            <a:schemeClr val="accent1"/>
+                          </a:lnRef>
+                          <a:fillRef idx="0">
+                            <a:schemeClr val="accent1"/>
+                          </a:fillRef>
+                          <a:effectRef idx="0">
+                            <a:schemeClr val="accent1"/>
+                          </a:effectRef>
+                          <a:fontRef idx="minor">
+                            <a:schemeClr val="tx1"/>
+                          </a:fontRef>
+                        </wps:style>
+                        <wps:bodyPr/>
+                      </wps:wsp>
+                      <wps:wsp>
+                        <wps:cNvPr id="13" name="Straight Connector 13"/>
+                        <wps:cNvCnPr/>
+                        <wps:spPr>
+                          <a:xfrm flipH="1">
+                            <a:off x="3676650" y="2971800"/>
+                            <a:ext cx="1152525" cy="762000"/>
+                          </a:xfrm>
+                          <a:prstGeom prst="line">
+                            <a:avLst/>
+                          </a:prstGeom>
+                        </wps:spPr>
+                        <wps:style>
+                          <a:lnRef idx="1">
+                            <a:schemeClr val="accent1"/>
+                          </a:lnRef>
+                          <a:fillRef idx="0">
+                            <a:schemeClr val="accent1"/>
+                          </a:fillRef>
+                          <a:effectRef idx="0">
+                            <a:schemeClr val="accent1"/>
+                          </a:effectRef>
+                          <a:fontRef idx="minor">
+                            <a:schemeClr val="tx1"/>
+                          </a:fontRef>
+                        </wps:style>
+                        <wps:bodyPr/>
+                      </wps:wsp>
+                      <wps:wsp>
+                        <wps:cNvPr id="14" name="Straight Connector 14"/>
+                        <wps:cNvCnPr/>
+                        <wps:spPr>
+                          <a:xfrm flipH="1">
+                            <a:off x="3609975" y="3190875"/>
+                            <a:ext cx="1390650" cy="1581150"/>
+                          </a:xfrm>
+                          <a:prstGeom prst="line">
+                            <a:avLst/>
+                          </a:prstGeom>
+                        </wps:spPr>
+                        <wps:style>
+                          <a:lnRef idx="1">
+                            <a:schemeClr val="accent1"/>
+                          </a:lnRef>
+                          <a:fillRef idx="0">
+                            <a:schemeClr val="accent1"/>
+                          </a:fillRef>
+                          <a:effectRef idx="0">
+                            <a:schemeClr val="accent1"/>
+                          </a:effectRef>
+                          <a:fontRef idx="minor">
+                            <a:schemeClr val="tx1"/>
+                          </a:fontRef>
+                        </wps:style>
+                        <wps:bodyPr/>
+                      </wps:wsp>
+                    </wpg:wgp>
+                  </a:graphicData>
+                </a:graphic>
+              </wp:inline>
+            </w:drawing>
+          </mc:Choice>
+          <mc:Fallback>
+            <w:pict>
+              <v:group id="Group 15" o:spid="_x0000_s1026" style="width:466.5pt;height:414.75pt;mso-position-horizontal-relative:char;mso-position-vertical-relative:line" coordsize="59245,52673" o:gfxdata="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">
+                <v:oval id="Oval 1" o:spid="_x0000_s1027" style="position:absolute;left:22002;width:15240;height:7620;visibility:visible;mso-wrap-style:square;v-text-anchor:middle" o:gfxdata="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" fillcolor="#0f6fc6 [3204]" strokecolor="#073662 [1604]" strokeweight="1pt">
+                  <v:stroke joinstyle="miter"/>
+                  <v:textbox>
+                    <w:txbxContent>
+                      <w:p>
+                        <w:pPr>
+                          <w:jc w:val="center"/>
+                        </w:pPr>
+                        <w:r>
+                          <w:t>Clock-in</w:t>
+                        </w:r>
+                      </w:p>
+                    </w:txbxContent>
+                  </v:textbox>
+                </v:oval>
+                <v:oval id="Oval 3" o:spid="_x0000_s1028" style="position:absolute;left:22002;top:11525;width:15240;height:7620;visibility:visible;mso-wrap-style:square;v-text-anchor:middle" o:gfxdata="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" fillcolor="#0f6fc6 [3204]" strokecolor="#073662 [1604]" strokeweight="1pt">
+                  <v:stroke joinstyle="miter"/>
+                  <v:textbox>
+                    <w:txbxContent>
+                      <w:p>
+                        <w:pPr>
+                          <w:jc w:val="center"/>
+                        </w:pPr>
+                        <w:r>
+                          <w:t>Clock-out</w:t>
+                        </w:r>
+                      </w:p>
+                    </w:txbxContent>
+                  </v:textbox>
+                </v:oval>
+                <v:oval id="Oval 4" o:spid="_x0000_s1029" style="position:absolute;left:22002;top:22764;width:15240;height:7620;visibility:visible;mso-wrap-style:square;v-text-anchor:middle" o:gfxdata="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" fillcolor="#0f6fc6 [3204]" strokecolor="#073662 [1604]" strokeweight="1pt">
+                  <v:stroke joinstyle="miter"/>
+                  <v:textbox>
+                    <w:txbxContent>
+                      <w:p>
+                        <w:pPr>
+                          <w:jc w:val="center"/>
+                        </w:pPr>
+                        <w:r>
+                          <w:t>Review previous shifts</w:t>
+                        </w:r>
+                      </w:p>
+                    </w:txbxContent>
+                  </v:textbox>
+                </v:oval>
+                <v:oval id="Oval 5" o:spid="_x0000_s1030" style="position:absolute;left:22002;top:33718;width:15240;height:7620;visibility:visible;mso-wrap-style:square;v-text-anchor:middle" o:gfxdata="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" fillcolor="#0f6fc6 [3204]" strokecolor="#073662 [1604]" strokeweight="1pt">
+                  <v:stroke joinstyle="miter"/>
+                  <v:textbox>
+                    <w:txbxContent>
+                      <w:p>
+                        <w:pPr>
+                          <w:jc w:val="center"/>
+                        </w:pPr>
+                        <w:r>
+                          <w:t>Generate historical data</w:t>
+                        </w:r>
+                      </w:p>
+                    </w:txbxContent>
+                  </v:textbox>
+                </v:oval>
+                <v:oval id="Oval 6" o:spid="_x0000_s1031" style="position:absolute;left:22002;top:45053;width:15240;height:7620;visibility:visible;mso-wrap-style:square;v-text-anchor:middle" o:gfxdata="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" fillcolor="#0f6fc6 [3204]" strokecolor="#073662 [1604]" strokeweight="1pt">
+                  <v:stroke joinstyle="miter"/>
+                  <v:textbox>
+                    <w:txbxContent>
+                      <w:p>
+                        <w:pPr>
+                          <w:jc w:val="center"/>
+                        </w:pPr>
+                        <w:r>
+                          <w:t>Create new user</w:t>
+                        </w:r>
+                      </w:p>
+                    </w:txbxContent>
+                  </v:textbox>
+                </v:oval>
+                <v:shapetype id="_x0000_t96" coordsize="21600,21600" o:spt="96" adj="17520" path="m10800,qx,10800,10800,21600,21600,10800,10800,xem7340,6445qx6215,7570,7340,8695,8465,7570,7340,6445xnfem14260,6445qx13135,7570,14260,8695,15385,7570,14260,6445xnfem4960@0c8853@3,12747@3,16640@0nfe">
+                  <v:formulas>
+                    <v:f eqn="sum 33030 0 #0"/>
+                    <v:f eqn="prod #0 4 3"/>
+                    <v:f eqn="prod @0 1 3"/>
+                    <v:f eqn="sum @1 0 @2"/>
+                  </v:formulas>
+                  <v:path o:extrusionok="f" gradientshapeok="t" o:connecttype="custom" o:connectlocs="10800,0;3163,3163;0,10800;3163,18437;10800,21600;18437,18437;21600,10800;18437,3163" textboxrect="3163,3163,18437,18437"/>
+                  <v:handles>
+                    <v:h position="center,#0" yrange="15510,17520"/>
+                  </v:handles>
+                  <o:complex v:ext="view"/>
+                </v:shapetype>
+                <v:shape id="Smiley Face 7" o:spid="_x0000_s1032" type="#_x0000_t96" style="position:absolute;top:22002;width:11620;height:11430;visibility:visible;mso-wrap-style:square;v-text-anchor:middle" o:gfxdata="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" fillcolor="#0f6fc6 [3204]" strokecolor="#073662 [1604]" strokeweight="1pt">
+                  <v:stroke joinstyle="miter"/>
+                  <v:textbox>
+                    <w:txbxContent>
+                      <w:p>
+                        <w:pPr>
+                          <w:jc w:val="center"/>
+                        </w:pPr>
+                      </w:p>
+                      <w:p>
+                        <w:pPr>
+                          <w:jc w:val="center"/>
+                        </w:pPr>
+                        <w:r>
+                          <w:t>Regular User</w:t>
+                        </w:r>
+                      </w:p>
+                    </w:txbxContent>
+                  </v:textbox>
+                </v:shape>
+                <v:shape id="Smiley Face 8" o:spid="_x0000_s1033" type="#_x0000_t96" style="position:absolute;left:47625;top:21907;width:11620;height:11430;visibility:visible;mso-wrap-style:square;v-text-anchor:middle" o:gfxdata="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" fillcolor="#0f6fc6 [3204]" strokecolor="#073662 [1604]" strokeweight="1pt">
+                  <v:stroke joinstyle="miter"/>
+                  <v:textbox>
+                    <w:txbxContent>
+                      <w:p>
+                        <w:pPr>
+                          <w:jc w:val="center"/>
+                        </w:pPr>
+                      </w:p>
+                      <w:p>
+                        <w:pPr>
+                          <w:jc w:val="center"/>
+                          <w:rPr>
+                            <w:sz w:val="20"/>
+                            <w:szCs w:val="20"/>
+                          </w:rPr>
+                        </w:pPr>
+                        <w:proofErr w:type="spellStart"/>
+                        <w:r>
+                          <w:rPr>
+                            <w:sz w:val="20"/>
+                            <w:szCs w:val="20"/>
+                          </w:rPr>
+                          <w:t>Administra</w:t>
+                        </w:r>
+                        <w:proofErr w:type="spellEnd"/>
+                        <w:r>
+                          <w:rPr>
+                            <w:sz w:val="20"/>
+                            <w:szCs w:val="20"/>
+                          </w:rPr>
+                          <w:t>-t</w:t>
+                        </w:r>
+                        <w:r>
+                          <w:rPr>
+                            <w:sz w:val="20"/>
+                            <w:szCs w:val="20"/>
+                          </w:rPr>
+                          <w:t>or</w:t>
+                        </w:r>
+                      </w:p>
+                    </w:txbxContent>
+                  </v:textbox>
+                </v:shape>
+                <v:line id="Straight Connector 9" o:spid="_x0000_s1034" style="position:absolute;flip:y;visibility:visible;mso-wrap-style:square" from="8953,4667" to="22288,23336" o:connectortype="straight" o:gfxdata="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" strokecolor="#0f6fc6 [3204]" strokeweight=".5pt">
+                  <v:stroke joinstyle="miter"/>
+                </v:line>
+                <v:line id="Straight Connector 10" o:spid="_x0000_s1035" style="position:absolute;flip:y;visibility:visible;mso-wrap-style:square" from="10858,16573" to="22383,24955" o:connectortype="straight" o:gfxdata="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" strokecolor="#0f6fc6 [3204]" strokeweight=".5pt">
+                  <v:stroke joinstyle="miter"/>
+                </v:line>
+                <v:line id="Straight Connector 11" o:spid="_x0000_s1036" style="position:absolute;flip:y;visibility:visible;mso-wrap-style:square" from="11715,26670" to="22098,27146" o:connectortype="straight" o:gfxdata="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" strokecolor="#0f6fc6 [3204]" strokeweight=".5pt">
+                  <v:stroke joinstyle="miter"/>
+                </v:line>
+                <v:line id="Straight Connector 12" o:spid="_x0000_s1037" style="position:absolute;flip:x y;visibility:visible;mso-wrap-style:square" from="37147,26574" to="47720,27336" o:connectortype="straight" o:gfxdata="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" strokecolor="#0f6fc6 [3204]" strokeweight=".5pt">
+                  <v:stroke joinstyle="miter"/>
+                </v:line>
+                <v:line id="Straight Connector 13" o:spid="_x0000_s1038" style="position:absolute;flip:x;visibility:visible;mso-wrap-style:square" from="36766,29718" to="48291,37338" o:connectortype="straight" o:gfxdata="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" strokecolor="#0f6fc6 [3204]" strokeweight=".5pt">
+                  <v:stroke joinstyle="miter"/>
+                </v:line>
+                <v:line id="Straight Connector 14" o:spid="_x0000_s1039" style="position:absolute;flip:x;visibility:visible;mso-wrap-style:square" from="36099,31908" to="50006,47720" o:connectortype="straight" o:gfxdata="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" strokecolor="#0f6fc6 [3204]" strokeweight=".5pt">
+                  <v:stroke joinstyle="miter"/>
+                </v:line>
+                <w10:anchorlock/>
+              </v:group>
+            </w:pict>
+          </mc:Fallback>
+        </mc:AlternateContent>
+      </w:r>
+    </w:p>
+    <w:p/>
+    <w:p/>
+    <w:p/>
+    <w:p/>
+    <w:p/>
+    <w:p/>
+    <w:p/>
+    <w:p/>
+    <w:p>
+      <w:pPr>
+        <w:pStyle w:val="Heading2"/>
+      </w:pPr>
+      <w:r>
+        <w:lastRenderedPageBreak/>
+        <w:t>Review of Requirements</w:t>
+      </w:r>
+    </w:p>
+    <w:p>
+      <w:pPr>
+        <w:pStyle w:val="Heading2"/>
+      </w:pPr>
+      <w:r>
+        <w:t>Functional</w:t>
+      </w:r>
+    </w:p>
+    <w:p>
+      <w:pPr>
+        <w:pStyle w:val="Heading3"/>
+      </w:pPr>
+      <w:r>
+        <w:t>High Priority</w:t>
+      </w:r>
+    </w:p>
+    <w:p>
+      <w:pPr>
+        <w:pStyle w:val="ListParagraph"/>
+        <w:numPr>
+          <w:ilvl w:val="0"/>
+          <w:numId w:val="13"/>
+        </w:numPr>
+      </w:pPr>
+      <w:r>
+        <w:t>System should manage shifting starting and ending (clocking in and clocking out)</w:t>
+      </w:r>
+    </w:p>
+    <w:p>
+      <w:pPr>
+        <w:pStyle w:val="ListParagraph"/>
+        <w:numPr>
+          <w:ilvl w:val="1"/>
+          <w:numId w:val="13"/>
+        </w:numPr>
+      </w:pPr>
+      <w:r>
+        <w:t>System supports as of version 1</w:t>
+      </w:r>
+    </w:p>
+    <w:p>
+      <w:pPr>
+        <w:pStyle w:val="ListParagraph"/>
+        <w:numPr>
+          <w:ilvl w:val="0"/>
+          <w:numId w:val="13"/>
+        </w:numPr>
+      </w:pPr>
+      <w:r>
+        <w:t>System should provide review data for employees</w:t>
+      </w:r>
+    </w:p>
+    <w:p>
+      <w:pPr>
+        <w:pStyle w:val="ListParagraph"/>
+        <w:numPr>
+          <w:ilvl w:val="1"/>
+          <w:numId w:val="13"/>
+        </w:numPr>
+      </w:pPr>
+      <w:r>
+        <w:t>System supports as of version 1</w:t>
+      </w:r>
+    </w:p>
+    <w:p>
+      <w:pPr>
+        <w:pStyle w:val="ListParagraph"/>
+        <w:numPr>
+          <w:ilvl w:val="0"/>
+          <w:numId w:val="13"/>
+        </w:numPr>
+      </w:pPr>
+      <w:r>
+        <w:t>System should allow managers to modify shifts</w:t>
+      </w:r>
+    </w:p>
+    <w:p>
+      <w:pPr>
+        <w:pStyle w:val="ListParagraph"/>
+        <w:numPr>
+          <w:ilvl w:val="1"/>
+          <w:numId w:val="22"/>
+        </w:numPr>
+      </w:pPr>
+      <w:r>
+        <w:t>System does not allow modification due to complexity of being SOX-compliant</w:t>
+      </w:r>
+    </w:p>
+    <w:p>
+      <w:pPr>
+        <w:pStyle w:val="Heading3"/>
+      </w:pPr>
+      <w:r>
+        <w:t>medium priority</w:t>
+      </w:r>
+    </w:p>
+    <w:p>
+      <w:pPr>
+        <w:pStyle w:val="ListParagraph"/>
+        <w:numPr>
+          <w:ilvl w:val="0"/>
+          <w:numId w:val="14"/>
+        </w:numPr>
+      </w:pPr>
+      <w:r>
+        <w:t>System should show managers an overview of hours worked by all employees</w:t>
+      </w:r>
+    </w:p>
+    <w:p>
+      <w:pPr>
+        <w:pStyle w:val="ListParagraph"/>
+        <w:numPr>
+          <w:ilvl w:val="1"/>
+          <w:numId w:val="14"/>
+        </w:numPr>
+      </w:pPr>
+      <w:r>
+        <w:t>System shows more granular results. Not completed due to priority</w:t>
+      </w:r>
+    </w:p>
+    <w:p>
+      <w:pPr>
+        <w:pStyle w:val="ListParagraph"/>
+        <w:numPr>
+          <w:ilvl w:val="0"/>
+          <w:numId w:val="14"/>
+        </w:numPr>
+      </w:pPr>
+      <w:r>
+        <w:t>System should generate graphs &amp; analytics based on historical data</w:t>
+      </w:r>
+    </w:p>
+    <w:p>
+      <w:pPr>
+        <w:pStyle w:val="ListParagraph"/>
+        <w:numPr>
+          <w:ilvl w:val="1"/>
+          <w:numId w:val="23"/>
+        </w:numPr>
+      </w:pPr>
+      <w:r>
+        <w:t>System supports as of version 1</w:t>
+      </w:r>
+    </w:p>
+    <w:p>
+      <w:pPr>
+        <w:pStyle w:val="ListParagraph"/>
+        <w:numPr>
+          <w:ilvl w:val="0"/>
+          <w:numId w:val="23"/>
+        </w:numPr>
+      </w:pPr>
+      <w:r>
+        <w:t xml:space="preserve">System should be able to automatically print </w:t>
+      </w:r>
+      <w:proofErr w:type="spellStart"/>
+      <w:r>
+        <w:t>cheques</w:t>
+      </w:r>
+      <w:proofErr w:type="spellEnd"/>
+    </w:p>
+    <w:p>
+      <w:pPr>
+        <w:pStyle w:val="ListParagraph"/>
+        <w:numPr>
+          <w:ilvl w:val="1"/>
+          <w:numId w:val="24"/>
+        </w:numPr>
+      </w:pPr>
+      <w:r>
+        <w:t>Feature rejected due to scope issues</w:t>
+      </w:r>
+    </w:p>
+    <w:p>
+      <w:pPr>
+        <w:pStyle w:val="Heading3"/>
+      </w:pPr>
+      <w:r>
+        <w:t>low priority</w:t>
+      </w:r>
+    </w:p>
+    <w:p>
+      <w:pPr>
+        <w:pStyle w:val="ListParagraph"/>
+        <w:numPr>
+          <w:ilvl w:val="0"/>
+          <w:numId w:val="15"/>
+        </w:numPr>
+      </w:pPr>
+      <w:r>
+        <w:t>System should show messages from administrators on the screen</w:t>
+      </w:r>
+    </w:p>
+    <w:p>
+      <w:pPr>
+        <w:pStyle w:val="ListParagraph"/>
+        <w:numPr>
+          <w:ilvl w:val="1"/>
+          <w:numId w:val="15"/>
+        </w:numPr>
+      </w:pPr>
+      <w:r>
+        <w:t>Not implemented, deemed little use and too confusing</w:t>
+      </w:r>
+    </w:p>
+    <w:p>
+      <w:pPr>
+        <w:pStyle w:val="Heading2"/>
+      </w:pPr>
+      <w:r>
+        <w:t>Usability</w:t>
+      </w:r>
+    </w:p>
+    <w:p>
+      <w:pPr>
+        <w:pStyle w:val="Heading3"/>
+      </w:pPr>
+      <w:r>
+        <w:t>high priority</w:t>
+      </w:r>
+    </w:p>
+    <w:p>
+      <w:pPr>
+        <w:pStyle w:val="ListParagraph"/>
+        <w:numPr>
+          <w:ilvl w:val="0"/>
+          <w:numId w:val="15"/>
+        </w:numPr>
+      </w:pPr>
+      <w:r>
+        <w:t>System should allow a user to clock-in or clock-out in at most 3 clicks</w:t>
+      </w:r>
+    </w:p>
+    <w:p>
+      <w:pPr>
+        <w:pStyle w:val="ListParagraph"/>
+        <w:numPr>
+          <w:ilvl w:val="1"/>
+          <w:numId w:val="25"/>
+        </w:numPr>
+      </w:pPr>
+      <w:r>
+        <w:t>System allows user to clock-in/clock-out in 2 clicks</w:t>
+      </w:r>
+    </w:p>
+    <w:p>
+      <w:pPr>
+        <w:pStyle w:val="ListParagraph"/>
+        <w:numPr>
+          <w:ilvl w:val="0"/>
+          <w:numId w:val="25"/>
+        </w:numPr>
+      </w:pPr>
+      <w:r>
+        <w:t>System should have a simple interface with a minimum of technical jargon</w:t>
+      </w:r>
+    </w:p>
+    <w:p>
+      <w:pPr>
+        <w:pStyle w:val="ListParagraph"/>
+        <w:numPr>
+          <w:ilvl w:val="1"/>
+          <w:numId w:val="25"/>
+        </w:numPr>
+      </w:pPr>
+      <w:r>
+        <w:t>System uses visual indicators for relevant actions</w:t>
+      </w:r>
+    </w:p>
+    <w:p>
+      <w:pPr>
+        <w:pStyle w:val="Heading3"/>
+      </w:pPr>
+      <w:r>
+        <w:t>medium priority</w:t>
+      </w:r>
+    </w:p>
+    <w:p>
+      <w:pPr>
+        <w:pStyle w:val="ListParagraph"/>
+        <w:numPr>
+          <w:ilvl w:val="0"/>
+          <w:numId w:val="16"/>
+        </w:numPr>
+      </w:pPr>
+      <w:r>
+        <w:t>System should include help dialogs</w:t>
+      </w:r>
+    </w:p>
+    <w:p>
+      <w:pPr>
+        <w:pStyle w:val="ListParagraph"/>
+        <w:numPr>
+          <w:ilvl w:val="1"/>
+          <w:numId w:val="16"/>
+        </w:numPr>
+      </w:pPr>
+      <w:r>
+        <w:t>Not enough time in cycle- priority for version 2</w:t>
+      </w:r>
+    </w:p>
+    <w:p>
+      <w:pPr>
+        <w:pStyle w:val="ListParagraph"/>
+        <w:numPr>
+          <w:ilvl w:val="0"/>
+          <w:numId w:val="16"/>
+        </w:numPr>
+      </w:pPr>
+      <w:r>
+        <w:t>System should have multiple types of cues</w:t>
+      </w:r>
+    </w:p>
+    <w:p>
+      <w:pPr>
+        <w:pStyle w:val="ListParagraph"/>
+        <w:numPr>
+          <w:ilvl w:val="1"/>
+          <w:numId w:val="26"/>
+        </w:numPr>
+      </w:pPr>
+      <w:r>
+        <w:t>System supports as of version 1</w:t>
+      </w:r>
+    </w:p>
+    <w:p>
+      <w:pPr>
+        <w:pStyle w:val="Heading2"/>
+      </w:pPr>
+      <w:r>
+        <w:lastRenderedPageBreak/>
+        <w:t>Reliability</w:t>
+      </w:r>
+    </w:p>
+    <w:p>
+      <w:pPr>
+        <w:pStyle w:val="Heading3"/>
+      </w:pPr>
+      <w:r>
+        <w:t>high priority</w:t>
+      </w:r>
+    </w:p>
+    <w:p>
+      <w:pPr>
+        <w:pStyle w:val="ListParagraph"/>
+        <w:numPr>
+          <w:ilvl w:val="0"/>
+          <w:numId w:val="17"/>
+        </w:numPr>
+      </w:pPr>
+      <w:r>
+        <w:t>System should remain active 99.15% of the time (6 hours of downtime a month due to critical failures)</w:t>
+      </w:r>
+    </w:p>
+    <w:p>
+      <w:pPr>
+        <w:pStyle w:val="ListParagraph"/>
+        <w:numPr>
+          <w:ilvl w:val="1"/>
+          <w:numId w:val="17"/>
+        </w:numPr>
+      </w:pPr>
+      <w:r>
+        <w:t>System has not failed during testing, however duration testing not feasible</w:t>
+      </w:r>
+    </w:p>
+    <w:p>
+      <w:pPr>
+        <w:pStyle w:val="ListParagraph"/>
+        <w:numPr>
+          <w:ilvl w:val="0"/>
+          <w:numId w:val="17"/>
+        </w:numPr>
+      </w:pPr>
+      <w:r>
+        <w:t>System should have adequate failure recovery protocols</w:t>
+      </w:r>
+    </w:p>
+    <w:p>
+      <w:pPr>
+        <w:pStyle w:val="ListParagraph"/>
+        <w:numPr>
+          <w:ilvl w:val="1"/>
+          <w:numId w:val="17"/>
+        </w:numPr>
+      </w:pPr>
+      <w:r>
+        <w:t>System atomically stores records without database locking</w:t>
+      </w:r>
+    </w:p>
+    <w:p>
+      <w:pPr>
+        <w:pStyle w:val="ListParagraph"/>
+        <w:numPr>
+          <w:ilvl w:val="0"/>
+          <w:numId w:val="17"/>
+        </w:numPr>
+      </w:pPr>
+      <w:r>
+        <w:t>System should maintain data integrity as well as minimize data loss (barring electrical failure or other critical computer hardware malfunction)</w:t>
+      </w:r>
+    </w:p>
+    <w:p>
+      <w:pPr>
+        <w:pStyle w:val="ListParagraph"/>
+        <w:numPr>
+          <w:ilvl w:val="1"/>
+          <w:numId w:val="17"/>
+        </w:numPr>
+      </w:pPr>
+      <w:r>
+        <w:t>System can store database file in remote location</w:t>
+      </w:r>
+    </w:p>
+    <w:p>
+      <w:pPr>
+        <w:pStyle w:val="Heading3"/>
+      </w:pPr>
+      <w:r>
+        <w:t>medium priority</w:t>
+      </w:r>
+    </w:p>
+    <w:p>
+      <w:pPr>
+        <w:pStyle w:val="ListParagraph"/>
+        <w:numPr>
+          <w:ilvl w:val="0"/>
+          <w:numId w:val="18"/>
+        </w:numPr>
+      </w:pPr>
+      <w:r>
+        <w:t>System should be separated so as to allow easy backup of the database and other data-critical components of the application</w:t>
+      </w:r>
+    </w:p>
+    <w:p>
+      <w:pPr>
+        <w:pStyle w:val="ListParagraph"/>
+        <w:numPr>
+          <w:ilvl w:val="1"/>
+          <w:numId w:val="18"/>
+        </w:numPr>
+      </w:pPr>
+      <w:r>
+        <w:t>System supports as of version 1</w:t>
+      </w:r>
+    </w:p>
+    <w:p>
+      <w:pPr>
+        <w:pStyle w:val="Heading3"/>
+      </w:pPr>
+      <w:r>
+        <w:t>low priority</w:t>
+      </w:r>
+    </w:p>
+    <w:p>
+      <w:pPr>
+        <w:pStyle w:val="ListParagraph"/>
+        <w:numPr>
+          <w:ilvl w:val="0"/>
+          <w:numId w:val="18"/>
+        </w:numPr>
+      </w:pPr>
+      <w:r>
+        <w:t>System should have multiple points of failure, rather than rely on a single machine</w:t>
+      </w:r>
+    </w:p>
+    <w:p>
+      <w:pPr>
+        <w:pStyle w:val="ListParagraph"/>
+        <w:numPr>
+          <w:ilvl w:val="1"/>
+          <w:numId w:val="18"/>
+        </w:numPr>
+      </w:pPr>
+      <w:r>
+        <w:t>System separates user view &amp; administrative view</w:t>
+      </w:r>
+    </w:p>
+    <w:p>
+      <w:pPr>
+        <w:pStyle w:val="Heading2"/>
+      </w:pPr>
+      <w:r>
+        <w:t>Performance</w:t>
+      </w:r>
+    </w:p>
+    <w:p>
+      <w:pPr>
+        <w:pStyle w:val="Heading3"/>
+      </w:pPr>
+      <w:r>
+        <w:t>high priority</w:t>
+      </w:r>
+    </w:p>
+    <w:p>
+      <w:pPr>
+        <w:pStyle w:val="ListParagraph"/>
+        <w:numPr>
+          <w:ilvl w:val="0"/>
+          <w:numId w:val="18"/>
+        </w:numPr>
+      </w:pPr>
+      <w:r>
+        <w:t>System should be able to handle up to 100 active shifts</w:t>
+      </w:r>
+    </w:p>
+    <w:p>
+      <w:pPr>
+        <w:pStyle w:val="ListParagraph"/>
+        <w:numPr>
+          <w:ilvl w:val="1"/>
+          <w:numId w:val="18"/>
+        </w:numPr>
+      </w:pPr>
+      <w:r>
+        <w:t>System tested with over 100 active shifts</w:t>
+      </w:r>
+    </w:p>
+    <w:p>
+      <w:pPr>
+        <w:pStyle w:val="ListParagraph"/>
+        <w:numPr>
+          <w:ilvl w:val="0"/>
+          <w:numId w:val="18"/>
+        </w:numPr>
+      </w:pPr>
+      <w:r>
+        <w:t>System should be able to process more than 10,000 historical shifts</w:t>
+      </w:r>
+    </w:p>
+    <w:p>
+      <w:pPr>
+        <w:pStyle w:val="ListParagraph"/>
+        <w:numPr>
+          <w:ilvl w:val="1"/>
+          <w:numId w:val="18"/>
+        </w:numPr>
+      </w:pPr>
+      <w:r>
+        <w:t>System tested with over 10,000 historical shifts</w:t>
+      </w:r>
+    </w:p>
+    <w:p>
+      <w:pPr>
+        <w:pStyle w:val="ListParagraph"/>
+        <w:numPr>
+          <w:ilvl w:val="0"/>
+          <w:numId w:val="18"/>
+        </w:numPr>
+      </w:pPr>
+      <w:r>
+        <w:t>System should be able to generate at least 5 reports daily</w:t>
+      </w:r>
+    </w:p>
+    <w:p>
+      <w:pPr>
+        <w:pStyle w:val="ListParagraph"/>
+        <w:numPr>
+          <w:ilvl w:val="1"/>
+          <w:numId w:val="18"/>
+        </w:numPr>
+      </w:pPr>
+      <w:r>
+        <w:t>System can generate historical data almost instantaneously</w:t>
+      </w:r>
+    </w:p>
+    <w:p>
+      <w:pPr>
+        <w:pStyle w:val="Heading3"/>
+      </w:pPr>
+      <w:r>
+        <w:t>medium priority</w:t>
+      </w:r>
+    </w:p>
+    <w:p>
+      <w:pPr>
+        <w:pStyle w:val="ListParagraph"/>
+        <w:numPr>
+          <w:ilvl w:val="0"/>
+          <w:numId w:val="19"/>
+        </w:numPr>
+      </w:pPr>
+      <w:r>
+        <w:t>System should be able to generate 3 large reports (&gt;1 hour processing time) bi-weekly</w:t>
+      </w:r>
+    </w:p>
+    <w:p>
+      <w:pPr>
+        <w:pStyle w:val="ListParagraph"/>
+        <w:numPr>
+          <w:ilvl w:val="1"/>
+          <w:numId w:val="19"/>
+        </w:numPr>
+      </w:pPr>
+      <w:r>
+        <w:t>Assumed, however untested</w:t>
+      </w:r>
+    </w:p>
+    <w:p>
+      <w:pPr>
+        <w:pStyle w:val="Heading3"/>
+      </w:pPr>
+      <w:r>
+        <w:t>low priority</w:t>
+      </w:r>
+    </w:p>
+    <w:p>
+      <w:pPr>
+        <w:pStyle w:val="ListParagraph"/>
+        <w:numPr>
+          <w:ilvl w:val="0"/>
+          <w:numId w:val="19"/>
+        </w:numPr>
+      </w:pPr>
+      <w:r>
+        <w:t>System should be able to handle 10 active logins</w:t>
+      </w:r>
+    </w:p>
+    <w:p>
+      <w:pPr>
+        <w:pStyle w:val="ListParagraph"/>
+        <w:numPr>
+          <w:ilvl w:val="1"/>
+          <w:numId w:val="29"/>
+        </w:numPr>
+      </w:pPr>
+      <w:r>
+        <w:t>System supports as of version 1</w:t>
+      </w:r>
+    </w:p>
+    <w:p>
+      <w:pPr>
+        <w:pStyle w:val="ListParagraph"/>
+        <w:numPr>
+          <w:ilvl w:val="1"/>
+          <w:numId w:val="29"/>
+        </w:numPr>
+      </w:pPr>
+    </w:p>
+    <w:p>
+      <w:pPr>
+        <w:pStyle w:val="Heading2"/>
+      </w:pPr>
+      <w:r>
+        <w:lastRenderedPageBreak/>
+        <w:t>Security</w:t>
+      </w:r>
+    </w:p>
+    <w:p>
+      <w:pPr>
+        <w:pStyle w:val="Heading3"/>
+      </w:pPr>
+      <w:r>
+        <w:t>high priority</w:t>
+      </w:r>
+    </w:p>
+    <w:p>
+      <w:pPr>
+        <w:pStyle w:val="ListParagraph"/>
+        <w:numPr>
+          <w:ilvl w:val="0"/>
+          <w:numId w:val="29"/>
+        </w:numPr>
+      </w:pPr>
+      <w:r>
+        <w:t>System should have unique user accounts that are protected by a password</w:t>
+      </w:r>
+    </w:p>
+    <w:p>
+      <w:pPr>
+        <w:pStyle w:val="ListParagraph"/>
+        <w:numPr>
+          <w:ilvl w:val="1"/>
+          <w:numId w:val="29"/>
+        </w:numPr>
+      </w:pPr>
+      <w:r>
+        <w:t>System supports as of version 1</w:t>
+      </w:r>
+    </w:p>
+    <w:p>
+      <w:pPr>
+        <w:pStyle w:val="ListParagraph"/>
+        <w:numPr>
+          <w:ilvl w:val="0"/>
+          <w:numId w:val="29"/>
+        </w:numPr>
+      </w:pPr>
+      <w:r>
+        <w:t>System should encrypt all passwords upon entry and not store any passwords as plaintext</w:t>
+      </w:r>
+    </w:p>
+    <w:p>
+      <w:pPr>
+        <w:pStyle w:val="ListParagraph"/>
+        <w:numPr>
+          <w:ilvl w:val="1"/>
+          <w:numId w:val="29"/>
+        </w:numPr>
+      </w:pPr>
+      <w:r>
+        <w:t>System supports as of version 1</w:t>
+      </w:r>
+    </w:p>
+    <w:p>
+      <w:pPr>
+        <w:pStyle w:val="ListParagraph"/>
+        <w:numPr>
+          <w:ilvl w:val="0"/>
+          <w:numId w:val="29"/>
+        </w:numPr>
+      </w:pPr>
+      <w:r>
+        <w:t>System should not divulge passwords to administrators or technical staff</w:t>
+      </w:r>
+    </w:p>
+    <w:p>
+      <w:pPr>
+        <w:pStyle w:val="ListParagraph"/>
+        <w:numPr>
+          <w:ilvl w:val="1"/>
+          <w:numId w:val="29"/>
+        </w:numPr>
+      </w:pPr>
+      <w:r>
+        <w:t>System supports as of version 1</w:t>
+      </w:r>
+    </w:p>
+    <w:p>
+      <w:pPr>
+        <w:pStyle w:val="ListParagraph"/>
+        <w:numPr>
+          <w:ilvl w:val="0"/>
+          <w:numId w:val="29"/>
+        </w:numPr>
+      </w:pPr>
+      <w:r>
+        <w:t>System should prohibit access to particular controls by unprivileged users</w:t>
+      </w:r>
+    </w:p>
+    <w:p>
+      <w:pPr>
+        <w:pStyle w:val="ListParagraph"/>
+        <w:numPr>
+          <w:ilvl w:val="1"/>
+          <w:numId w:val="29"/>
+        </w:numPr>
+      </w:pPr>
+      <w:r>
+        <w:t>System supports as of version 1</w:t>
+      </w:r>
+    </w:p>
+    <w:p>
+      <w:pPr>
+        <w:pStyle w:val="Heading3"/>
+      </w:pPr>
+      <w:r>
+        <w:t>medium priority</w:t>
+      </w:r>
+    </w:p>
+    <w:p>
+      <w:pPr>
+        <w:pStyle w:val="ListParagraph"/>
+        <w:numPr>
+          <w:ilvl w:val="0"/>
+          <w:numId w:val="20"/>
+        </w:numPr>
+      </w:pPr>
+      <w:r>
+        <w:t>System should use multiple points of failure to minimize compromised machines.</w:t>
+      </w:r>
+    </w:p>
+    <w:p>
+      <w:pPr>
+        <w:pStyle w:val="ListParagraph"/>
+        <w:numPr>
+          <w:ilvl w:val="1"/>
+          <w:numId w:val="20"/>
+        </w:numPr>
+      </w:pPr>
+      <w:r>
+        <w:t>System is separated between user view and administrator view</w:t>
+      </w:r>
+    </w:p>
+    <w:p>
+      <w:pPr>
+        <w:pStyle w:val="Heading2"/>
+      </w:pPr>
+      <w:r>
+        <w:t>Platform</w:t>
+      </w:r>
+    </w:p>
+    <w:p>
+      <w:pPr>
+        <w:pStyle w:val="Heading3"/>
+      </w:pPr>
+      <w:r>
+        <w:t>medium priority</w:t>
+      </w:r>
+    </w:p>
+    <w:p>
+      <w:pPr>
+        <w:pStyle w:val="ListParagraph"/>
+        <w:numPr>
+          <w:ilvl w:val="0"/>
+          <w:numId w:val="20"/>
+        </w:numPr>
+      </w:pPr>
+      <w:r>
+        <w:t>System should be able to run on any machine that contains at least 512 MB of RAM and 1 GB of available storage</w:t>
+      </w:r>
+    </w:p>
+    <w:p>
+      <w:pPr>
+        <w:pStyle w:val="ListParagraph"/>
+        <w:numPr>
+          <w:ilvl w:val="1"/>
+          <w:numId w:val="20"/>
+        </w:numPr>
+      </w:pPr>
+      <w:r>
+        <w:t>System supports as of version 1</w:t>
+      </w:r>
+    </w:p>
+    <w:p>
+      <w:pPr>
+        <w:pStyle w:val="ListParagraph"/>
+        <w:numPr>
+          <w:ilvl w:val="0"/>
+          <w:numId w:val="20"/>
+        </w:numPr>
+      </w:pPr>
+      <w:r>
+        <w:t>System should have an off-terminal location for database backup</w:t>
+      </w:r>
+    </w:p>
+    <w:p>
+      <w:pPr>
+        <w:pStyle w:val="ListParagraph"/>
+        <w:numPr>
+          <w:ilvl w:val="1"/>
+          <w:numId w:val="20"/>
+        </w:numPr>
+      </w:pPr>
+      <w:r>
+        <w:t>System has separate flat file database</w:t>
+      </w:r>
+    </w:p>
+    <w:p>
+      <w:pPr>
+        <w:pStyle w:val="ListParagraph"/>
+        <w:numPr>
+          <w:ilvl w:val="0"/>
+          <w:numId w:val="20"/>
+        </w:numPr>
+      </w:pPr>
+      <w:r>
+        <w:t>System should consume low levels of bandwidth (100 – 500 kbps)</w:t>
+      </w:r>
+    </w:p>
+    <w:p>
+      <w:pPr>
+        <w:pStyle w:val="ListParagraph"/>
+        <w:numPr>
+          <w:ilvl w:val="1"/>
+          <w:numId w:val="20"/>
+        </w:numPr>
+      </w:pPr>
+      <w:r>
+        <w:t xml:space="preserve">System consumes low levels of bandwidth by heavily utilizing </w:t>
+      </w:r>
+      <w:proofErr w:type="spellStart"/>
+      <w:r>
+        <w:t>Javascript</w:t>
+      </w:r>
+      <w:proofErr w:type="spellEnd"/>
+    </w:p>
+    <w:p>
+      <w:pPr>
+        <w:pStyle w:val="Heading3"/>
+      </w:pPr>
+      <w:r>
+        <w:t>low priority</w:t>
+      </w:r>
+    </w:p>
+    <w:p>
+      <w:pPr>
+        <w:pStyle w:val="ListParagraph"/>
+        <w:numPr>
+          <w:ilvl w:val="0"/>
+          <w:numId w:val="21"/>
+        </w:numPr>
+      </w:pPr>
+      <w:r>
+        <w:t>System should use a standard database manager to ensure data integrity</w:t>
+      </w:r>
+    </w:p>
+    <w:p>
+      <w:pPr>
+        <w:pStyle w:val="ListParagraph"/>
+        <w:numPr>
+          <w:ilvl w:val="1"/>
+          <w:numId w:val="21"/>
+        </w:numPr>
+      </w:pPr>
+      <w:r>
+        <w:t>System uses SQLite, an industry accepted standard for SQL databases</w:t>
+      </w:r>
+    </w:p>
+    <w:p/>
+    <w:p>
+      <w:pPr>
+        <w:pStyle w:val="Heading1"/>
+      </w:pPr>
+      <w:r>
+        <w:t>technical details</w:t>
+      </w:r>
+    </w:p>
+    <w:p/>
+    <w:p>
+      <w:pPr>
+        <w:pStyle w:val="Heading4"/>
+        <w:rPr>
+          <w:rStyle w:val="Emphasis"/>
+          <w:rFonts w:asciiTheme="majorHAnsi" w:eastAsiaTheme="majorEastAsia" w:hAnsiTheme="majorHAnsi" w:cstheme="majorBidi"/>
+          <w:i/>
+          <w:iCs/>
+          <w:color w:val="auto"/>
+          <w:sz w:val="28"/>
+          <w:szCs w:val="28"/>
+        </w:rPr>
+      </w:pPr>
+      <w:r>
+        <w:rPr>
+          <w:rStyle w:val="Emphasis"/>
+          <w:rFonts w:asciiTheme="majorHAnsi" w:eastAsiaTheme="majorEastAsia" w:hAnsiTheme="majorHAnsi" w:cstheme="majorBidi"/>
+          <w:i/>
+          <w:iCs/>
+          <w:color w:val="auto"/>
+          <w:sz w:val="28"/>
+          <w:szCs w:val="28"/>
+        </w:rPr>
+        <w:t>User view</w:t>
+      </w:r>
+    </w:p>
+    <w:p>
+      <w:pPr>
+        <w:pStyle w:val="ListParagraph"/>
+        <w:numPr>
+          <w:ilvl w:val="0"/>
+          <w:numId w:val="27"/>
+        </w:numPr>
+      </w:pPr>
+      <w:r>
+        <w:t>C#</w:t>
+      </w:r>
+    </w:p>
+    <w:p>
+      <w:pPr>
+        <w:pStyle w:val="ListParagraph"/>
+        <w:numPr>
+          <w:ilvl w:val="0"/>
+          <w:numId w:val="27"/>
+        </w:numPr>
+      </w:pPr>
+      <w:r>
+        <w:t>.NET Framework 4.5</w:t>
+      </w:r>
+    </w:p>
+    <w:p>
+      <w:pPr>
+        <w:pStyle w:val="ListParagraph"/>
+        <w:numPr>
+          <w:ilvl w:val="0"/>
+          <w:numId w:val="27"/>
+        </w:numPr>
+      </w:pPr>
+      <w:r>
+        <w:t>Windows Forms GUI toolkit</w:t>
+      </w:r>
+    </w:p>
+    <w:p>
+      <w:pPr>
+        <w:pStyle w:val="Heading4"/>
+      </w:pPr>
+      <w:r>
+        <w:lastRenderedPageBreak/>
+        <w:t>Administrator view</w:t>
+      </w:r>
+    </w:p>
+    <w:p>
+      <w:pPr>
+        <w:pStyle w:val="ListParagraph"/>
+        <w:numPr>
+          <w:ilvl w:val="0"/>
+          <w:numId w:val="28"/>
+        </w:numPr>
+      </w:pPr>
+      <w:r>
+        <w:t>Python 3.2.1</w:t>
+      </w:r>
+    </w:p>
+    <w:p>
+      <w:pPr>
+        <w:pStyle w:val="ListParagraph"/>
+        <w:numPr>
+          <w:ilvl w:val="0"/>
+          <w:numId w:val="28"/>
+        </w:numPr>
+      </w:pPr>
+      <w:r>
+        <w:t>Bottle web server</w:t>
+      </w:r>
+    </w:p>
+    <w:p>
+      <w:pPr>
+        <w:pStyle w:val="ListParagraph"/>
+        <w:numPr>
+          <w:ilvl w:val="0"/>
+          <w:numId w:val="28"/>
+        </w:numPr>
+      </w:pPr>
+      <w:r>
+        <w:t>Front-end work done using HTML, CSS &amp; jQuery</w:t>
+      </w:r>
+    </w:p>
+    <w:p>
+      <w:pPr>
+        <w:pStyle w:val="ListParagraph"/>
+        <w:numPr>
+          <w:ilvl w:val="0"/>
+          <w:numId w:val="28"/>
+        </w:numPr>
+      </w:pPr>
+      <w:r>
+        <w:t>Chart.js used for graph generation</w:t>
+      </w:r>
+    </w:p>
+    <w:p>
+      <w:pPr>
+        <w:ind w:firstLine="708"/>
+      </w:pPr>
+      <w:r>
+        <w:t>The user view and the application view share the same flat file database that is handled by SQLite, allowing them to be differing in languages and platforms but operate on the same data. This provides advantages to either view (user view not requiring internet access and having a standard GUI toolkit and the administrator view being accessible from any machine and being located separate from a client machine for data integrity).</w:t>
+      </w:r>
+    </w:p>
+    <w:p>
+      <w:pPr>
+        <w:pStyle w:val="Heading2"/>
+      </w:pPr>
+      <w:r>
+        <w:t>Concepts of note</w:t>
+      </w:r>
+    </w:p>
+    <w:p>
+      <w:pPr>
+        <w:pStyle w:val="Heading3"/>
+      </w:pPr>
+      <w:r>
+        <w:t>Secure.cs / secure.py</w:t>
+      </w:r>
+    </w:p>
+    <w:p>
+      <w:pPr>
+        <w:ind w:firstLine="708"/>
+      </w:pPr>
+      <w:r>
+        <w:t>Both applications have portable code that is used for hashing passwords when used in the system. Since storing passwords in plaintext is a risk should the database file be leaked, all passwords are encrypted on entry into the system and are stored encrypted. The passwords that are to be verified are checked against their encrypted passwords- this allows no one to see someone’s secret password.</w:t>
+      </w:r>
+    </w:p>
+    <w:p>
+      <w:pPr>
+        <w:ind w:firstLine="708"/>
+      </w:pPr>
+      <w:r>
+        <w:t>It is worthwhile to note that such an encryption can be defeated through a rainbow table attack, however since such an attack takes a good amount of time, it is deemed that the database isn’t visible enough to be susceptible.</w:t>
+      </w:r>
+    </w:p>
+    <w:p>
+      <w:pPr>
+        <w:pStyle w:val="Heading3"/>
+      </w:pPr>
+      <w:r>
+        <w:t>databaseconnection.cs / dbinterface.py</w:t>
+      </w:r>
+    </w:p>
+    <w:p>
+      <w:r>
+        <w:tab/>
+        <w:t>Due to record locking issues, communication with the SQLite database was abstracted into wrapper files that allowed for atomic (complete the entire operation or complete none of it) operations on rows. This moved some responsibility off of programmers to open and close their own connections and ensured data was transferred. This improvement greatly sped up development times.</w:t>
+      </w:r>
+    </w:p>
+    <w:p>
+      <w:pPr>
+        <w:pStyle w:val="Heading2"/>
+      </w:pPr>
+      <w:r>
+        <w:lastRenderedPageBreak/>
+        <w:t>Screenshots</w:t>
+      </w:r>
+    </w:p>
+    <w:p>
+      <w:pPr>
+        <w:pStyle w:val="Heading3"/>
+      </w:pPr>
+      <w:r>
+        <w:t>user view</w:t>
+      </w:r>
+    </w:p>
+    <w:p>
+      <w:pPr>
+        <w:rPr>
+          <w:noProof/>
+          <w:lang w:val="en-CA" w:eastAsia="en-CA"/>
+        </w:rPr>
+      </w:pPr>
+      <w:r>
+        <w:rPr>
+          <w:lang w:val="en-CA"/>
+        </w:rPr>
+        <w:drawing>
+          <wp:inline distT="0" distB="0" distL="0" distR="0" wp14:anchorId="7EFD8B66" wp14:editId="3D77A53E">
+            <wp:extent cx="2857899" cy="1524213"/>
+            <wp:effectExtent l="190500" t="190500" r="190500" b="190500"/>
+            <wp:docPr id="16" name="Content Placeholder 9"/>
+            <wp:cNvGraphicFramePr>
+              <a:graphicFrameLocks xmlns:a="http://schemas.openxmlformats.org/drawingml/2006/main" noGrp="1" noChangeAspect="1"/>
+            </wp:cNvGraphicFramePr>
+            <a:graphic xmlns:a="http://schemas.openxmlformats.org/drawingml/2006/main">
+              <a:graphicData uri="http://schemas.openxmlformats.org/drawingml/2006/picture">
+                <pic:pic xmlns:pic="http://schemas.openxmlformats.org/drawingml/2006/picture">
+                  <pic:nvPicPr>
+                    <pic:cNvPr id="10" name="Content Placeholder 9"/>
+                    <pic:cNvPicPr>
+                      <a:picLocks noGrp="1" noChangeAspect="1"/>
+                    </pic:cNvPicPr>
+                  </pic:nvPicPr>
+                  <pic:blipFill rotWithShape="1">
+                    <a:blip r:embed="rId7">
+                      <a:extLst>
+                        <a:ext uri="{28A0092B-C50C-407E-A947-70E740481C1C}">
+                          <a14:useLocalDpi xmlns:a14="http://schemas.microsoft.com/office/drawing/2010/main" val="0"/>
+                        </a:ext>
+                      </a:extLst>
+                    </a:blip>
+                    <a:stretch/>
+                  </pic:blipFill>
+                  <pic:spPr>
+                    <a:xfrm>
+                      <a:off x="0" y="0"/>
+                      <a:ext cx="2857899" cy="1524213"/>
+                    </a:xfrm>
+                    <a:prstGeom prst="rect">
+                      <a:avLst/>
+                    </a:prstGeom>
+                    <a:ln>
+                      <a:noFill/>
+                    </a:ln>
+                    <a:effectLst>
+                      <a:outerShdw blurRad="190500" algn="tl" rotWithShape="0">
+                        <a:srgbClr val="000000">
+                          <a:alpha val="70000"/>
+                        </a:srgbClr>
+                      </a:outerShdw>
+                    </a:effectLst>
+                  </pic:spPr>
+                </pic:pic>
+              </a:graphicData>
+            </a:graphic>
+          </wp:inline>
+        </w:drawing>
+      </w:r>
+      <w:r>
+        <w:rPr>
+          <w:noProof/>
+          <w:lang w:val="en-CA" w:eastAsia="en-CA"/>
+        </w:rPr>
+        <w:t xml:space="preserve"> </w:t>
+      </w:r>
+      <w:r>
+        <w:rPr>
+          <w:lang w:val="en-CA"/>
+        </w:rPr>
+        <w:drawing>
+          <wp:inline distT="0" distB="0" distL="0" distR="0" wp14:anchorId="1568795B" wp14:editId="16989880">
+            <wp:extent cx="3391373" cy="2038635"/>
+            <wp:effectExtent l="190500" t="190500" r="190500" b="190500"/>
+            <wp:docPr id="17" name="Content Placeholder 10"/>
+            <wp:cNvGraphicFramePr>
+              <a:graphicFrameLocks xmlns:a="http://schemas.openxmlformats.org/drawingml/2006/main" noGrp="1" noChangeAspect="1"/>
+            </wp:cNvGraphicFramePr>
+            <a:graphic xmlns:a="http://schemas.openxmlformats.org/drawingml/2006/main">
+              <a:graphicData uri="http://schemas.openxmlformats.org/drawingml/2006/picture">
+                <pic:pic xmlns:pic="http://schemas.openxmlformats.org/drawingml/2006/picture">
+                  <pic:nvPicPr>
+                    <pic:cNvPr id="11" name="Content Placeholder 10"/>
+                    <pic:cNvPicPr>
+                      <a:picLocks noGrp="1" noChangeAspect="1"/>
+                    </pic:cNvPicPr>
+                  </pic:nvPicPr>
+                  <pic:blipFill>
+                    <a:blip r:embed="rId8">
+                      <a:extLst>
+                        <a:ext uri="{28A0092B-C50C-407E-A947-70E740481C1C}">
+                          <a14:useLocalDpi xmlns:a14="http://schemas.microsoft.com/office/drawing/2010/main" val="0"/>
+                        </a:ext>
+                      </a:extLst>
+                    </a:blip>
+                    <a:stretch>
+                      <a:fillRect/>
+                    </a:stretch>
+                  </pic:blipFill>
+                  <pic:spPr>
+                    <a:xfrm>
+                      <a:off x="0" y="0"/>
+                      <a:ext cx="3391373" cy="2038635"/>
+                    </a:xfrm>
+                    <a:prstGeom prst="rect">
+                      <a:avLst/>
+                    </a:prstGeom>
+                    <a:ln>
+                      <a:noFill/>
+                    </a:ln>
+                    <a:effectLst>
+                      <a:outerShdw blurRad="190500" algn="tl" rotWithShape="0">
+                        <a:srgbClr val="000000">
+                          <a:alpha val="70000"/>
+                        </a:srgbClr>
+                      </a:outerShdw>
+                    </a:effectLst>
+                  </pic:spPr>
+                </pic:pic>
+              </a:graphicData>
+            </a:graphic>
+          </wp:inline>
+        </w:drawing>
+      </w:r>
+      <w:r>
+        <w:rPr>
+          <w:noProof/>
+          <w:lang w:val="en-CA" w:eastAsia="en-CA"/>
+        </w:rPr>
+        <w:t xml:space="preserve"> </w:t>
+      </w:r>
+      <w:r>
+        <w:rPr>
+          <w:noProof/>
+          <w:lang w:val="en-CA" w:eastAsia="en-CA"/>
+        </w:rPr>
+        <w:drawing>
+          <wp:inline distT="0" distB="0" distL="0" distR="0" wp14:anchorId="05940F5B" wp14:editId="3EFFD079">
+            <wp:extent cx="3391373" cy="2562583"/>
+            <wp:effectExtent l="190500" t="190500" r="190500" b="200025"/>
+            <wp:docPr id="18" name="Content Placeholder 4"/>
+            <wp:cNvGraphicFramePr>
+              <a:graphicFrameLocks xmlns:a="http://schemas.openxmlformats.org/drawingml/2006/main" noGrp="1" noChangeAspect="1"/>
+            </wp:cNvGraphicFramePr>
+            <a:graphic xmlns:a="http://schemas.openxmlformats.org/drawingml/2006/main">
+              <a:graphicData uri="http://schemas.openxmlformats.org/drawingml/2006/picture">
+                <pic:pic xmlns:pic="http://schemas.openxmlformats.org/drawingml/2006/picture">
+                  <pic:nvPicPr>
+                    <pic:cNvPr id="5" name="Content Placeholder 4"/>
+                    <pic:cNvPicPr>
+                      <a:picLocks noGrp="1" noChangeAspect="1"/>
+                    </pic:cNvPicPr>
+                  </pic:nvPicPr>
+                  <pic:blipFill>
+                    <a:blip r:embed="rId9">
+                      <a:extLst>
+                        <a:ext uri="{28A0092B-C50C-407E-A947-70E740481C1C}">
+                          <a14:useLocalDpi xmlns:a14="http://schemas.microsoft.com/office/drawing/2010/main" val="0"/>
+                        </a:ext>
+                      </a:extLst>
+                    </a:blip>
+                    <a:stretch>
+                      <a:fillRect/>
+                    </a:stretch>
+                  </pic:blipFill>
+                  <pic:spPr>
+                    <a:xfrm>
+                      <a:off x="0" y="0"/>
+                      <a:ext cx="3391373" cy="2562583"/>
+                    </a:xfrm>
+                    <a:prstGeom prst="rect">
+                      <a:avLst/>
+                    </a:prstGeom>
+                    <a:ln>
+                      <a:noFill/>
+                    </a:ln>
+                    <a:effectLst>
+                      <a:outerShdw blurRad="190500" algn="tl" rotWithShape="0">
+                        <a:srgbClr val="000000">
+                          <a:alpha val="70000"/>
+                        </a:srgbClr>
+                      </a:outerShdw>
+                    </a:effectLst>
+                  </pic:spPr>
+                </pic:pic>
+              </a:graphicData>
+            </a:graphic>
+          </wp:inline>
+        </w:drawing>
+      </w:r>
+      <w:r>
+        <w:rPr>
+          <w:noProof/>
+          <w:lang w:val="en-CA" w:eastAsia="en-CA"/>
+        </w:rPr>
+        <w:t xml:space="preserve"> </w:t>
+      </w:r>
+    </w:p>
+    <w:p>
+      <w:pPr>
+        <w:pStyle w:val="Heading3"/>
+        <w:rPr>
+          <w:noProof/>
+          <w:lang w:val="en-CA" w:eastAsia="en-CA"/>
+        </w:rPr>
+      </w:pPr>
+      <w:r>
+        <w:rPr>
+          <w:noProof/>
+          <w:lang w:val="en-CA" w:eastAsia="en-CA"/>
+        </w:rPr>
+        <w:lastRenderedPageBreak/>
+        <w:drawing>
+          <wp:inline distT="0" distB="0" distL="0" distR="0" wp14:anchorId="2DA40DC0" wp14:editId="4D298BB1">
+            <wp:extent cx="4201111" cy="2991267"/>
+            <wp:effectExtent l="190500" t="190500" r="200025" b="190500"/>
+            <wp:docPr id="19" name="Content Placeholder 5"/>
+            <wp:cNvGraphicFramePr>
+              <a:graphicFrameLocks xmlns:a="http://schemas.openxmlformats.org/drawingml/2006/main" noGrp="1" noChangeAspect="1"/>
+            </wp:cNvGraphicFramePr>
+            <a:graphic xmlns:a="http://schemas.openxmlformats.org/drawingml/2006/main">
+              <a:graphicData uri="http://schemas.openxmlformats.org/drawingml/2006/picture">
+                <pic:pic xmlns:pic="http://schemas.openxmlformats.org/drawingml/2006/picture">
+                  <pic:nvPicPr>
+                    <pic:cNvPr id="6" name="Content Placeholder 5"/>
+                    <pic:cNvPicPr>
+                      <a:picLocks noGrp="1" noChangeAspect="1"/>
+                    </pic:cNvPicPr>
+                  </pic:nvPicPr>
+                  <pic:blipFill>
+                    <a:blip r:embed="rId10">
+                      <a:extLst>
+                        <a:ext uri="{28A0092B-C50C-407E-A947-70E740481C1C}">
+                          <a14:useLocalDpi xmlns:a14="http://schemas.microsoft.com/office/drawing/2010/main" val="0"/>
+                        </a:ext>
+                      </a:extLst>
+                    </a:blip>
+                    <a:stretch>
+                      <a:fillRect/>
+                    </a:stretch>
+                  </pic:blipFill>
+                  <pic:spPr>
+                    <a:xfrm>
+                      <a:off x="0" y="0"/>
+                      <a:ext cx="4201111" cy="2991267"/>
+                    </a:xfrm>
+                    <a:prstGeom prst="rect">
+                      <a:avLst/>
+                    </a:prstGeom>
+                    <a:ln>
+                      <a:noFill/>
+                    </a:ln>
+                    <a:effectLst>
+                      <a:outerShdw blurRad="190500" algn="tl" rotWithShape="0">
+                        <a:srgbClr val="000000">
+                          <a:alpha val="70000"/>
+                        </a:srgbClr>
+                      </a:outerShdw>
+                    </a:effectLst>
+                  </pic:spPr>
+                </pic:pic>
+              </a:graphicData>
+            </a:graphic>
+          </wp:inline>
+        </w:drawing>
+      </w:r>
+    </w:p>
+    <w:p>
+      <w:pPr>
+        <w:pStyle w:val="Heading3"/>
+        <w:rPr>
+          <w:lang w:val="en-CA" w:eastAsia="en-CA"/>
+        </w:rPr>
+      </w:pPr>
+      <w:r>
+        <w:rPr>
+          <w:lang w:val="en-CA" w:eastAsia="en-CA"/>
+        </w:rPr>
+        <w:t>administrator view</w:t>
+      </w:r>
+    </w:p>
+    <w:p>
+      <w:r>
+        <w:rPr>
+          <w:lang w:val="en-CA"/>
+        </w:rPr>
+        <w:drawing>
+          <wp:inline distT="0" distB="0" distL="0" distR="0" wp14:anchorId="39D8EE00" wp14:editId="79819A85">
+            <wp:extent cx="4277322" cy="2734057"/>
+            <wp:effectExtent l="190500" t="190500" r="180975" b="200025"/>
+            <wp:docPr id="20" name="Content Placeholder 6"/>
+            <wp:cNvGraphicFramePr>
+              <a:graphicFrameLocks xmlns:a="http://schemas.openxmlformats.org/drawingml/2006/main" noGrp="1" noChangeAspect="1"/>
+            </wp:cNvGraphicFramePr>
+            <a:graphic xmlns:a="http://schemas.openxmlformats.org/drawingml/2006/main">
+              <a:graphicData uri="http://schemas.openxmlformats.org/drawingml/2006/picture">
+                <pic:pic xmlns:pic="http://schemas.openxmlformats.org/drawingml/2006/picture">
+                  <pic:nvPicPr>
+                    <pic:cNvPr id="7" name="Content Placeholder 6"/>
+                    <pic:cNvPicPr>
+                      <a:picLocks noGrp="1" noChangeAspect="1"/>
+                    </pic:cNvPicPr>
+                  </pic:nvPicPr>
+                  <pic:blipFill>
+                    <a:blip r:embed="rId11">
+                      <a:extLst>
+                        <a:ext uri="{28A0092B-C50C-407E-A947-70E740481C1C}">
+                          <a14:useLocalDpi xmlns:a14="http://schemas.microsoft.com/office/drawing/2010/main" val="0"/>
+                        </a:ext>
+                      </a:extLst>
+                    </a:blip>
+                    <a:stretch>
+                      <a:fillRect/>
+                    </a:stretch>
+                  </pic:blipFill>
+                  <pic:spPr>
+                    <a:xfrm>
+                      <a:off x="0" y="0"/>
+                      <a:ext cx="4277322" cy="2734057"/>
+                    </a:xfrm>
+                    <a:prstGeom prst="rect">
+                      <a:avLst/>
+                    </a:prstGeom>
+                    <a:ln>
+                      <a:noFill/>
+                    </a:ln>
+                    <a:effectLst>
+                      <a:outerShdw blurRad="190500" algn="tl" rotWithShape="0">
+                        <a:srgbClr val="000000">
+                          <a:alpha val="70000"/>
+                        </a:srgbClr>
+                      </a:outerShdw>
+                    </a:effectLst>
+                  </pic:spPr>
+                </pic:pic>
+              </a:graphicData>
+            </a:graphic>
+          </wp:inline>
+        </w:drawing>
+      </w:r>
+    </w:p>
+    <w:p>
+      <w:r>
+        <w:rPr>
+          <w:lang w:val="en-CA"/>
+        </w:rPr>
+        <w:lastRenderedPageBreak/>
+        <w:drawing>
+          <wp:inline distT="0" distB="0" distL="0" distR="0" wp14:anchorId="7825A589" wp14:editId="2B064300">
+            <wp:extent cx="3959308" cy="2404485"/>
+            <wp:effectExtent l="190500" t="190500" r="193675" b="186690"/>
+            <wp:docPr id="21" name="Picture 4"/>
+            <wp:cNvGraphicFramePr>
+              <a:graphicFrameLocks xmlns:a="http://schemas.openxmlformats.org/drawingml/2006/main" noChangeAspect="1"/>
+            </wp:cNvGraphicFramePr>
+            <a:graphic xmlns:a="http://schemas.openxmlformats.org/drawingml/2006/main">
+              <a:graphicData uri="http://schemas.openxmlformats.org/drawingml/2006/picture">
+                <pic:pic xmlns:pic="http://schemas.openxmlformats.org/drawingml/2006/picture">
+                  <pic:nvPicPr>
+                    <pic:cNvPr id="5" name="Picture 4"/>
+                    <pic:cNvPicPr>
+                      <a:picLocks noChangeAspect="1"/>
+                    </pic:cNvPicPr>
+                  </pic:nvPicPr>
+                  <pic:blipFill>
+                    <a:blip r:embed="rId12">
+                      <a:extLst>
+                        <a:ext uri="{28A0092B-C50C-407E-A947-70E740481C1C}">
+                          <a14:useLocalDpi xmlns:a14="http://schemas.microsoft.com/office/drawing/2010/main" val="0"/>
+                        </a:ext>
+                      </a:extLst>
+                    </a:blip>
+                    <a:stretch>
+                      <a:fillRect/>
+                    </a:stretch>
+                  </pic:blipFill>
+                  <pic:spPr>
+                    <a:xfrm>
+                      <a:off x="0" y="0"/>
+                      <a:ext cx="3959308" cy="2404485"/>
+                    </a:xfrm>
+                    <a:prstGeom prst="rect">
+                      <a:avLst/>
+                    </a:prstGeom>
+                    <a:ln>
+                      <a:noFill/>
+                    </a:ln>
+                    <a:effectLst>
+                      <a:outerShdw blurRad="190500" algn="tl" rotWithShape="0">
+                        <a:srgbClr val="000000">
+                          <a:alpha val="70000"/>
+                        </a:srgbClr>
+                      </a:outerShdw>
+                    </a:effectLst>
+                  </pic:spPr>
+                </pic:pic>
+              </a:graphicData>
+            </a:graphic>
+          </wp:inline>
+        </w:drawing>
+      </w:r>
+    </w:p>
+    <w:p>
+      <w:r>
+        <w:rPr>
+          <w:lang w:val="en-CA"/>
+        </w:rPr>
+        <w:drawing>
+          <wp:inline distT="0" distB="0" distL="0" distR="0" wp14:anchorId="632893B1" wp14:editId="4EE56C06">
+            <wp:extent cx="3609975" cy="4866358"/>
+            <wp:effectExtent l="190500" t="190500" r="180975" b="182245"/>
+            <wp:docPr id="22" name="Picture 4"/>
+            <wp:cNvGraphicFramePr>
+              <a:graphicFrameLocks xmlns:a="http://schemas.openxmlformats.org/drawingml/2006/main" noChangeAspect="1"/>
+            </wp:cNvGraphicFramePr>
+            <a:graphic xmlns:a="http://schemas.openxmlformats.org/drawingml/2006/main">
+              <a:graphicData uri="http://schemas.openxmlformats.org/drawingml/2006/picture">
+                <pic:pic xmlns:pic="http://schemas.openxmlformats.org/drawingml/2006/picture">
+                  <pic:nvPicPr>
+                    <pic:cNvPr id="5" name="Picture 4"/>
+                    <pic:cNvPicPr>
+                      <a:picLocks noChangeAspect="1"/>
+                    </pic:cNvPicPr>
+                  </pic:nvPicPr>
+                  <pic:blipFill>
+                    <a:blip r:embed="rId13">
+                      <a:extLst>
+                        <a:ext uri="{28A0092B-C50C-407E-A947-70E740481C1C}">
+                          <a14:useLocalDpi xmlns:a14="http://schemas.microsoft.com/office/drawing/2010/main" val="0"/>
+                        </a:ext>
+                      </a:extLst>
+                    </a:blip>
+                    <a:stretch>
+                      <a:fillRect/>
+                    </a:stretch>
+                  </pic:blipFill>
+                  <pic:spPr>
+                    <a:xfrm>
+                      <a:off x="0" y="0"/>
+                      <a:ext cx="3631432" cy="4895282"/>
+                    </a:xfrm>
+                    <a:prstGeom prst="rect">
+                      <a:avLst/>
+                    </a:prstGeom>
+                    <a:ln>
+                      <a:noFill/>
+                    </a:ln>
+                    <a:effectLst>
+                      <a:outerShdw blurRad="190500" algn="tl" rotWithShape="0">
+                        <a:srgbClr val="000000">
+                          <a:alpha val="70000"/>
+                        </a:srgbClr>
+                      </a:outerShdw>
+                    </a:effectLst>
+                  </pic:spPr>
+                </pic:pic>
+              </a:graphicData>
+            </a:graphic>
+          </wp:inline>
+        </w:drawing>
+      </w:r>
+    </w:p>
+    <w:p>
+      <w:pPr>
+        <w:pStyle w:val="Heading2"/>
+      </w:pPr>
+      <w:r>
+        <w:lastRenderedPageBreak/>
+        <w:t>Application architecture diagram</w:t>
+      </w:r>
+    </w:p>
+    <w:p>
+      <w:pPr>
+        <w:pStyle w:val="Heading3"/>
+      </w:pPr>
+      <w:r>
+        <w:t>user view</w:t>
+      </w:r>
+    </w:p>
+    <w:p>
+      <w:pPr>
+        <w:pStyle w:val="Heading3"/>
+      </w:pPr>
+      <w:r>
+        <w:rPr>
+          <w:noProof/>
+          <w:lang w:val="en-CA" w:eastAsia="en-CA"/>
+        </w:rPr>
+        <mc:AlternateContent>
+          <mc:Choice Requires="wps">
+            <w:drawing>
+              <wp:anchor distT="0" distB="0" distL="114300" distR="114300" simplePos="0" relativeHeight="251682816" behindDoc="0" locked="0" layoutInCell="1" allowOverlap="1" wp14:anchorId="498883E0" wp14:editId="1537F63A">
+                <wp:simplePos x="0" y="0"/>
+                <wp:positionH relativeFrom="column">
+                  <wp:posOffset>3771900</wp:posOffset>
+                </wp:positionH>
+                <wp:positionV relativeFrom="paragraph">
+                  <wp:posOffset>5320665</wp:posOffset>
+                </wp:positionV>
+                <wp:extent cx="1638300" cy="800100"/>
+                <wp:effectExtent l="0" t="0" r="19050" b="19050"/>
+                <wp:wrapSquare wrapText="bothSides"/>
+                <wp:docPr id="40" name="Rounded Rectangle 40"/>
+                <wp:cNvGraphicFramePr/>
+                <a:graphic xmlns:a="http://schemas.openxmlformats.org/drawingml/2006/main">
+                  <a:graphicData uri="http://schemas.microsoft.com/office/word/2010/wordprocessingShape">
+                    <wps:wsp>
+                      <wps:cNvSpPr/>
+                      <wps:spPr>
+                        <a:xfrm>
+                          <a:off x="0" y="0"/>
+                          <a:ext cx="1638300" cy="800100"/>
+                        </a:xfrm>
+                        <a:prstGeom prst="roundRect">
+                          <a:avLst/>
+                        </a:prstGeom>
+                      </wps:spPr>
+                      <wps:style>
+                        <a:lnRef idx="2">
+                          <a:schemeClr val="accent2">
+                            <a:shade val="50000"/>
+                          </a:schemeClr>
+                        </a:lnRef>
+                        <a:fillRef idx="1">
+                          <a:schemeClr val="accent2"/>
+                        </a:fillRef>
+                        <a:effectRef idx="0">
+                          <a:schemeClr val="accent2"/>
+                        </a:effectRef>
+                        <a:fontRef idx="minor">
+                          <a:schemeClr val="lt1"/>
+                        </a:fontRef>
+                      </wps:style>
+                      <wps:txbx>
+                        <w:txbxContent>
+                          <w:p>
+                            <w:pPr>
+                              <w:jc w:val="center"/>
+                            </w:pPr>
+                            <w:proofErr w:type="spellStart"/>
+                            <w:r>
+                              <w:t>Secure</w:t>
+                            </w:r>
+                            <w:r>
+                              <w:t>.cs</w:t>
+                            </w:r>
+                            <w:proofErr w:type="spellEnd"/>
+                          </w:p>
+                        </w:txbxContent>
+                      </wps:txbx>
+                      <wps:bodyPr rot="0" spcFirstLastPara="0" vertOverflow="overflow" horzOverflow="overflow" vert="horz" wrap="square" lIns="91440" tIns="45720" rIns="91440" bIns="45720" numCol="1" spcCol="0" rtlCol="0" fromWordArt="0" anchor="ctr" anchorCtr="0" forceAA="0" compatLnSpc="1">
+                        <a:prstTxWarp prst="textNoShape">
+                          <a:avLst/>
+                        </a:prstTxWarp>
+                        <a:noAutofit/>
+                      </wps:bodyPr>
+                    </wps:wsp>
+                  </a:graphicData>
+                </a:graphic>
+              </wp:anchor>
+            </w:drawing>
+          </mc:Choice>
+          <mc:Fallback>
+            <w:pict>
+              <v:roundrect w14:anchorId="498883E0" id="Rounded Rectangle 40" o:spid="_x0000_s1040" style="position:absolute;margin-left:297pt;margin-top:418.95pt;width:129pt;height:63pt;z-index:251682816;visibility:visible;mso-wrap-style:square;mso-wrap-distance-left:9pt;mso-wrap-distance-top:0;mso-wrap-distance-right:9pt;mso-wrap-distance-bottom:0;mso-position-horizontal:absolute;mso-position-horizontal-relative:text;mso-position-vertical:absolute;mso-position-vertical-relative:text;v-text-anchor:middle" arcsize="10923f" o:gfxdata="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" fillcolor="#009dd9 [3205]" strokecolor="#004d6c [1605]" strokeweight="1pt">
+                <v:stroke joinstyle="miter"/>
+                <v:textbox>
+                  <w:txbxContent>
+                    <w:p>
+                      <w:pPr>
+                        <w:jc w:val="center"/>
+                      </w:pPr>
+                      <w:proofErr w:type="spellStart"/>
+                      <w:r>
+                        <w:t>Secure</w:t>
+                      </w:r>
+                      <w:r>
+                        <w:t>.cs</w:t>
+                      </w:r>
+                      <w:proofErr w:type="spellEnd"/>
+                    </w:p>
+                  </w:txbxContent>
+                </v:textbox>
+                <w10:wrap type="square"/>
+              </v:roundrect>
+            </w:pict>
+          </mc:Fallback>
+        </mc:AlternateContent>
+      </w:r>
+      <w:r>
+        <w:rPr>
+          <w:noProof/>
+          <w:lang w:val="en-CA" w:eastAsia="en-CA"/>
+        </w:rPr>
+        <mc:AlternateContent>
+          <mc:Choice Requires="wps">
+            <w:drawing>
+              <wp:anchor distT="0" distB="0" distL="114300" distR="114300" simplePos="0" relativeHeight="251680768" behindDoc="0" locked="0" layoutInCell="1" allowOverlap="1" wp14:anchorId="55B935A7" wp14:editId="3D4C2C26">
+                <wp:simplePos x="0" y="0"/>
+                <wp:positionH relativeFrom="column">
+                  <wp:posOffset>1962150</wp:posOffset>
+                </wp:positionH>
+                <wp:positionV relativeFrom="paragraph">
+                  <wp:posOffset>5320665</wp:posOffset>
+                </wp:positionV>
+                <wp:extent cx="1638300" cy="800100"/>
+                <wp:effectExtent l="0" t="0" r="19050" b="19050"/>
+                <wp:wrapSquare wrapText="bothSides"/>
+                <wp:docPr id="39" name="Rounded Rectangle 39"/>
+                <wp:cNvGraphicFramePr/>
+                <a:graphic xmlns:a="http://schemas.openxmlformats.org/drawingml/2006/main">
+                  <a:graphicData uri="http://schemas.microsoft.com/office/word/2010/wordprocessingShape">
+                    <wps:wsp>
+                      <wps:cNvSpPr/>
+                      <wps:spPr>
+                        <a:xfrm>
+                          <a:off x="0" y="0"/>
+                          <a:ext cx="1638300" cy="800100"/>
+                        </a:xfrm>
+                        <a:prstGeom prst="roundRect">
+                          <a:avLst/>
+                        </a:prstGeom>
+                      </wps:spPr>
+                      <wps:style>
+                        <a:lnRef idx="2">
+                          <a:schemeClr val="accent2">
+                            <a:shade val="50000"/>
+                          </a:schemeClr>
+                        </a:lnRef>
+                        <a:fillRef idx="1">
+                          <a:schemeClr val="accent2"/>
+                        </a:fillRef>
+                        <a:effectRef idx="0">
+                          <a:schemeClr val="accent2"/>
+                        </a:effectRef>
+                        <a:fontRef idx="minor">
+                          <a:schemeClr val="lt1"/>
+                        </a:fontRef>
+                      </wps:style>
+                      <wps:txbx>
+                        <w:txbxContent>
+                          <w:p>
+                            <w:pPr>
+                              <w:jc w:val="center"/>
+                            </w:pPr>
+                            <w:proofErr w:type="spellStart"/>
+                            <w:r>
+                              <w:t>DatabaseConnection</w:t>
+                            </w:r>
+                            <w:r>
+                              <w:t>.cs</w:t>
+                            </w:r>
+                            <w:proofErr w:type="spellEnd"/>
+                          </w:p>
+                        </w:txbxContent>
+                      </wps:txbx>
+                      <wps:bodyPr rot="0" spcFirstLastPara="0" vertOverflow="overflow" horzOverflow="overflow" vert="horz" wrap="square" lIns="91440" tIns="45720" rIns="91440" bIns="45720" numCol="1" spcCol="0" rtlCol="0" fromWordArt="0" anchor="ctr" anchorCtr="0" forceAA="0" compatLnSpc="1">
+                        <a:prstTxWarp prst="textNoShape">
+                          <a:avLst/>
+                        </a:prstTxWarp>
+                        <a:noAutofit/>
+                      </wps:bodyPr>
+                    </wps:wsp>
+                  </a:graphicData>
+                </a:graphic>
+              </wp:anchor>
+            </w:drawing>
+          </mc:Choice>
+          <mc:Fallback>
+            <w:pict>
+              <v:roundrect w14:anchorId="55B935A7" id="Rounded Rectangle 39" o:spid="_x0000_s1041" style="position:absolute;margin-left:154.5pt;margin-top:418.95pt;width:129pt;height:63pt;z-index:251680768;visibility:visible;mso-wrap-style:square;mso-wrap-distance-left:9pt;mso-wrap-distance-top:0;mso-wrap-distance-right:9pt;mso-wrap-distance-bottom:0;mso-position-horizontal:absolute;mso-position-horizontal-relative:text;mso-position-vertical:absolute;mso-position-vertical-relative:text;v-text-anchor:middle" arcsize="10923f" o:gfxdata="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" fillcolor="#009dd9 [3205]" strokecolor="#004d6c [1605]" strokeweight="1pt">
+                <v:stroke joinstyle="miter"/>
+                <v:textbox>
+                  <w:txbxContent>
+                    <w:p>
+                      <w:pPr>
+                        <w:jc w:val="center"/>
+                      </w:pPr>
+                      <w:proofErr w:type="spellStart"/>
+                      <w:r>
+                        <w:t>DatabaseConnection</w:t>
+                      </w:r>
+                      <w:r>
+                        <w:t>.cs</w:t>
+                      </w:r>
+                      <w:proofErr w:type="spellEnd"/>
+                    </w:p>
+                  </w:txbxContent>
+                </v:textbox>
+                <w10:wrap type="square"/>
+              </v:roundrect>
+            </w:pict>
+          </mc:Fallback>
+        </mc:AlternateContent>
+      </w:r>
+      <w:r>
+        <w:rPr>
+          <w:noProof/>
+          <w:lang w:val="en-CA" w:eastAsia="en-CA"/>
+        </w:rPr>
+        <mc:AlternateContent>
+          <mc:Choice Requires="wps">
+            <w:drawing>
+              <wp:anchor distT="0" distB="0" distL="114300" distR="114300" simplePos="0" relativeHeight="251678720" behindDoc="0" locked="0" layoutInCell="1" allowOverlap="1" wp14:anchorId="0FFA4528" wp14:editId="0F3BD7C4">
+                <wp:simplePos x="0" y="0"/>
+                <wp:positionH relativeFrom="column">
+                  <wp:posOffset>114300</wp:posOffset>
+                </wp:positionH>
+                <wp:positionV relativeFrom="paragraph">
+                  <wp:posOffset>5320665</wp:posOffset>
+                </wp:positionV>
+                <wp:extent cx="1638300" cy="800100"/>
+                <wp:effectExtent l="0" t="0" r="19050" b="19050"/>
+                <wp:wrapSquare wrapText="bothSides"/>
+                <wp:docPr id="38" name="Rounded Rectangle 38"/>
+                <wp:cNvGraphicFramePr/>
+                <a:graphic xmlns:a="http://schemas.openxmlformats.org/drawingml/2006/main">
+                  <a:graphicData uri="http://schemas.microsoft.com/office/word/2010/wordprocessingShape">
+                    <wps:wsp>
+                      <wps:cNvSpPr/>
+                      <wps:spPr>
+                        <a:xfrm>
+                          <a:off x="0" y="0"/>
+                          <a:ext cx="1638300" cy="800100"/>
+                        </a:xfrm>
+                        <a:prstGeom prst="roundRect">
+                          <a:avLst/>
+                        </a:prstGeom>
+                      </wps:spPr>
+                      <wps:style>
+                        <a:lnRef idx="2">
+                          <a:schemeClr val="accent2">
+                            <a:shade val="50000"/>
+                          </a:schemeClr>
+                        </a:lnRef>
+                        <a:fillRef idx="1">
+                          <a:schemeClr val="accent2"/>
+                        </a:fillRef>
+                        <a:effectRef idx="0">
+                          <a:schemeClr val="accent2"/>
+                        </a:effectRef>
+                        <a:fontRef idx="minor">
+                          <a:schemeClr val="lt1"/>
+                        </a:fontRef>
+                      </wps:style>
+                      <wps:txbx>
+                        <w:txbxContent>
+                          <w:p>
+                            <w:pPr>
+                              <w:jc w:val="center"/>
+                            </w:pPr>
+                            <w:proofErr w:type="spellStart"/>
+                            <w:r>
+                              <w:t>Logger</w:t>
+                            </w:r>
+                            <w:r>
+                              <w:t>.cs</w:t>
+                            </w:r>
+                            <w:proofErr w:type="spellEnd"/>
+                          </w:p>
+                        </w:txbxContent>
+                      </wps:txbx>
+                      <wps:bodyPr rot="0" spcFirstLastPara="0" vertOverflow="overflow" horzOverflow="overflow" vert="horz" wrap="square" lIns="91440" tIns="45720" rIns="91440" bIns="45720" numCol="1" spcCol="0" rtlCol="0" fromWordArt="0" anchor="ctr" anchorCtr="0" forceAA="0" compatLnSpc="1">
+                        <a:prstTxWarp prst="textNoShape">
+                          <a:avLst/>
+                        </a:prstTxWarp>
+                        <a:noAutofit/>
+                      </wps:bodyPr>
+                    </wps:wsp>
+                  </a:graphicData>
+                </a:graphic>
+              </wp:anchor>
+            </w:drawing>
+          </mc:Choice>
+          <mc:Fallback>
+            <w:pict>
+              <v:roundrect w14:anchorId="0FFA4528" id="Rounded Rectangle 38" o:spid="_x0000_s1042" style="position:absolute;margin-left:9pt;margin-top:418.95pt;width:129pt;height:63pt;z-index:251678720;visibility:visible;mso-wrap-style:square;mso-wrap-distance-left:9pt;mso-wrap-distance-top:0;mso-wrap-distance-right:9pt;mso-wrap-distance-bottom:0;mso-position-horizontal:absolute;mso-position-horizontal-relative:text;mso-position-vertical:absolute;mso-position-vertical-relative:text;v-text-anchor:middle" arcsize="10923f" o:gfxdata="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" fillcolor="#009dd9 [3205]" strokecolor="#004d6c [1605]" strokeweight="1pt">
+                <v:stroke joinstyle="miter"/>
+                <v:textbox>
+                  <w:txbxContent>
+                    <w:p>
+                      <w:pPr>
+                        <w:jc w:val="center"/>
+                      </w:pPr>
+                      <w:proofErr w:type="spellStart"/>
+                      <w:r>
+                        <w:t>Logger</w:t>
+                      </w:r>
+                      <w:r>
+                        <w:t>.cs</w:t>
+                      </w:r>
+                      <w:proofErr w:type="spellEnd"/>
+                    </w:p>
+                  </w:txbxContent>
+                </v:textbox>
+                <w10:wrap type="square"/>
+              </v:roundrect>
+            </w:pict>
+          </mc:Fallback>
+        </mc:AlternateContent>
+      </w:r>
+      <w:r>
+        <w:rPr>
+          <w:noProof/>
+          <w:lang w:val="en-CA" w:eastAsia="en-CA"/>
+        </w:rPr>
+        <mc:AlternateContent>
+          <mc:Choice Requires="wps">
+            <w:drawing>
+              <wp:anchor distT="0" distB="0" distL="114300" distR="114300" simplePos="0" relativeHeight="251676672" behindDoc="0" locked="0" layoutInCell="1" allowOverlap="1" wp14:anchorId="05F5401F" wp14:editId="2CA9A9C0">
+                <wp:simplePos x="0" y="0"/>
+                <wp:positionH relativeFrom="column">
+                  <wp:posOffset>19050</wp:posOffset>
+                </wp:positionH>
+                <wp:positionV relativeFrom="paragraph">
+                  <wp:posOffset>4930140</wp:posOffset>
+                </wp:positionV>
+                <wp:extent cx="5943600" cy="2276475"/>
+                <wp:effectExtent l="0" t="0" r="19050" b="28575"/>
+                <wp:wrapSquare wrapText="bothSides"/>
+                <wp:docPr id="37" name="Rounded Rectangle 37"/>
+                <wp:cNvGraphicFramePr/>
+                <a:graphic xmlns:a="http://schemas.openxmlformats.org/drawingml/2006/main">
+                  <a:graphicData uri="http://schemas.microsoft.com/office/word/2010/wordprocessingShape">
+                    <wps:wsp>
+                      <wps:cNvSpPr/>
+                      <wps:spPr>
+                        <a:xfrm>
+                          <a:off x="0" y="0"/>
+                          <a:ext cx="5943600" cy="2276475"/>
+                        </a:xfrm>
+                        <a:prstGeom prst="roundRect">
+                          <a:avLst/>
+                        </a:prstGeom>
+                        <a:noFill/>
+                      </wps:spPr>
+                      <wps:style>
+                        <a:lnRef idx="2">
+                          <a:schemeClr val="accent2"/>
+                        </a:lnRef>
+                        <a:fillRef idx="1">
+                          <a:schemeClr val="lt1"/>
+                        </a:fillRef>
+                        <a:effectRef idx="0">
+                          <a:schemeClr val="accent2"/>
+                        </a:effectRef>
+                        <a:fontRef idx="minor">
+                          <a:schemeClr val="dk1"/>
+                        </a:fontRef>
+                      </wps:style>
+                      <wps:txbx>
+                        <w:txbxContent>
+                          <w:p>
+                            <w:pPr>
+                              <w:jc w:val="center"/>
+                            </w:pPr>
+                            <w:r>
+                              <w:t>Data</w:t>
+                            </w:r>
+                            <w:r>
+                              <w:t xml:space="preserve"> Layer (C#</w:t>
+                            </w:r>
+                            <w:r>
+                              <w:t>/SQL</w:t>
+                            </w:r>
+                            <w:r>
+                              <w:t>)</w:t>
+                            </w:r>
+                          </w:p>
+                        </w:txbxContent>
+                      </wps:txbx>
+                      <wps:bodyPr rot="0" spcFirstLastPara="0" vertOverflow="overflow" horzOverflow="overflow" vert="horz" wrap="square" lIns="91440" tIns="45720" rIns="91440" bIns="45720" numCol="1" spcCol="0" rtlCol="0" fromWordArt="0" anchor="t" anchorCtr="0" forceAA="0" compatLnSpc="1">
+                        <a:prstTxWarp prst="textNoShape">
+                          <a:avLst/>
+                        </a:prstTxWarp>
+                        <a:noAutofit/>
+                      </wps:bodyPr>
+                    </wps:wsp>
+                  </a:graphicData>
+                </a:graphic>
+                <wp14:sizeRelH relativeFrom="margin">
+                  <wp14:pctWidth>0</wp14:pctWidth>
+                </wp14:sizeRelH>
+                <wp14:sizeRelV relativeFrom="margin">
+                  <wp14:pctHeight>0</wp14:pctHeight>
+                </wp14:sizeRelV>
+              </wp:anchor>
+            </w:drawing>
+          </mc:Choice>
+          <mc:Fallback>
+            <w:pict>
+              <v:roundrect w14:anchorId="05F5401F" id="Rounded Rectangle 37" o:spid="_x0000_s1043" style="position:absolute;margin-left:1.5pt;margin-top:388.2pt;width:468pt;height:179.25pt;z-index:251676672;visibility:visible;mso-wrap-style:square;mso-width-percent:0;mso-height-percent:0;mso-wrap-distance-left:9pt;mso-wrap-distance-top:0;mso-wrap-distance-right:9pt;mso-wrap-distance-bottom:0;mso-position-horizontal:absolute;mso-position-horizontal-relative:text;mso-position-vertical:absolute;mso-position-vertical-relative:text;mso-width-percent:0;mso-height-percent:0;mso-width-relative:margin;mso-height-relative:margin;v-text-anchor:top" arcsize="10923f" o:gfxdata="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" filled="f" strokecolor="#009dd9 [3205]" strokeweight="1pt">
+                <v:stroke joinstyle="miter"/>
+                <v:textbox>
+                  <w:txbxContent>
+                    <w:p>
+                      <w:pPr>
+                        <w:jc w:val="center"/>
+                      </w:pPr>
+                      <w:r>
+                        <w:t>Data</w:t>
+                      </w:r>
+                      <w:r>
+                        <w:t xml:space="preserve"> Layer (C#</w:t>
+                      </w:r>
+                      <w:r>
+                        <w:t>/SQL</w:t>
+                      </w:r>
+                      <w:r>
+                        <w:t>)</w:t>
+                      </w:r>
+                    </w:p>
+                  </w:txbxContent>
+                </v:textbox>
+                <w10:wrap type="square"/>
+              </v:roundrect>
+            </w:pict>
+          </mc:Fallback>
+        </mc:AlternateContent>
+      </w:r>
+      <w:r>
+        <w:rPr>
+          <w:noProof/>
+          <w:lang w:val="en-CA" w:eastAsia="en-CA"/>
+        </w:rPr>
+        <mc:AlternateContent>
+          <mc:Choice Requires="wps">
+            <w:drawing>
+              <wp:anchor distT="0" distB="0" distL="114300" distR="114300" simplePos="0" relativeHeight="251674624" behindDoc="0" locked="0" layoutInCell="1" allowOverlap="1" wp14:anchorId="03E1EA7A" wp14:editId="0CECF598">
+                <wp:simplePos x="0" y="0"/>
+                <wp:positionH relativeFrom="column">
+                  <wp:posOffset>3771900</wp:posOffset>
+                </wp:positionH>
+                <wp:positionV relativeFrom="paragraph">
+                  <wp:posOffset>2920365</wp:posOffset>
+                </wp:positionV>
+                <wp:extent cx="1638300" cy="800100"/>
+                <wp:effectExtent l="0" t="0" r="19050" b="19050"/>
+                <wp:wrapSquare wrapText="bothSides"/>
+                <wp:docPr id="36" name="Rounded Rectangle 36"/>
+                <wp:cNvGraphicFramePr/>
+                <a:graphic xmlns:a="http://schemas.openxmlformats.org/drawingml/2006/main">
+                  <a:graphicData uri="http://schemas.microsoft.com/office/word/2010/wordprocessingShape">
+                    <wps:wsp>
+                      <wps:cNvSpPr/>
+                      <wps:spPr>
+                        <a:xfrm>
+                          <a:off x="0" y="0"/>
+                          <a:ext cx="1638300" cy="800100"/>
+                        </a:xfrm>
+                        <a:prstGeom prst="roundRect">
+                          <a:avLst/>
+                        </a:prstGeom>
+                      </wps:spPr>
+                      <wps:style>
+                        <a:lnRef idx="2">
+                          <a:schemeClr val="accent3">
+                            <a:shade val="50000"/>
+                          </a:schemeClr>
+                        </a:lnRef>
+                        <a:fillRef idx="1">
+                          <a:schemeClr val="accent3"/>
+                        </a:fillRef>
+                        <a:effectRef idx="0">
+                          <a:schemeClr val="accent3"/>
+                        </a:effectRef>
+                        <a:fontRef idx="minor">
+                          <a:schemeClr val="lt1"/>
+                        </a:fontRef>
+                      </wps:style>
+                      <wps:txbx>
+                        <w:txbxContent>
+                          <w:p>
+                            <w:pPr>
+                              <w:jc w:val="center"/>
+                            </w:pPr>
+                            <w:proofErr w:type="spellStart"/>
+                            <w:r>
+                              <w:t>Program</w:t>
+                            </w:r>
+                            <w:r>
+                              <w:t>.cs</w:t>
+                            </w:r>
+                            <w:proofErr w:type="spellEnd"/>
+                          </w:p>
+                        </w:txbxContent>
+                      </wps:txbx>
+                      <wps:bodyPr rot="0" spcFirstLastPara="0" vertOverflow="overflow" horzOverflow="overflow" vert="horz" wrap="square" lIns="91440" tIns="45720" rIns="91440" bIns="45720" numCol="1" spcCol="0" rtlCol="0" fromWordArt="0" anchor="ctr" anchorCtr="0" forceAA="0" compatLnSpc="1">
+                        <a:prstTxWarp prst="textNoShape">
+                          <a:avLst/>
+                        </a:prstTxWarp>
+                        <a:noAutofit/>
+                      </wps:bodyPr>
+                    </wps:wsp>
+                  </a:graphicData>
+                </a:graphic>
+              </wp:anchor>
+            </w:drawing>
+          </mc:Choice>
+          <mc:Fallback>
+            <w:pict>
+              <v:roundrect w14:anchorId="03E1EA7A" id="Rounded Rectangle 36" o:spid="_x0000_s1044" style="position:absolute;margin-left:297pt;margin-top:229.95pt;width:129pt;height:63pt;z-index:251674624;visibility:visible;mso-wrap-style:square;mso-wrap-distance-left:9pt;mso-wrap-distance-top:0;mso-wrap-distance-right:9pt;mso-wrap-distance-bottom:0;mso-position-horizontal:absolute;mso-position-horizontal-relative:text;mso-position-vertical:absolute;mso-position-vertical-relative:text;v-text-anchor:middle" arcsize="10923f" o:gfxdata="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" fillcolor="#0bd0d9 [3206]" strokecolor="#05676b [1606]" strokeweight="1pt">
+                <v:stroke joinstyle="miter"/>
+                <v:textbox>
+                  <w:txbxContent>
+                    <w:p>
+                      <w:pPr>
+                        <w:jc w:val="center"/>
+                      </w:pPr>
+                      <w:proofErr w:type="spellStart"/>
+                      <w:r>
+                        <w:t>Program</w:t>
+                      </w:r>
+                      <w:r>
+                        <w:t>.cs</w:t>
+                      </w:r>
+                      <w:proofErr w:type="spellEnd"/>
+                    </w:p>
+                  </w:txbxContent>
+                </v:textbox>
+                <w10:wrap type="square"/>
+              </v:roundrect>
+            </w:pict>
+          </mc:Fallback>
+        </mc:AlternateContent>
+      </w:r>
+      <w:r>
+        <w:rPr>
+          <w:noProof/>
+          <w:lang w:val="en-CA" w:eastAsia="en-CA"/>
+        </w:rPr>
+        <mc:AlternateContent>
+          <mc:Choice Requires="wps">
+            <w:drawing>
+              <wp:anchor distT="0" distB="0" distL="114300" distR="114300" simplePos="0" relativeHeight="251672576" behindDoc="0" locked="0" layoutInCell="1" allowOverlap="1" wp14:anchorId="79968AF0" wp14:editId="1F5D2305">
+                <wp:simplePos x="0" y="0"/>
+                <wp:positionH relativeFrom="column">
+                  <wp:posOffset>1962150</wp:posOffset>
+                </wp:positionH>
+                <wp:positionV relativeFrom="paragraph">
+                  <wp:posOffset>2920365</wp:posOffset>
+                </wp:positionV>
+                <wp:extent cx="1638300" cy="800100"/>
+                <wp:effectExtent l="0" t="0" r="19050" b="19050"/>
+                <wp:wrapSquare wrapText="bothSides"/>
+                <wp:docPr id="34" name="Rounded Rectangle 34"/>
+                <wp:cNvGraphicFramePr/>
+                <a:graphic xmlns:a="http://schemas.openxmlformats.org/drawingml/2006/main">
+                  <a:graphicData uri="http://schemas.microsoft.com/office/word/2010/wordprocessingShape">
+                    <wps:wsp>
+                      <wps:cNvSpPr/>
+                      <wps:spPr>
+                        <a:xfrm>
+                          <a:off x="0" y="0"/>
+                          <a:ext cx="1638300" cy="800100"/>
+                        </a:xfrm>
+                        <a:prstGeom prst="roundRect">
+                          <a:avLst/>
+                        </a:prstGeom>
+                      </wps:spPr>
+                      <wps:style>
+                        <a:lnRef idx="2">
+                          <a:schemeClr val="accent3">
+                            <a:shade val="50000"/>
+                          </a:schemeClr>
+                        </a:lnRef>
+                        <a:fillRef idx="1">
+                          <a:schemeClr val="accent3"/>
+                        </a:fillRef>
+                        <a:effectRef idx="0">
+                          <a:schemeClr val="accent3"/>
+                        </a:effectRef>
+                        <a:fontRef idx="minor">
+                          <a:schemeClr val="lt1"/>
+                        </a:fontRef>
+                      </wps:style>
+                      <wps:txbx>
+                        <w:txbxContent>
+                          <w:p>
+                            <w:pPr>
+                              <w:jc w:val="center"/>
+                            </w:pPr>
+                            <w:proofErr w:type="spellStart"/>
+                            <w:r>
+                              <w:t>Shift</w:t>
+                            </w:r>
+                            <w:r>
+                              <w:t>.cs</w:t>
+                            </w:r>
+                            <w:proofErr w:type="spellEnd"/>
+                          </w:p>
+                        </w:txbxContent>
+                      </wps:txbx>
+                      <wps:bodyPr rot="0" spcFirstLastPara="0" vertOverflow="overflow" horzOverflow="overflow" vert="horz" wrap="square" lIns="91440" tIns="45720" rIns="91440" bIns="45720" numCol="1" spcCol="0" rtlCol="0" fromWordArt="0" anchor="ctr" anchorCtr="0" forceAA="0" compatLnSpc="1">
+                        <a:prstTxWarp prst="textNoShape">
+                          <a:avLst/>
+                        </a:prstTxWarp>
+                        <a:noAutofit/>
+                      </wps:bodyPr>
+                    </wps:wsp>
+                  </a:graphicData>
+                </a:graphic>
+              </wp:anchor>
+            </w:drawing>
+          </mc:Choice>
+          <mc:Fallback>
+            <w:pict>
+              <v:roundrect w14:anchorId="79968AF0" id="Rounded Rectangle 34" o:spid="_x0000_s1045" style="position:absolute;margin-left:154.5pt;margin-top:229.95pt;width:129pt;height:63pt;z-index:251672576;visibility:visible;mso-wrap-style:square;mso-wrap-distance-left:9pt;mso-wrap-distance-top:0;mso-wrap-distance-right:9pt;mso-wrap-distance-bottom:0;mso-position-horizontal:absolute;mso-position-horizontal-relative:text;mso-position-vertical:absolute;mso-position-vertical-relative:text;v-text-anchor:middle" arcsize="10923f" o:gfxdata="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" fillcolor="#0bd0d9 [3206]" strokecolor="#05676b [1606]" strokeweight="1pt">
+                <v:stroke joinstyle="miter"/>
+                <v:textbox>
+                  <w:txbxContent>
+                    <w:p>
+                      <w:pPr>
+                        <w:jc w:val="center"/>
+                      </w:pPr>
+                      <w:proofErr w:type="spellStart"/>
+                      <w:r>
+                        <w:t>Shift</w:t>
+                      </w:r>
+                      <w:r>
+                        <w:t>.cs</w:t>
+                      </w:r>
+                      <w:proofErr w:type="spellEnd"/>
+                    </w:p>
+                  </w:txbxContent>
+                </v:textbox>
+                <w10:wrap type="square"/>
+              </v:roundrect>
+            </w:pict>
+          </mc:Fallback>
+        </mc:AlternateContent>
+      </w:r>
+      <w:r>
+        <w:rPr>
+          <w:noProof/>
+          <w:lang w:val="en-CA" w:eastAsia="en-CA"/>
+        </w:rPr>
+        <mc:AlternateContent>
+          <mc:Choice Requires="wps">
+            <w:drawing>
+              <wp:anchor distT="0" distB="0" distL="114300" distR="114300" simplePos="0" relativeHeight="251670528" behindDoc="0" locked="0" layoutInCell="1" allowOverlap="1" wp14:anchorId="79E48565" wp14:editId="4EDE735E">
+                <wp:simplePos x="0" y="0"/>
+                <wp:positionH relativeFrom="column">
+                  <wp:posOffset>114300</wp:posOffset>
+                </wp:positionH>
+                <wp:positionV relativeFrom="paragraph">
+                  <wp:posOffset>2920365</wp:posOffset>
+                </wp:positionV>
+                <wp:extent cx="1638300" cy="800100"/>
+                <wp:effectExtent l="0" t="0" r="19050" b="19050"/>
+                <wp:wrapSquare wrapText="bothSides"/>
+                <wp:docPr id="31" name="Rounded Rectangle 31"/>
+                <wp:cNvGraphicFramePr/>
+                <a:graphic xmlns:a="http://schemas.openxmlformats.org/drawingml/2006/main">
+                  <a:graphicData uri="http://schemas.microsoft.com/office/word/2010/wordprocessingShape">
+                    <wps:wsp>
+                      <wps:cNvSpPr/>
+                      <wps:spPr>
+                        <a:xfrm>
+                          <a:off x="0" y="0"/>
+                          <a:ext cx="1638300" cy="800100"/>
+                        </a:xfrm>
+                        <a:prstGeom prst="roundRect">
+                          <a:avLst/>
+                        </a:prstGeom>
+                      </wps:spPr>
+                      <wps:style>
+                        <a:lnRef idx="2">
+                          <a:schemeClr val="accent3">
+                            <a:shade val="50000"/>
+                          </a:schemeClr>
+                        </a:lnRef>
+                        <a:fillRef idx="1">
+                          <a:schemeClr val="accent3"/>
+                        </a:fillRef>
+                        <a:effectRef idx="0">
+                          <a:schemeClr val="accent3"/>
+                        </a:effectRef>
+                        <a:fontRef idx="minor">
+                          <a:schemeClr val="lt1"/>
+                        </a:fontRef>
+                      </wps:style>
+                      <wps:txbx>
+                        <w:txbxContent>
+                          <w:p>
+                            <w:pPr>
+                              <w:jc w:val="center"/>
+                            </w:pPr>
+                            <w:proofErr w:type="spellStart"/>
+                            <w:r>
+                              <w:t>User</w:t>
+                            </w:r>
+                            <w:r>
+                              <w:t>.cs</w:t>
+                            </w:r>
+                            <w:proofErr w:type="spellEnd"/>
+                          </w:p>
+                        </w:txbxContent>
+                      </wps:txbx>
+                      <wps:bodyPr rot="0" spcFirstLastPara="0" vertOverflow="overflow" horzOverflow="overflow" vert="horz" wrap="square" lIns="91440" tIns="45720" rIns="91440" bIns="45720" numCol="1" spcCol="0" rtlCol="0" fromWordArt="0" anchor="ctr" anchorCtr="0" forceAA="0" compatLnSpc="1">
+                        <a:prstTxWarp prst="textNoShape">
+                          <a:avLst/>
+                        </a:prstTxWarp>
+                        <a:noAutofit/>
+                      </wps:bodyPr>
+                    </wps:wsp>
+                  </a:graphicData>
+                </a:graphic>
+              </wp:anchor>
+            </w:drawing>
+          </mc:Choice>
+          <mc:Fallback>
+            <w:pict>
+              <v:roundrect w14:anchorId="79E48565" id="Rounded Rectangle 31" o:spid="_x0000_s1046" style="position:absolute;margin-left:9pt;margin-top:229.95pt;width:129pt;height:63pt;z-index:251670528;visibility:visible;mso-wrap-style:square;mso-wrap-distance-left:9pt;mso-wrap-distance-top:0;mso-wrap-distance-right:9pt;mso-wrap-distance-bottom:0;mso-position-horizontal:absolute;mso-position-horizontal-relative:text;mso-position-vertical:absolute;mso-position-vertical-relative:text;v-text-anchor:middle" arcsize="10923f" o:gfxdata="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" fillcolor="#0bd0d9 [3206]" strokecolor="#05676b [1606]" strokeweight="1pt">
+                <v:stroke joinstyle="miter"/>
+                <v:textbox>
+                  <w:txbxContent>
+                    <w:p>
+                      <w:pPr>
+                        <w:jc w:val="center"/>
+                      </w:pPr>
+                      <w:proofErr w:type="spellStart"/>
+                      <w:r>
+                        <w:t>User</w:t>
+                      </w:r>
+                      <w:r>
+                        <w:t>.cs</w:t>
+                      </w:r>
+                      <w:proofErr w:type="spellEnd"/>
+                    </w:p>
+                  </w:txbxContent>
+                </v:textbox>
+                <w10:wrap type="square"/>
+              </v:roundrect>
+            </w:pict>
+          </mc:Fallback>
+        </mc:AlternateContent>
+      </w:r>
+      <w:r>
+        <w:rPr>
+          <w:noProof/>
+          <w:lang w:val="en-CA" w:eastAsia="en-CA"/>
+        </w:rPr>
+        <mc:AlternateContent>
+          <mc:Choice Requires="wps">
+            <w:drawing>
+              <wp:anchor distT="0" distB="0" distL="114300" distR="114300" simplePos="0" relativeHeight="251668480" behindDoc="0" locked="0" layoutInCell="1" allowOverlap="1" wp14:anchorId="0904DE78" wp14:editId="1AD75526">
+                <wp:simplePos x="0" y="0"/>
+                <wp:positionH relativeFrom="column">
+                  <wp:posOffset>0</wp:posOffset>
+                </wp:positionH>
+                <wp:positionV relativeFrom="paragraph">
+                  <wp:posOffset>2501265</wp:posOffset>
+                </wp:positionV>
+                <wp:extent cx="5943600" cy="2276475"/>
+                <wp:effectExtent l="0" t="0" r="19050" b="28575"/>
+                <wp:wrapSquare wrapText="bothSides"/>
+                <wp:docPr id="30" name="Rounded Rectangle 30"/>
+                <wp:cNvGraphicFramePr/>
+                <a:graphic xmlns:a="http://schemas.openxmlformats.org/drawingml/2006/main">
+                  <a:graphicData uri="http://schemas.microsoft.com/office/word/2010/wordprocessingShape">
+                    <wps:wsp>
+                      <wps:cNvSpPr/>
+                      <wps:spPr>
+                        <a:xfrm>
+                          <a:off x="0" y="0"/>
+                          <a:ext cx="5943600" cy="2276475"/>
+                        </a:xfrm>
+                        <a:prstGeom prst="roundRect">
+                          <a:avLst/>
+                        </a:prstGeom>
+                        <a:noFill/>
+                      </wps:spPr>
+                      <wps:style>
+                        <a:lnRef idx="2">
+                          <a:schemeClr val="accent3"/>
+                        </a:lnRef>
+                        <a:fillRef idx="1">
+                          <a:schemeClr val="lt1"/>
+                        </a:fillRef>
+                        <a:effectRef idx="0">
+                          <a:schemeClr val="accent3"/>
+                        </a:effectRef>
+                        <a:fontRef idx="minor">
+                          <a:schemeClr val="dk1"/>
+                        </a:fontRef>
+                      </wps:style>
+                      <wps:txbx>
+                        <w:txbxContent>
+                          <w:p>
+                            <w:pPr>
+                              <w:jc w:val="center"/>
+                            </w:pPr>
+                            <w:r>
+                              <w:t>Business Layer (C#)</w:t>
+                            </w:r>
+                          </w:p>
+                        </w:txbxContent>
+                      </wps:txbx>
+                      <wps:bodyPr rot="0" spcFirstLastPara="0" vertOverflow="overflow" horzOverflow="overflow" vert="horz" wrap="square" lIns="91440" tIns="45720" rIns="91440" bIns="45720" numCol="1" spcCol="0" rtlCol="0" fromWordArt="0" anchor="t" anchorCtr="0" forceAA="0" compatLnSpc="1">
+                        <a:prstTxWarp prst="textNoShape">
+                          <a:avLst/>
+                        </a:prstTxWarp>
+                        <a:noAutofit/>
+                      </wps:bodyPr>
+                    </wps:wsp>
+                  </a:graphicData>
+                </a:graphic>
+                <wp14:sizeRelH relativeFrom="margin">
+                  <wp14:pctWidth>0</wp14:pctWidth>
+                </wp14:sizeRelH>
+                <wp14:sizeRelV relativeFrom="margin">
+                  <wp14:pctHeight>0</wp14:pctHeight>
+                </wp14:sizeRelV>
+              </wp:anchor>
+            </w:drawing>
+          </mc:Choice>
+          <mc:Fallback>
+            <w:pict>
+              <v:roundrect w14:anchorId="0904DE78" id="Rounded Rectangle 30" o:spid="_x0000_s1047" style="position:absolute;margin-left:0;margin-top:196.95pt;width:468pt;height:179.25pt;z-index:251668480;visibility:visible;mso-wrap-style:square;mso-width-percent:0;mso-height-percent:0;mso-wrap-distance-left:9pt;mso-wrap-distance-top:0;mso-wrap-distance-right:9pt;mso-wrap-distance-bottom:0;mso-position-horizontal:absolute;mso-position-horizontal-relative:text;mso-position-vertical:absolute;mso-position-vertical-relative:text;mso-width-percent:0;mso-height-percent:0;mso-width-relative:margin;mso-height-relative:margin;v-text-anchor:top" arcsize="10923f" o:gfxdata="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" filled="f" strokecolor="#0bd0d9 [3206]" strokeweight="1pt">
+                <v:stroke joinstyle="miter"/>
+                <v:textbox>
+                  <w:txbxContent>
+                    <w:p>
+                      <w:pPr>
+                        <w:jc w:val="center"/>
+                      </w:pPr>
+                      <w:r>
+                        <w:t>Business Layer (C#)</w:t>
+                      </w:r>
+                    </w:p>
+                  </w:txbxContent>
+                </v:textbox>
+                <w10:wrap type="square"/>
+              </v:roundrect>
+            </w:pict>
+          </mc:Fallback>
+        </mc:AlternateContent>
+      </w:r>
+      <w:r>
+        <w:rPr>
+          <w:noProof/>
+          <w:lang w:val="en-CA" w:eastAsia="en-CA"/>
+        </w:rPr>
+        <mc:AlternateContent>
+          <mc:Choice Requires="wps">
+            <w:drawing>
+              <wp:anchor distT="0" distB="0" distL="114300" distR="114300" simplePos="0" relativeHeight="251659264" behindDoc="0" locked="0" layoutInCell="1" allowOverlap="1" wp14:anchorId="620A6C0C" wp14:editId="44E00304">
+                <wp:simplePos x="0" y="0"/>
+                <wp:positionH relativeFrom="column">
+                  <wp:posOffset>0</wp:posOffset>
+                </wp:positionH>
+                <wp:positionV relativeFrom="paragraph">
+                  <wp:posOffset>72390</wp:posOffset>
+                </wp:positionV>
+                <wp:extent cx="5943600" cy="2276475"/>
+                <wp:effectExtent l="0" t="0" r="19050" b="28575"/>
+                <wp:wrapSquare wrapText="bothSides"/>
+                <wp:docPr id="24" name="Rounded Rectangle 24"/>
+                <wp:cNvGraphicFramePr/>
+                <a:graphic xmlns:a="http://schemas.openxmlformats.org/drawingml/2006/main">
+                  <a:graphicData uri="http://schemas.microsoft.com/office/word/2010/wordprocessingShape">
+                    <wps:wsp>
+                      <wps:cNvSpPr/>
+                      <wps:spPr>
+                        <a:xfrm>
+                          <a:off x="0" y="0"/>
+                          <a:ext cx="5943600" cy="2276475"/>
+                        </a:xfrm>
+                        <a:prstGeom prst="roundRect">
+                          <a:avLst/>
+                        </a:prstGeom>
+                        <a:noFill/>
+                      </wps:spPr>
+                      <wps:style>
+                        <a:lnRef idx="2">
+                          <a:schemeClr val="accent4"/>
+                        </a:lnRef>
+                        <a:fillRef idx="1">
+                          <a:schemeClr val="lt1"/>
+                        </a:fillRef>
+                        <a:effectRef idx="0">
+                          <a:schemeClr val="accent4"/>
+                        </a:effectRef>
+                        <a:fontRef idx="minor">
+                          <a:schemeClr val="dk1"/>
+                        </a:fontRef>
+                      </wps:style>
+                      <wps:txbx>
+                        <w:txbxContent>
+                          <w:p>
+                            <w:pPr>
+                              <w:jc w:val="center"/>
+                            </w:pPr>
+                            <w:r>
+                              <w:t>Presentation Layer (</w:t>
+                            </w:r>
+                            <w:r>
+                              <w:t>Windows Form GUI Toolkit</w:t>
+                            </w:r>
+                            <w:r>
+                              <w:t>)</w:t>
+                            </w:r>
+                          </w:p>
+                        </w:txbxContent>
+                      </wps:txbx>
+                      <wps:bodyPr rot="0" spcFirstLastPara="0" vertOverflow="overflow" horzOverflow="overflow" vert="horz" wrap="square" lIns="91440" tIns="45720" rIns="91440" bIns="45720" numCol="1" spcCol="0" rtlCol="0" fromWordArt="0" anchor="t" anchorCtr="0" forceAA="0" compatLnSpc="1">
+                        <a:prstTxWarp prst="textNoShape">
+                          <a:avLst/>
+                        </a:prstTxWarp>
+                        <a:noAutofit/>
+                      </wps:bodyPr>
+                    </wps:wsp>
+                  </a:graphicData>
+                </a:graphic>
+                <wp14:sizeRelH relativeFrom="margin">
+                  <wp14:pctWidth>0</wp14:pctWidth>
+                </wp14:sizeRelH>
+                <wp14:sizeRelV relativeFrom="margin">
+                  <wp14:pctHeight>0</wp14:pctHeight>
+                </wp14:sizeRelV>
+              </wp:anchor>
+            </w:drawing>
+          </mc:Choice>
+          <mc:Fallback>
+            <w:pict>
+              <v:roundrect w14:anchorId="620A6C0C" id="Rounded Rectangle 24" o:spid="_x0000_s1048" style="position:absolute;margin-left:0;margin-top:5.7pt;width:468pt;height:179.25pt;z-index:251659264;visibility:visible;mso-wrap-style:square;mso-width-percent:0;mso-height-percent:0;mso-wrap-distance-left:9pt;mso-wrap-distance-top:0;mso-wrap-distance-right:9pt;mso-wrap-distance-bottom:0;mso-position-horizontal:absolute;mso-position-horizontal-relative:text;mso-position-vertical:absolute;mso-position-vertical-relative:text;mso-width-percent:0;mso-height-percent:0;mso-width-relative:margin;mso-height-relative:margin;v-text-anchor:top" arcsize="10923f" o:gfxdata="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" filled="f" strokecolor="#10cf9b [3207]" strokeweight="1pt">
+                <v:stroke joinstyle="miter"/>
+                <v:textbox>
+                  <w:txbxContent>
+                    <w:p>
+                      <w:pPr>
+                        <w:jc w:val="center"/>
+                      </w:pPr>
+                      <w:r>
+                        <w:t>Presentation Layer (</w:t>
+                      </w:r>
+                      <w:r>
+                        <w:t>Windows Form GUI Toolkit</w:t>
+                      </w:r>
+                      <w:r>
+                        <w:t>)</w:t>
+                      </w:r>
+                    </w:p>
+                  </w:txbxContent>
+                </v:textbox>
+                <w10:wrap type="square"/>
+              </v:roundrect>
+            </w:pict>
+          </mc:Fallback>
+        </mc:AlternateContent>
+      </w:r>
+      <w:r>
+        <w:rPr>
+          <w:noProof/>
+          <w:lang w:val="en-CA" w:eastAsia="en-CA"/>
+        </w:rPr>
+        <mc:AlternateContent>
+          <mc:Choice Requires="wps">
+            <w:drawing>
+              <wp:anchor distT="0" distB="0" distL="114300" distR="114300" simplePos="0" relativeHeight="251662336" behindDoc="0" locked="0" layoutInCell="1" allowOverlap="1" wp14:anchorId="60E0978E" wp14:editId="2322FA08">
+                <wp:simplePos x="0" y="0"/>
+                <wp:positionH relativeFrom="column">
+                  <wp:posOffset>1962150</wp:posOffset>
+                </wp:positionH>
+                <wp:positionV relativeFrom="paragraph">
+                  <wp:posOffset>520065</wp:posOffset>
+                </wp:positionV>
+                <wp:extent cx="1638300" cy="800100"/>
+                <wp:effectExtent l="0" t="0" r="19050" b="19050"/>
+                <wp:wrapSquare wrapText="bothSides"/>
+                <wp:docPr id="26" name="Rounded Rectangle 26"/>
+                <wp:cNvGraphicFramePr/>
+                <a:graphic xmlns:a="http://schemas.openxmlformats.org/drawingml/2006/main">
+                  <a:graphicData uri="http://schemas.microsoft.com/office/word/2010/wordprocessingShape">
+                    <wps:wsp>
+                      <wps:cNvSpPr/>
+                      <wps:spPr>
+                        <a:xfrm>
+                          <a:off x="0" y="0"/>
+                          <a:ext cx="1638300" cy="800100"/>
+                        </a:xfrm>
+                        <a:prstGeom prst="roundRect">
+                          <a:avLst/>
+                        </a:prstGeom>
+                      </wps:spPr>
+                      <wps:style>
+                        <a:lnRef idx="2">
+                          <a:schemeClr val="accent4">
+                            <a:shade val="50000"/>
+                          </a:schemeClr>
+                        </a:lnRef>
+                        <a:fillRef idx="1">
+                          <a:schemeClr val="accent4"/>
+                        </a:fillRef>
+                        <a:effectRef idx="0">
+                          <a:schemeClr val="accent4"/>
+                        </a:effectRef>
+                        <a:fontRef idx="minor">
+                          <a:schemeClr val="lt1"/>
+                        </a:fontRef>
+                      </wps:style>
+                      <wps:txbx>
+                        <w:txbxContent>
+                          <w:p>
+                            <w:pPr>
+                              <w:jc w:val="center"/>
+                            </w:pPr>
+                            <w:proofErr w:type="spellStart"/>
+                            <w:r>
+                              <w:t>MainMenu_Form</w:t>
+                            </w:r>
+                            <w:r>
+                              <w:t>.cs</w:t>
+                            </w:r>
+                            <w:proofErr w:type="spellEnd"/>
+                          </w:p>
+                        </w:txbxContent>
+                      </wps:txbx>
+                      <wps:bodyPr rot="0" spcFirstLastPara="0" vertOverflow="overflow" horzOverflow="overflow" vert="horz" wrap="square" lIns="91440" tIns="45720" rIns="91440" bIns="45720" numCol="1" spcCol="0" rtlCol="0" fromWordArt="0" anchor="ctr" anchorCtr="0" forceAA="0" compatLnSpc="1">
+                        <a:prstTxWarp prst="textNoShape">
+                          <a:avLst/>
+                        </a:prstTxWarp>
+                        <a:noAutofit/>
+                      </wps:bodyPr>
+                    </wps:wsp>
+                  </a:graphicData>
+                </a:graphic>
+              </wp:anchor>
+            </w:drawing>
+          </mc:Choice>
+          <mc:Fallback>
+            <w:pict>
+              <v:roundrect w14:anchorId="60E0978E" id="Rounded Rectangle 26" o:spid="_x0000_s1049" style="position:absolute;margin-left:154.5pt;margin-top:40.95pt;width:129pt;height:63pt;z-index:251662336;visibility:visible;mso-wrap-style:square;mso-wrap-distance-left:9pt;mso-wrap-distance-top:0;mso-wrap-distance-right:9pt;mso-wrap-distance-bottom:0;mso-position-horizontal:absolute;mso-position-horizontal-relative:text;mso-position-vertical:absolute;mso-position-vertical-relative:text;v-text-anchor:middle" arcsize="10923f" o:gfxdata="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" fillcolor="#10cf9b [3207]" strokecolor="#08674c [1607]" strokeweight="1pt">
+                <v:stroke joinstyle="miter"/>
+                <v:textbox>
+                  <w:txbxContent>
+                    <w:p>
+                      <w:pPr>
+                        <w:jc w:val="center"/>
+                      </w:pPr>
+                      <w:proofErr w:type="spellStart"/>
+                      <w:r>
+                        <w:t>MainMenu_Form</w:t>
+                      </w:r>
+                      <w:r>
+                        <w:t>.cs</w:t>
+                      </w:r>
+                      <w:proofErr w:type="spellEnd"/>
+                    </w:p>
+                  </w:txbxContent>
+                </v:textbox>
+                <w10:wrap type="square"/>
+              </v:roundrect>
+            </w:pict>
+          </mc:Fallback>
+        </mc:AlternateContent>
+      </w:r>
+      <w:r>
+        <w:rPr>
+          <w:noProof/>
+          <w:lang w:val="en-CA" w:eastAsia="en-CA"/>
+        </w:rPr>
+        <mc:AlternateContent>
+          <mc:Choice Requires="wps">
+            <w:drawing>
+              <wp:anchor distT="0" distB="0" distL="114300" distR="114300" simplePos="0" relativeHeight="251666432" behindDoc="0" locked="0" layoutInCell="1" allowOverlap="1" wp14:anchorId="0FDEB769" wp14:editId="6E2EFAF4">
+                <wp:simplePos x="0" y="0"/>
+                <wp:positionH relativeFrom="column">
+                  <wp:posOffset>1962150</wp:posOffset>
+                </wp:positionH>
+                <wp:positionV relativeFrom="paragraph">
+                  <wp:posOffset>1434465</wp:posOffset>
+                </wp:positionV>
+                <wp:extent cx="1638300" cy="800100"/>
+                <wp:effectExtent l="0" t="0" r="19050" b="19050"/>
+                <wp:wrapSquare wrapText="bothSides"/>
+                <wp:docPr id="29" name="Rounded Rectangle 29"/>
+                <wp:cNvGraphicFramePr/>
+                <a:graphic xmlns:a="http://schemas.openxmlformats.org/drawingml/2006/main">
+                  <a:graphicData uri="http://schemas.microsoft.com/office/word/2010/wordprocessingShape">
+                    <wps:wsp>
+                      <wps:cNvSpPr/>
+                      <wps:spPr>
+                        <a:xfrm>
+                          <a:off x="0" y="0"/>
+                          <a:ext cx="1638300" cy="800100"/>
+                        </a:xfrm>
+                        <a:prstGeom prst="roundRect">
+                          <a:avLst/>
+                        </a:prstGeom>
+                      </wps:spPr>
+                      <wps:style>
+                        <a:lnRef idx="2">
+                          <a:schemeClr val="accent4">
+                            <a:shade val="50000"/>
+                          </a:schemeClr>
+                        </a:lnRef>
+                        <a:fillRef idx="1">
+                          <a:schemeClr val="accent4"/>
+                        </a:fillRef>
+                        <a:effectRef idx="0">
+                          <a:schemeClr val="accent4"/>
+                        </a:effectRef>
+                        <a:fontRef idx="minor">
+                          <a:schemeClr val="lt1"/>
+                        </a:fontRef>
+                      </wps:style>
+                      <wps:txbx>
+                        <w:txbxContent>
+                          <w:p>
+                            <w:pPr>
+                              <w:jc w:val="center"/>
+                            </w:pPr>
+                            <w:proofErr w:type="spellStart"/>
+                            <w:r>
+                              <w:t>ReviewShifts</w:t>
+                            </w:r>
+                            <w:r>
+                              <w:t>_Form.cs</w:t>
+                            </w:r>
+                            <w:proofErr w:type="spellEnd"/>
+                          </w:p>
+                        </w:txbxContent>
+                      </wps:txbx>
+                      <wps:bodyPr rot="0" spcFirstLastPara="0" vertOverflow="overflow" horzOverflow="overflow" vert="horz" wrap="square" lIns="91440" tIns="45720" rIns="91440" bIns="45720" numCol="1" spcCol="0" rtlCol="0" fromWordArt="0" anchor="ctr" anchorCtr="0" forceAA="0" compatLnSpc="1">
+                        <a:prstTxWarp prst="textNoShape">
+                          <a:avLst/>
+                        </a:prstTxWarp>
+                        <a:noAutofit/>
+                      </wps:bodyPr>
+                    </wps:wsp>
+                  </a:graphicData>
+                </a:graphic>
+              </wp:anchor>
+            </w:drawing>
+          </mc:Choice>
+          <mc:Fallback>
+            <w:pict>
+              <v:roundrect w14:anchorId="0FDEB769" id="Rounded Rectangle 29" o:spid="_x0000_s1050" style="position:absolute;margin-left:154.5pt;margin-top:112.95pt;width:129pt;height:63pt;z-index:251666432;visibility:visible;mso-wrap-style:square;mso-wrap-distance-left:9pt;mso-wrap-distance-top:0;mso-wrap-distance-right:9pt;mso-wrap-distance-bottom:0;mso-position-horizontal:absolute;mso-position-horizontal-relative:text;mso-position-vertical:absolute;mso-position-vertical-relative:text;v-text-anchor:middle" arcsize="10923f" o:gfxdata="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" fillcolor="#10cf9b [3207]" strokecolor="#08674c [1607]" strokeweight="1pt">
+                <v:stroke joinstyle="miter"/>
+                <v:textbox>
+                  <w:txbxContent>
+                    <w:p>
+                      <w:pPr>
+                        <w:jc w:val="center"/>
+                      </w:pPr>
+                      <w:proofErr w:type="spellStart"/>
+                      <w:r>
+                        <w:t>ReviewShifts</w:t>
+                      </w:r>
+                      <w:r>
+                        <w:t>_Form.cs</w:t>
+                      </w:r>
+                      <w:proofErr w:type="spellEnd"/>
+                    </w:p>
+                  </w:txbxContent>
+                </v:textbox>
+                <w10:wrap type="square"/>
+              </v:roundrect>
+            </w:pict>
+          </mc:Fallback>
+        </mc:AlternateContent>
+      </w:r>
+      <w:r>
+        <w:rPr>
+          <w:noProof/>
+          <w:lang w:val="en-CA" w:eastAsia="en-CA"/>
+        </w:rPr>
+        <mc:AlternateContent>
+          <mc:Choice Requires="wps">
+            <w:drawing>
+              <wp:anchor distT="0" distB="0" distL="114300" distR="114300" simplePos="0" relativeHeight="251664384" behindDoc="0" locked="0" layoutInCell="1" allowOverlap="1" wp14:anchorId="1B5E4B3E" wp14:editId="0B7952E2">
+                <wp:simplePos x="0" y="0"/>
+                <wp:positionH relativeFrom="column">
+                  <wp:posOffset>3771900</wp:posOffset>
+                </wp:positionH>
+                <wp:positionV relativeFrom="paragraph">
+                  <wp:posOffset>520065</wp:posOffset>
+                </wp:positionV>
+                <wp:extent cx="1638300" cy="800100"/>
+                <wp:effectExtent l="0" t="0" r="19050" b="19050"/>
+                <wp:wrapSquare wrapText="bothSides"/>
+                <wp:docPr id="28" name="Rounded Rectangle 28"/>
+                <wp:cNvGraphicFramePr/>
+                <a:graphic xmlns:a="http://schemas.openxmlformats.org/drawingml/2006/main">
+                  <a:graphicData uri="http://schemas.microsoft.com/office/word/2010/wordprocessingShape">
+                    <wps:wsp>
+                      <wps:cNvSpPr/>
+                      <wps:spPr>
+                        <a:xfrm>
+                          <a:off x="0" y="0"/>
+                          <a:ext cx="1638300" cy="800100"/>
+                        </a:xfrm>
+                        <a:prstGeom prst="roundRect">
+                          <a:avLst/>
+                        </a:prstGeom>
+                      </wps:spPr>
+                      <wps:style>
+                        <a:lnRef idx="2">
+                          <a:schemeClr val="accent4">
+                            <a:shade val="50000"/>
+                          </a:schemeClr>
+                        </a:lnRef>
+                        <a:fillRef idx="1">
+                          <a:schemeClr val="accent4"/>
+                        </a:fillRef>
+                        <a:effectRef idx="0">
+                          <a:schemeClr val="accent4"/>
+                        </a:effectRef>
+                        <a:fontRef idx="minor">
+                          <a:schemeClr val="lt1"/>
+                        </a:fontRef>
+                      </wps:style>
+                      <wps:txbx>
+                        <w:txbxContent>
+                          <w:p>
+                            <w:pPr>
+                              <w:jc w:val="center"/>
+                            </w:pPr>
+                            <w:proofErr w:type="spellStart"/>
+                            <w:r>
+                              <w:t>MessageBox</w:t>
+                            </w:r>
+                            <w:r>
+                              <w:t>_Form.cs</w:t>
+                            </w:r>
+                            <w:proofErr w:type="spellEnd"/>
+                          </w:p>
+                        </w:txbxContent>
+                      </wps:txbx>
+                      <wps:bodyPr rot="0" spcFirstLastPara="0" vertOverflow="overflow" horzOverflow="overflow" vert="horz" wrap="square" lIns="91440" tIns="45720" rIns="91440" bIns="45720" numCol="1" spcCol="0" rtlCol="0" fromWordArt="0" anchor="ctr" anchorCtr="0" forceAA="0" compatLnSpc="1">
+                        <a:prstTxWarp prst="textNoShape">
+                          <a:avLst/>
+                        </a:prstTxWarp>
+                        <a:noAutofit/>
+                      </wps:bodyPr>
+                    </wps:wsp>
+                  </a:graphicData>
+                </a:graphic>
+              </wp:anchor>
+            </w:drawing>
+          </mc:Choice>
+          <mc:Fallback>
+            <w:pict>
+              <v:roundrect w14:anchorId="1B5E4B3E" id="Rounded Rectangle 28" o:spid="_x0000_s1051" style="position:absolute;margin-left:297pt;margin-top:40.95pt;width:129pt;height:63pt;z-index:251664384;visibility:visible;mso-wrap-style:square;mso-wrap-distance-left:9pt;mso-wrap-distance-top:0;mso-wrap-distance-right:9pt;mso-wrap-distance-bottom:0;mso-position-horizontal:absolute;mso-position-horizontal-relative:text;mso-position-vertical:absolute;mso-position-vertical-relative:text;v-text-anchor:middle" arcsize="10923f" o:gfxdata="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" fillcolor="#10cf9b [3207]" strokecolor="#08674c [1607]" strokeweight="1pt">
+                <v:stroke joinstyle="miter"/>
+                <v:textbox>
+                  <w:txbxContent>
+                    <w:p>
+                      <w:pPr>
+                        <w:jc w:val="center"/>
+                      </w:pPr>
+                      <w:proofErr w:type="spellStart"/>
+                      <w:r>
+                        <w:t>MessageBox</w:t>
+                      </w:r>
+                      <w:r>
+                        <w:t>_Form.cs</w:t>
+                      </w:r>
+                      <w:proofErr w:type="spellEnd"/>
+                    </w:p>
+                  </w:txbxContent>
+                </v:textbox>
+                <w10:wrap type="square"/>
+              </v:roundrect>
+            </w:pict>
+          </mc:Fallback>
+        </mc:AlternateContent>
+      </w:r>
+      <w:r>
+        <w:rPr>
+          <w:noProof/>
+          <w:lang w:val="en-CA" w:eastAsia="en-CA"/>
+        </w:rPr>
+        <mc:AlternateContent>
+          <mc:Choice Requires="wps">
+            <w:drawing>
+              <wp:anchor distT="0" distB="0" distL="114300" distR="114300" simplePos="0" relativeHeight="251660288" behindDoc="0" locked="0" layoutInCell="1" allowOverlap="1" wp14:anchorId="529C2BB1" wp14:editId="4C45122C">
+                <wp:simplePos x="0" y="0"/>
+                <wp:positionH relativeFrom="column">
+                  <wp:posOffset>114300</wp:posOffset>
+                </wp:positionH>
+                <wp:positionV relativeFrom="paragraph">
+                  <wp:posOffset>520065</wp:posOffset>
+                </wp:positionV>
+                <wp:extent cx="1638300" cy="800100"/>
+                <wp:effectExtent l="0" t="0" r="19050" b="19050"/>
+                <wp:wrapSquare wrapText="bothSides"/>
+                <wp:docPr id="25" name="Rounded Rectangle 25"/>
+                <wp:cNvGraphicFramePr/>
+                <a:graphic xmlns:a="http://schemas.openxmlformats.org/drawingml/2006/main">
+                  <a:graphicData uri="http://schemas.microsoft.com/office/word/2010/wordprocessingShape">
+                    <wps:wsp>
+                      <wps:cNvSpPr/>
+                      <wps:spPr>
+                        <a:xfrm>
+                          <a:off x="0" y="0"/>
+                          <a:ext cx="1638300" cy="800100"/>
+                        </a:xfrm>
+                        <a:prstGeom prst="roundRect">
+                          <a:avLst/>
+                        </a:prstGeom>
+                      </wps:spPr>
+                      <wps:style>
+                        <a:lnRef idx="2">
+                          <a:schemeClr val="accent4">
+                            <a:shade val="50000"/>
+                          </a:schemeClr>
+                        </a:lnRef>
+                        <a:fillRef idx="1">
+                          <a:schemeClr val="accent4"/>
+                        </a:fillRef>
+                        <a:effectRef idx="0">
+                          <a:schemeClr val="accent4"/>
+                        </a:effectRef>
+                        <a:fontRef idx="minor">
+                          <a:schemeClr val="lt1"/>
+                        </a:fontRef>
+                      </wps:style>
+                      <wps:txbx>
+                        <w:txbxContent>
+                          <w:p>
+                            <w:pPr>
+                              <w:jc w:val="center"/>
+                            </w:pPr>
+                            <w:proofErr w:type="spellStart"/>
+                            <w:r>
+                              <w:t>Login_Form.cs</w:t>
+                            </w:r>
+                            <w:proofErr w:type="spellEnd"/>
+                          </w:p>
+                        </w:txbxContent>
+                      </wps:txbx>
+                      <wps:bodyPr rot="0" spcFirstLastPara="0" vertOverflow="overflow" horzOverflow="overflow" vert="horz" wrap="square" lIns="91440" tIns="45720" rIns="91440" bIns="45720" numCol="1" spcCol="0" rtlCol="0" fromWordArt="0" anchor="ctr" anchorCtr="0" forceAA="0" compatLnSpc="1">
+                        <a:prstTxWarp prst="textNoShape">
+                          <a:avLst/>
+                        </a:prstTxWarp>
+                        <a:noAutofit/>
+                      </wps:bodyPr>
+                    </wps:wsp>
+                  </a:graphicData>
+                </a:graphic>
+              </wp:anchor>
+            </w:drawing>
+          </mc:Choice>
+          <mc:Fallback>
+            <w:pict>
+              <v:roundrect w14:anchorId="529C2BB1" id="Rounded Rectangle 25" o:spid="_x0000_s1052" style="position:absolute;margin-left:9pt;margin-top:40.95pt;width:129pt;height:63pt;z-index:251660288;visibility:visible;mso-wrap-style:square;mso-wrap-distance-left:9pt;mso-wrap-distance-top:0;mso-wrap-distance-right:9pt;mso-wrap-distance-bottom:0;mso-position-horizontal:absolute;mso-position-horizontal-relative:text;mso-position-vertical:absolute;mso-position-vertical-relative:text;v-text-anchor:middle" arcsize="10923f" o:gfxdata="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" fillcolor="#10cf9b [3207]" strokecolor="#08674c [1607]" strokeweight="1pt">
+                <v:stroke joinstyle="miter"/>
+                <v:textbox>
+                  <w:txbxContent>
+                    <w:p>
+                      <w:pPr>
+                        <w:jc w:val="center"/>
+                      </w:pPr>
+                      <w:proofErr w:type="spellStart"/>
+                      <w:r>
+                        <w:t>Login_Form.cs</w:t>
+                      </w:r>
+                      <w:proofErr w:type="spellEnd"/>
+                    </w:p>
+                  </w:txbxContent>
+                </v:textbox>
+                <w10:wrap type="square"/>
+              </v:roundrect>
+            </w:pict>
+          </mc:Fallback>
+        </mc:AlternateContent>
+      </w:r>
+      <w:r>
+        <w:t>administrator view</w:t>
+      </w:r>
+    </w:p>
+    <w:p/>
+    <w:p>
+      <w:pPr>
+        <w:pStyle w:val="Heading2"/>
+      </w:pPr>
+      <w:r>
+        <w:lastRenderedPageBreak/>
+        <w:t>Class diagram</w:t>
+      </w:r>
+    </w:p>
+    <w:p>
+      <w:r>
+        <w:rPr>
+          <w:noProof/>
+          <w:lang w:val="en-CA" w:eastAsia="en-CA"/>
+        </w:rPr>
+        <w:drawing>
+          <wp:inline distT="0" distB="0" distL="0" distR="0" wp14:anchorId="154A9A81" wp14:editId="706AB7EE">
+            <wp:extent cx="5876925" cy="1419225"/>
+            <wp:effectExtent l="0" t="0" r="9525" b="9525"/>
+            <wp:docPr id="41" name="Picture 41"/>
+            <wp:cNvGraphicFramePr>
+              <a:graphicFrameLocks xmlns:a="http://schemas.openxmlformats.org/drawingml/2006/main" noChangeAspect="1"/>
+            </wp:cNvGraphicFramePr>
+            <a:graphic xmlns:a="http://schemas.openxmlformats.org/drawingml/2006/main">
+              <a:graphicData uri="http://schemas.openxmlformats.org/drawingml/2006/picture">
+                <pic:pic xmlns:pic="http://schemas.openxmlformats.org/drawingml/2006/picture">
+                  <pic:nvPicPr>
+                    <pic:cNvPr id="1" name=""/>
+                    <pic:cNvPicPr/>
+                  </pic:nvPicPr>
+                  <pic:blipFill>
+                    <a:blip r:embed="rId14"/>
+                    <a:stretch>
+                      <a:fillRect/>
+                    </a:stretch>
+                  </pic:blipFill>
+                  <pic:spPr>
+                    <a:xfrm>
+                      <a:off x="0" y="0"/>
+                      <a:ext cx="5876925" cy="1419225"/>
+                    </a:xfrm>
+                    <a:prstGeom prst="rect">
+                      <a:avLst/>
+                    </a:prstGeom>
+                  </pic:spPr>
+                </pic:pic>
+              </a:graphicData>
+            </a:graphic>
+          </wp:inline>
+        </w:drawing>
+      </w:r>
     </w:p>
     <w:sectPr>
       <w:pgSz w:w="12240" w:h="15840"/>
@@ -724,9 +4566,122 @@
 <file path=word/numbering.xml><?xml version="1.0" encoding="utf-8"?>
 <w:numbering xmlns:wpc="http://schemas.microsoft.com/office/word/2010/wordprocessingCanvas" xmlns:mc="http://schemas.openxmlformats.org/markup-compatibility/2006" xmlns:o="urn:schemas-microsoft-com:office:office" xmlns:r="http://schemas.openxmlformats.org/officeDocument/2006/relationships" xmlns:m="http://schemas.openxmlformats.org/officeDocument/2006/math" xmlns:v="urn:schemas-microsoft-com:vml" xmlns:wp14="http://schemas.microsoft.com/office/word/2010/wordprocessingDrawing" xmlns:wp="http://schemas.openxmlformats.org/drawingml/2006/wordprocessingDrawing" xmlns:w10="urn:schemas-microsoft-com:office:word" xmlns:w="http://schemas.openxmlformats.org/wordprocessingml/2006/main" xmlns:w14="http://schemas.microsoft.com/office/word/2010/wordml" xmlns:w15="http://schemas.microsoft.com/office/word/2012/wordml" xmlns:wpg="http://schemas.microsoft.com/office/word/2010/wordprocessingGroup" xmlns:wpi="http://schemas.microsoft.com/office/word/2010/wordprocessingInk" xmlns:wne="http://schemas.microsoft.com/office/word/2006/wordml" xmlns:wps="http://schemas.microsoft.com/office/word/2010/wordprocessingShape" mc:Ignorable="w14 w15 wp14">
   <w:abstractNum w:abstractNumId="0">
+    <w:nsid w:val="00670B9C"/>
+    <w:multiLevelType w:val="hybridMultilevel"/>
+    <w:tmpl w:val="208C0B36"/>
+    <w:lvl w:ilvl="0" w:tplc="10090001">
+      <w:start w:val="1"/>
+      <w:numFmt w:val="bullet"/>
+      <w:lvlText w:val=""/>
+      <w:lvlJc w:val="left"/>
+      <w:pPr>
+        <w:ind w:left="720" w:hanging="360"/>
+      </w:pPr>
+      <w:rPr>
+        <w:rFonts w:ascii="Symbol" w:hAnsi="Symbol" w:hint="default"/>
+      </w:rPr>
+    </w:lvl>
+    <w:lvl w:ilvl="1" w:tplc="1009000D">
+      <w:start w:val="1"/>
+      <w:numFmt w:val="bullet"/>
+      <w:lvlText w:val=""/>
+      <w:lvlJc w:val="left"/>
+      <w:pPr>
+        <w:ind w:left="1440" w:hanging="360"/>
+      </w:pPr>
+      <w:rPr>
+        <w:rFonts w:ascii="Wingdings" w:hAnsi="Wingdings" w:hint="default"/>
+      </w:rPr>
+    </w:lvl>
+    <w:lvl w:ilvl="2" w:tplc="10090005" w:tentative="1">
+      <w:start w:val="1"/>
+      <w:numFmt w:val="bullet"/>
+      <w:lvlText w:val=""/>
+      <w:lvlJc w:val="left"/>
+      <w:pPr>
+        <w:ind w:left="2160" w:hanging="360"/>
+      </w:pPr>
+      <w:rPr>
+        <w:rFonts w:ascii="Wingdings" w:hAnsi="Wingdings" w:hint="default"/>
+      </w:rPr>
+    </w:lvl>
+    <w:lvl w:ilvl="3" w:tplc="10090001" w:tentative="1">
+      <w:start w:val="1"/>
+      <w:numFmt w:val="bullet"/>
+      <w:lvlText w:val=""/>
+      <w:lvlJc w:val="left"/>
+      <w:pPr>
+        <w:ind w:left="2880" w:hanging="360"/>
+      </w:pPr>
+      <w:rPr>
+        <w:rFonts w:ascii="Symbol" w:hAnsi="Symbol" w:hint="default"/>
+      </w:rPr>
+    </w:lvl>
+    <w:lvl w:ilvl="4" w:tplc="10090003" w:tentative="1">
+      <w:start w:val="1"/>
+      <w:numFmt w:val="bullet"/>
+      <w:lvlText w:val="o"/>
+      <w:lvlJc w:val="left"/>
+      <w:pPr>
+        <w:ind w:left="3600" w:hanging="360"/>
+      </w:pPr>
+      <w:rPr>
+        <w:rFonts w:ascii="Courier New" w:hAnsi="Courier New" w:cs="Courier New" w:hint="default"/>
+      </w:rPr>
+    </w:lvl>
+    <w:lvl w:ilvl="5" w:tplc="10090005" w:tentative="1">
+      <w:start w:val="1"/>
+      <w:numFmt w:val="bullet"/>
+      <w:lvlText w:val=""/>
+      <w:lvlJc w:val="left"/>
+      <w:pPr>
+        <w:ind w:left="4320" w:hanging="360"/>
+      </w:pPr>
+      <w:rPr>
+        <w:rFonts w:ascii="Wingdings" w:hAnsi="Wingdings" w:hint="default"/>
+      </w:rPr>
+    </w:lvl>
+    <w:lvl w:ilvl="6" w:tplc="10090001" w:tentative="1">
+      <w:start w:val="1"/>
+      <w:numFmt w:val="bullet"/>
+      <w:lvlText w:val=""/>
+      <w:lvlJc w:val="left"/>
+      <w:pPr>
+        <w:ind w:left="5040" w:hanging="360"/>
+      </w:pPr>
+      <w:rPr>
+        <w:rFonts w:ascii="Symbol" w:hAnsi="Symbol" w:hint="default"/>
+      </w:rPr>
+    </w:lvl>
+    <w:lvl w:ilvl="7" w:tplc="10090003" w:tentative="1">
+      <w:start w:val="1"/>
+      <w:numFmt w:val="bullet"/>
+      <w:lvlText w:val="o"/>
+      <w:lvlJc w:val="left"/>
+      <w:pPr>
+        <w:ind w:left="5760" w:hanging="360"/>
+      </w:pPr>
+      <w:rPr>
+        <w:rFonts w:ascii="Courier New" w:hAnsi="Courier New" w:cs="Courier New" w:hint="default"/>
+      </w:rPr>
+    </w:lvl>
+    <w:lvl w:ilvl="8" w:tplc="10090005" w:tentative="1">
+      <w:start w:val="1"/>
+      <w:numFmt w:val="bullet"/>
+      <w:lvlText w:val=""/>
+      <w:lvlJc w:val="left"/>
+      <w:pPr>
+        <w:ind w:left="6480" w:hanging="360"/>
+      </w:pPr>
+      <w:rPr>
+        <w:rFonts w:ascii="Wingdings" w:hAnsi="Wingdings" w:hint="default"/>
+      </w:rPr>
+    </w:lvl>
+  </w:abstractNum>
+  <w:abstractNum w:abstractNumId="1">
     <w:nsid w:val="02216126"/>
     <w:multiLevelType w:val="hybridMultilevel"/>
-    <w:tmpl w:val="06D80B98"/>
+    <w:tmpl w:val="03E48F18"/>
     <w:lvl w:ilvl="0" w:tplc="10090001">
       <w:start w:val="1"/>
       <w:numFmt w:val="bullet"/>
@@ -739,107 +4694,107 @@
         <w:rFonts w:ascii="Symbol" w:hAnsi="Symbol" w:hint="default"/>
       </w:rPr>
     </w:lvl>
-    <w:lvl w:ilvl="1" w:tplc="10090003" w:tentative="1">
+    <w:lvl w:ilvl="1" w:tplc="BEF8C4A8">
+      <w:start w:val="1"/>
+      <w:numFmt w:val="bullet"/>
+      <w:lvlText w:val=""/>
+      <w:lvlJc w:val="left"/>
+      <w:pPr>
+        <w:ind w:left="1440" w:hanging="360"/>
+      </w:pPr>
+      <w:rPr>
+        <w:rFonts w:ascii="Wingdings" w:hAnsi="Wingdings" w:hint="default"/>
+      </w:rPr>
+    </w:lvl>
+    <w:lvl w:ilvl="2" w:tplc="10090005" w:tentative="1">
+      <w:start w:val="1"/>
+      <w:numFmt w:val="bullet"/>
+      <w:lvlText w:val=""/>
+      <w:lvlJc w:val="left"/>
+      <w:pPr>
+        <w:ind w:left="2160" w:hanging="360"/>
+      </w:pPr>
+      <w:rPr>
+        <w:rFonts w:ascii="Wingdings" w:hAnsi="Wingdings" w:hint="default"/>
+      </w:rPr>
+    </w:lvl>
+    <w:lvl w:ilvl="3" w:tplc="10090001" w:tentative="1">
+      <w:start w:val="1"/>
+      <w:numFmt w:val="bullet"/>
+      <w:lvlText w:val=""/>
+      <w:lvlJc w:val="left"/>
+      <w:pPr>
+        <w:ind w:left="2880" w:hanging="360"/>
+      </w:pPr>
+      <w:rPr>
+        <w:rFonts w:ascii="Symbol" w:hAnsi="Symbol" w:hint="default"/>
+      </w:rPr>
+    </w:lvl>
+    <w:lvl w:ilvl="4" w:tplc="10090003" w:tentative="1">
       <w:start w:val="1"/>
       <w:numFmt w:val="bullet"/>
       <w:lvlText w:val="o"/>
       <w:lvlJc w:val="left"/>
       <w:pPr>
-        <w:ind w:left="1440" w:hanging="360"/>
+        <w:ind w:left="3600" w:hanging="360"/>
       </w:pPr>
       <w:rPr>
         <w:rFonts w:ascii="Courier New" w:hAnsi="Courier New" w:cs="Courier New" w:hint="default"/>
       </w:rPr>
     </w:lvl>
-    <w:lvl w:ilvl="2" w:tplc="10090005" w:tentative="1">
+    <w:lvl w:ilvl="5" w:tplc="10090005" w:tentative="1">
       <w:start w:val="1"/>
       <w:numFmt w:val="bullet"/>
       <w:lvlText w:val=""/>
       <w:lvlJc w:val="left"/>
       <w:pPr>
-        <w:ind w:left="2160" w:hanging="360"/>
+        <w:ind w:left="4320" w:hanging="360"/>
       </w:pPr>
       <w:rPr>
         <w:rFonts w:ascii="Wingdings" w:hAnsi="Wingdings" w:hint="default"/>
       </w:rPr>
     </w:lvl>
-    <w:lvl w:ilvl="3" w:tplc="10090001" w:tentative="1">
+    <w:lvl w:ilvl="6" w:tplc="10090001" w:tentative="1">
       <w:start w:val="1"/>
       <w:numFmt w:val="bullet"/>
       <w:lvlText w:val=""/>
       <w:lvlJc w:val="left"/>
       <w:pPr>
-        <w:ind w:left="2880" w:hanging="360"/>
+        <w:ind w:left="5040" w:hanging="360"/>
       </w:pPr>
       <w:rPr>
         <w:rFonts w:ascii="Symbol" w:hAnsi="Symbol" w:hint="default"/>
       </w:rPr>
     </w:lvl>
-    <w:lvl w:ilvl="4" w:tplc="10090003" w:tentative="1">
+    <w:lvl w:ilvl="7" w:tplc="10090003" w:tentative="1">
       <w:start w:val="1"/>
       <w:numFmt w:val="bullet"/>
       <w:lvlText w:val="o"/>
       <w:lvlJc w:val="left"/>
       <w:pPr>
-        <w:ind w:left="3600" w:hanging="360"/>
+        <w:ind w:left="5760" w:hanging="360"/>
       </w:pPr>
       <w:rPr>
         <w:rFonts w:ascii="Courier New" w:hAnsi="Courier New" w:cs="Courier New" w:hint="default"/>
       </w:rPr>
     </w:lvl>
-    <w:lvl w:ilvl="5" w:tplc="10090005" w:tentative="1">
+    <w:lvl w:ilvl="8" w:tplc="10090005" w:tentative="1">
       <w:start w:val="1"/>
       <w:numFmt w:val="bullet"/>
       <w:lvlText w:val=""/>
       <w:lvlJc w:val="left"/>
       <w:pPr>
-        <w:ind w:left="4320" w:hanging="360"/>
+        <w:ind w:left="6480" w:hanging="360"/>
       </w:pPr>
       <w:rPr>
         <w:rFonts w:ascii="Wingdings" w:hAnsi="Wingdings" w:hint="default"/>
       </w:rPr>
     </w:lvl>
-    <w:lvl w:ilvl="6" w:tplc="10090001" w:tentative="1">
-      <w:start w:val="1"/>
-      <w:numFmt w:val="bullet"/>
-      <w:lvlText w:val=""/>
-      <w:lvlJc w:val="left"/>
-      <w:pPr>
-        <w:ind w:left="5040" w:hanging="360"/>
-      </w:pPr>
-      <w:rPr>
-        <w:rFonts w:ascii="Symbol" w:hAnsi="Symbol" w:hint="default"/>
-      </w:rPr>
-    </w:lvl>
-    <w:lvl w:ilvl="7" w:tplc="10090003" w:tentative="1">
-      <w:start w:val="1"/>
-      <w:numFmt w:val="bullet"/>
-      <w:lvlText w:val="o"/>
-      <w:lvlJc w:val="left"/>
-      <w:pPr>
-        <w:ind w:left="5760" w:hanging="360"/>
-      </w:pPr>
-      <w:rPr>
-        <w:rFonts w:ascii="Courier New" w:hAnsi="Courier New" w:cs="Courier New" w:hint="default"/>
-      </w:rPr>
-    </w:lvl>
-    <w:lvl w:ilvl="8" w:tplc="10090005" w:tentative="1">
-      <w:start w:val="1"/>
-      <w:numFmt w:val="bullet"/>
-      <w:lvlText w:val=""/>
-      <w:lvlJc w:val="left"/>
-      <w:pPr>
-        <w:ind w:left="6480" w:hanging="360"/>
-      </w:pPr>
-      <w:rPr>
-        <w:rFonts w:ascii="Wingdings" w:hAnsi="Wingdings" w:hint="default"/>
-      </w:rPr>
-    </w:lvl>
   </w:abstractNum>
-  <w:abstractNum w:abstractNumId="1">
+  <w:abstractNum w:abstractNumId="2">
     <w:nsid w:val="05070C93"/>
     <w:multiLevelType w:val="hybridMultilevel"/>
-    <w:tmpl w:val="44222C3A"/>
+    <w:tmpl w:val="6B44A750"/>
     <w:lvl w:ilvl="0" w:tplc="10090001">
       <w:start w:val="1"/>
       <w:numFmt w:val="bullet"/>
@@ -852,104 +4807,217 @@
         <w:rFonts w:ascii="Symbol" w:hAnsi="Symbol" w:hint="default"/>
       </w:rPr>
     </w:lvl>
-    <w:lvl w:ilvl="1" w:tplc="10090003" w:tentative="1">
+    <w:lvl w:ilvl="1" w:tplc="1009000D">
+      <w:start w:val="1"/>
+      <w:numFmt w:val="bullet"/>
+      <w:lvlText w:val=""/>
+      <w:lvlJc w:val="left"/>
+      <w:pPr>
+        <w:ind w:left="1440" w:hanging="360"/>
+      </w:pPr>
+      <w:rPr>
+        <w:rFonts w:ascii="Wingdings" w:hAnsi="Wingdings" w:hint="default"/>
+      </w:rPr>
+    </w:lvl>
+    <w:lvl w:ilvl="2" w:tplc="10090005" w:tentative="1">
+      <w:start w:val="1"/>
+      <w:numFmt w:val="bullet"/>
+      <w:lvlText w:val=""/>
+      <w:lvlJc w:val="left"/>
+      <w:pPr>
+        <w:ind w:left="2160" w:hanging="360"/>
+      </w:pPr>
+      <w:rPr>
+        <w:rFonts w:ascii="Wingdings" w:hAnsi="Wingdings" w:hint="default"/>
+      </w:rPr>
+    </w:lvl>
+    <w:lvl w:ilvl="3" w:tplc="10090001" w:tentative="1">
+      <w:start w:val="1"/>
+      <w:numFmt w:val="bullet"/>
+      <w:lvlText w:val=""/>
+      <w:lvlJc w:val="left"/>
+      <w:pPr>
+        <w:ind w:left="2880" w:hanging="360"/>
+      </w:pPr>
+      <w:rPr>
+        <w:rFonts w:ascii="Symbol" w:hAnsi="Symbol" w:hint="default"/>
+      </w:rPr>
+    </w:lvl>
+    <w:lvl w:ilvl="4" w:tplc="10090003" w:tentative="1">
       <w:start w:val="1"/>
       <w:numFmt w:val="bullet"/>
       <w:lvlText w:val="o"/>
       <w:lvlJc w:val="left"/>
       <w:pPr>
+        <w:ind w:left="3600" w:hanging="360"/>
+      </w:pPr>
+      <w:rPr>
+        <w:rFonts w:ascii="Courier New" w:hAnsi="Courier New" w:cs="Courier New" w:hint="default"/>
+      </w:rPr>
+    </w:lvl>
+    <w:lvl w:ilvl="5" w:tplc="10090005" w:tentative="1">
+      <w:start w:val="1"/>
+      <w:numFmt w:val="bullet"/>
+      <w:lvlText w:val=""/>
+      <w:lvlJc w:val="left"/>
+      <w:pPr>
+        <w:ind w:left="4320" w:hanging="360"/>
+      </w:pPr>
+      <w:rPr>
+        <w:rFonts w:ascii="Wingdings" w:hAnsi="Wingdings" w:hint="default"/>
+      </w:rPr>
+    </w:lvl>
+    <w:lvl w:ilvl="6" w:tplc="10090001" w:tentative="1">
+      <w:start w:val="1"/>
+      <w:numFmt w:val="bullet"/>
+      <w:lvlText w:val=""/>
+      <w:lvlJc w:val="left"/>
+      <w:pPr>
+        <w:ind w:left="5040" w:hanging="360"/>
+      </w:pPr>
+      <w:rPr>
+        <w:rFonts w:ascii="Symbol" w:hAnsi="Symbol" w:hint="default"/>
+      </w:rPr>
+    </w:lvl>
+    <w:lvl w:ilvl="7" w:tplc="10090003" w:tentative="1">
+      <w:start w:val="1"/>
+      <w:numFmt w:val="bullet"/>
+      <w:lvlText w:val="o"/>
+      <w:lvlJc w:val="left"/>
+      <w:pPr>
+        <w:ind w:left="5760" w:hanging="360"/>
+      </w:pPr>
+      <w:rPr>
+        <w:rFonts w:ascii="Courier New" w:hAnsi="Courier New" w:cs="Courier New" w:hint="default"/>
+      </w:rPr>
+    </w:lvl>
+    <w:lvl w:ilvl="8" w:tplc="10090005" w:tentative="1">
+      <w:start w:val="1"/>
+      <w:numFmt w:val="bullet"/>
+      <w:lvlText w:val=""/>
+      <w:lvlJc w:val="left"/>
+      <w:pPr>
+        <w:ind w:left="6480" w:hanging="360"/>
+      </w:pPr>
+      <w:rPr>
+        <w:rFonts w:ascii="Wingdings" w:hAnsi="Wingdings" w:hint="default"/>
+      </w:rPr>
+    </w:lvl>
+  </w:abstractNum>
+  <w:abstractNum w:abstractNumId="3">
+    <w:nsid w:val="1314129A"/>
+    <w:multiLevelType w:val="hybridMultilevel"/>
+    <w:tmpl w:val="F9F82208"/>
+    <w:lvl w:ilvl="0" w:tplc="10090001">
+      <w:start w:val="1"/>
+      <w:numFmt w:val="bullet"/>
+      <w:lvlText w:val=""/>
+      <w:lvlJc w:val="left"/>
+      <w:pPr>
+        <w:ind w:left="720" w:hanging="360"/>
+      </w:pPr>
+      <w:rPr>
+        <w:rFonts w:ascii="Symbol" w:hAnsi="Symbol" w:hint="default"/>
+      </w:rPr>
+    </w:lvl>
+    <w:lvl w:ilvl="1" w:tplc="BEF8C4A8">
+      <w:start w:val="1"/>
+      <w:numFmt w:val="bullet"/>
+      <w:lvlText w:val=""/>
+      <w:lvlJc w:val="left"/>
+      <w:pPr>
         <w:ind w:left="1440" w:hanging="360"/>
       </w:pPr>
       <w:rPr>
+        <w:rFonts w:ascii="Wingdings" w:hAnsi="Wingdings" w:hint="default"/>
+      </w:rPr>
+    </w:lvl>
+    <w:lvl w:ilvl="2" w:tplc="10090005" w:tentative="1">
+      <w:start w:val="1"/>
+      <w:numFmt w:val="bullet"/>
+      <w:lvlText w:val=""/>
+      <w:lvlJc w:val="left"/>
+      <w:pPr>
+        <w:ind w:left="2160" w:hanging="360"/>
+      </w:pPr>
+      <w:rPr>
+        <w:rFonts w:ascii="Wingdings" w:hAnsi="Wingdings" w:hint="default"/>
+      </w:rPr>
+    </w:lvl>
+    <w:lvl w:ilvl="3" w:tplc="10090001" w:tentative="1">
+      <w:start w:val="1"/>
+      <w:numFmt w:val="bullet"/>
+      <w:lvlText w:val=""/>
+      <w:lvlJc w:val="left"/>
+      <w:pPr>
+        <w:ind w:left="2880" w:hanging="360"/>
+      </w:pPr>
+      <w:rPr>
+        <w:rFonts w:ascii="Symbol" w:hAnsi="Symbol" w:hint="default"/>
+      </w:rPr>
+    </w:lvl>
+    <w:lvl w:ilvl="4" w:tplc="10090003" w:tentative="1">
+      <w:start w:val="1"/>
+      <w:numFmt w:val="bullet"/>
+      <w:lvlText w:val="o"/>
+      <w:lvlJc w:val="left"/>
+      <w:pPr>
+        <w:ind w:left="3600" w:hanging="360"/>
+      </w:pPr>
+      <w:rPr>
         <w:rFonts w:ascii="Courier New" w:hAnsi="Courier New" w:cs="Courier New" w:hint="default"/>
       </w:rPr>
     </w:lvl>
-    <w:lvl w:ilvl="2" w:tplc="10090005" w:tentative="1">
+    <w:lvl w:ilvl="5" w:tplc="10090005" w:tentative="1">
       <w:start w:val="1"/>
       <w:numFmt w:val="bullet"/>
       <w:lvlText w:val=""/>
       <w:lvlJc w:val="left"/>
       <w:pPr>
-        <w:ind w:left="2160" w:hanging="360"/>
+        <w:ind w:left="4320" w:hanging="360"/>
       </w:pPr>
       <w:rPr>
         <w:rFonts w:ascii="Wingdings" w:hAnsi="Wingdings" w:hint="default"/>
       </w:rPr>
     </w:lvl>
-    <w:lvl w:ilvl="3" w:tplc="10090001" w:tentative="1">
+    <w:lvl w:ilvl="6" w:tplc="10090001" w:tentative="1">
       <w:start w:val="1"/>
       <w:numFmt w:val="bullet"/>
       <w:lvlText w:val=""/>
       <w:lvlJc w:val="left"/>
       <w:pPr>
-        <w:ind w:left="2880" w:hanging="360"/>
+        <w:ind w:left="5040" w:hanging="360"/>
       </w:pPr>
       <w:rPr>
         <w:rFonts w:ascii="Symbol" w:hAnsi="Symbol" w:hint="default"/>
       </w:rPr>
     </w:lvl>
-    <w:lvl w:ilvl="4" w:tplc="10090003" w:tentative="1">
+    <w:lvl w:ilvl="7" w:tplc="10090003" w:tentative="1">
       <w:start w:val="1"/>
       <w:numFmt w:val="bullet"/>
       <w:lvlText w:val="o"/>
       <w:lvlJc w:val="left"/>
       <w:pPr>
-        <w:ind w:left="3600" w:hanging="360"/>
+        <w:ind w:left="5760" w:hanging="360"/>
       </w:pPr>
       <w:rPr>
         <w:rFonts w:ascii="Courier New" w:hAnsi="Courier New" w:cs="Courier New" w:hint="default"/>
       </w:rPr>
     </w:lvl>
-    <w:lvl w:ilvl="5" w:tplc="10090005" w:tentative="1">
+    <w:lvl w:ilvl="8" w:tplc="10090005" w:tentative="1">
       <w:start w:val="1"/>
       <w:numFmt w:val="bullet"/>
       <w:lvlText w:val=""/>
       <w:lvlJc w:val="left"/>
       <w:pPr>
-        <w:ind w:left="4320" w:hanging="360"/>
+        <w:ind w:left="6480" w:hanging="360"/>
       </w:pPr>
       <w:rPr>
         <w:rFonts w:ascii="Wingdings" w:hAnsi="Wingdings" w:hint="default"/>
       </w:rPr>
     </w:lvl>
-    <w:lvl w:ilvl="6" w:tplc="10090001" w:tentative="1">
-      <w:start w:val="1"/>
-      <w:numFmt w:val="bullet"/>
-      <w:lvlText w:val=""/>
-      <w:lvlJc w:val="left"/>
-      <w:pPr>
-        <w:ind w:left="5040" w:hanging="360"/>
-      </w:pPr>
-      <w:rPr>
-        <w:rFonts w:ascii="Symbol" w:hAnsi="Symbol" w:hint="default"/>
-      </w:rPr>
-    </w:lvl>
-    <w:lvl w:ilvl="7" w:tplc="10090003" w:tentative="1">
-      <w:start w:val="1"/>
-      <w:numFmt w:val="bullet"/>
-      <w:lvlText w:val="o"/>
-      <w:lvlJc w:val="left"/>
-      <w:pPr>
-        <w:ind w:left="5760" w:hanging="360"/>
-      </w:pPr>
-      <w:rPr>
-        <w:rFonts w:ascii="Courier New" w:hAnsi="Courier New" w:cs="Courier New" w:hint="default"/>
-      </w:rPr>
-    </w:lvl>
-    <w:lvl w:ilvl="8" w:tplc="10090005" w:tentative="1">
-      <w:start w:val="1"/>
-      <w:numFmt w:val="bullet"/>
-      <w:lvlText w:val=""/>
-      <w:lvlJc w:val="left"/>
-      <w:pPr>
-        <w:ind w:left="6480" w:hanging="360"/>
-      </w:pPr>
-      <w:rPr>
-        <w:rFonts w:ascii="Wingdings" w:hAnsi="Wingdings" w:hint="default"/>
-      </w:rPr>
-    </w:lvl>
   </w:abstractNum>
-  <w:abstractNum w:abstractNumId="2">
+  <w:abstractNum w:abstractNumId="4">
     <w:nsid w:val="1482775B"/>
     <w:multiLevelType w:val="multilevel"/>
     <w:tmpl w:val="0EBA3C40"/>
@@ -1035,10 +5103,10 @@
       </w:pPr>
     </w:lvl>
   </w:abstractNum>
-  <w:abstractNum w:abstractNumId="3">
+  <w:abstractNum w:abstractNumId="5">
     <w:nsid w:val="16FA2D7E"/>
     <w:multiLevelType w:val="hybridMultilevel"/>
-    <w:tmpl w:val="C23CF9F0"/>
+    <w:tmpl w:val="E7D42C30"/>
     <w:lvl w:ilvl="0" w:tplc="10090001">
       <w:start w:val="1"/>
       <w:numFmt w:val="bullet"/>
@@ -1051,18 +5119,244 @@
         <w:rFonts w:ascii="Symbol" w:hAnsi="Symbol" w:hint="default"/>
       </w:rPr>
     </w:lvl>
-    <w:lvl w:ilvl="1" w:tplc="10090003" w:tentative="1">
+    <w:lvl w:ilvl="1" w:tplc="BEF8C4A8">
+      <w:start w:val="1"/>
+      <w:numFmt w:val="bullet"/>
+      <w:lvlText w:val=""/>
+      <w:lvlJc w:val="left"/>
+      <w:pPr>
+        <w:ind w:left="1440" w:hanging="360"/>
+      </w:pPr>
+      <w:rPr>
+        <w:rFonts w:ascii="Wingdings" w:hAnsi="Wingdings" w:hint="default"/>
+      </w:rPr>
+    </w:lvl>
+    <w:lvl w:ilvl="2" w:tplc="10090005" w:tentative="1">
+      <w:start w:val="1"/>
+      <w:numFmt w:val="bullet"/>
+      <w:lvlText w:val=""/>
+      <w:lvlJc w:val="left"/>
+      <w:pPr>
+        <w:ind w:left="2160" w:hanging="360"/>
+      </w:pPr>
+      <w:rPr>
+        <w:rFonts w:ascii="Wingdings" w:hAnsi="Wingdings" w:hint="default"/>
+      </w:rPr>
+    </w:lvl>
+    <w:lvl w:ilvl="3" w:tplc="10090001" w:tentative="1">
+      <w:start w:val="1"/>
+      <w:numFmt w:val="bullet"/>
+      <w:lvlText w:val=""/>
+      <w:lvlJc w:val="left"/>
+      <w:pPr>
+        <w:ind w:left="2880" w:hanging="360"/>
+      </w:pPr>
+      <w:rPr>
+        <w:rFonts w:ascii="Symbol" w:hAnsi="Symbol" w:hint="default"/>
+      </w:rPr>
+    </w:lvl>
+    <w:lvl w:ilvl="4" w:tplc="10090003" w:tentative="1">
       <w:start w:val="1"/>
       <w:numFmt w:val="bullet"/>
       <w:lvlText w:val="o"/>
       <w:lvlJc w:val="left"/>
       <w:pPr>
+        <w:ind w:left="3600" w:hanging="360"/>
+      </w:pPr>
+      <w:rPr>
+        <w:rFonts w:ascii="Courier New" w:hAnsi="Courier New" w:cs="Courier New" w:hint="default"/>
+      </w:rPr>
+    </w:lvl>
+    <w:lvl w:ilvl="5" w:tplc="10090005" w:tentative="1">
+      <w:start w:val="1"/>
+      <w:numFmt w:val="bullet"/>
+      <w:lvlText w:val=""/>
+      <w:lvlJc w:val="left"/>
+      <w:pPr>
+        <w:ind w:left="4320" w:hanging="360"/>
+      </w:pPr>
+      <w:rPr>
+        <w:rFonts w:ascii="Wingdings" w:hAnsi="Wingdings" w:hint="default"/>
+      </w:rPr>
+    </w:lvl>
+    <w:lvl w:ilvl="6" w:tplc="10090001" w:tentative="1">
+      <w:start w:val="1"/>
+      <w:numFmt w:val="bullet"/>
+      <w:lvlText w:val=""/>
+      <w:lvlJc w:val="left"/>
+      <w:pPr>
+        <w:ind w:left="5040" w:hanging="360"/>
+      </w:pPr>
+      <w:rPr>
+        <w:rFonts w:ascii="Symbol" w:hAnsi="Symbol" w:hint="default"/>
+      </w:rPr>
+    </w:lvl>
+    <w:lvl w:ilvl="7" w:tplc="10090003" w:tentative="1">
+      <w:start w:val="1"/>
+      <w:numFmt w:val="bullet"/>
+      <w:lvlText w:val="o"/>
+      <w:lvlJc w:val="left"/>
+      <w:pPr>
+        <w:ind w:left="5760" w:hanging="360"/>
+      </w:pPr>
+      <w:rPr>
+        <w:rFonts w:ascii="Courier New" w:hAnsi="Courier New" w:cs="Courier New" w:hint="default"/>
+      </w:rPr>
+    </w:lvl>
+    <w:lvl w:ilvl="8" w:tplc="10090005" w:tentative="1">
+      <w:start w:val="1"/>
+      <w:numFmt w:val="bullet"/>
+      <w:lvlText w:val=""/>
+      <w:lvlJc w:val="left"/>
+      <w:pPr>
+        <w:ind w:left="6480" w:hanging="360"/>
+      </w:pPr>
+      <w:rPr>
+        <w:rFonts w:ascii="Wingdings" w:hAnsi="Wingdings" w:hint="default"/>
+      </w:rPr>
+    </w:lvl>
+  </w:abstractNum>
+  <w:abstractNum w:abstractNumId="6">
+    <w:nsid w:val="17890B19"/>
+    <w:multiLevelType w:val="hybridMultilevel"/>
+    <w:tmpl w:val="7362D1CE"/>
+    <w:lvl w:ilvl="0" w:tplc="10090001">
+      <w:start w:val="1"/>
+      <w:numFmt w:val="bullet"/>
+      <w:lvlText w:val=""/>
+      <w:lvlJc w:val="left"/>
+      <w:pPr>
+        <w:ind w:left="720" w:hanging="360"/>
+      </w:pPr>
+      <w:rPr>
+        <w:rFonts w:ascii="Symbol" w:hAnsi="Symbol" w:hint="default"/>
+      </w:rPr>
+    </w:lvl>
+    <w:lvl w:ilvl="1" w:tplc="1009000D">
+      <w:start w:val="1"/>
+      <w:numFmt w:val="bullet"/>
+      <w:lvlText w:val=""/>
+      <w:lvlJc w:val="left"/>
+      <w:pPr>
         <w:ind w:left="1440" w:hanging="360"/>
       </w:pPr>
       <w:rPr>
+        <w:rFonts w:ascii="Wingdings" w:hAnsi="Wingdings" w:hint="default"/>
+      </w:rPr>
+    </w:lvl>
+    <w:lvl w:ilvl="2" w:tplc="10090005" w:tentative="1">
+      <w:start w:val="1"/>
+      <w:numFmt w:val="bullet"/>
+      <w:lvlText w:val=""/>
+      <w:lvlJc w:val="left"/>
+      <w:pPr>
+        <w:ind w:left="2160" w:hanging="360"/>
+      </w:pPr>
+      <w:rPr>
+        <w:rFonts w:ascii="Wingdings" w:hAnsi="Wingdings" w:hint="default"/>
+      </w:rPr>
+    </w:lvl>
+    <w:lvl w:ilvl="3" w:tplc="10090001" w:tentative="1">
+      <w:start w:val="1"/>
+      <w:numFmt w:val="bullet"/>
+      <w:lvlText w:val=""/>
+      <w:lvlJc w:val="left"/>
+      <w:pPr>
+        <w:ind w:left="2880" w:hanging="360"/>
+      </w:pPr>
+      <w:rPr>
+        <w:rFonts w:ascii="Symbol" w:hAnsi="Symbol" w:hint="default"/>
+      </w:rPr>
+    </w:lvl>
+    <w:lvl w:ilvl="4" w:tplc="10090003" w:tentative="1">
+      <w:start w:val="1"/>
+      <w:numFmt w:val="bullet"/>
+      <w:lvlText w:val="o"/>
+      <w:lvlJc w:val="left"/>
+      <w:pPr>
+        <w:ind w:left="3600" w:hanging="360"/>
+      </w:pPr>
+      <w:rPr>
         <w:rFonts w:ascii="Courier New" w:hAnsi="Courier New" w:cs="Courier New" w:hint="default"/>
       </w:rPr>
     </w:lvl>
+    <w:lvl w:ilvl="5" w:tplc="10090005" w:tentative="1">
+      <w:start w:val="1"/>
+      <w:numFmt w:val="bullet"/>
+      <w:lvlText w:val=""/>
+      <w:lvlJc w:val="left"/>
+      <w:pPr>
+        <w:ind w:left="4320" w:hanging="360"/>
+      </w:pPr>
+      <w:rPr>
+        <w:rFonts w:ascii="Wingdings" w:hAnsi="Wingdings" w:hint="default"/>
+      </w:rPr>
+    </w:lvl>
+    <w:lvl w:ilvl="6" w:tplc="10090001" w:tentative="1">
+      <w:start w:val="1"/>
+      <w:numFmt w:val="bullet"/>
+      <w:lvlText w:val=""/>
+      <w:lvlJc w:val="left"/>
+      <w:pPr>
+        <w:ind w:left="5040" w:hanging="360"/>
+      </w:pPr>
+      <w:rPr>
+        <w:rFonts w:ascii="Symbol" w:hAnsi="Symbol" w:hint="default"/>
+      </w:rPr>
+    </w:lvl>
+    <w:lvl w:ilvl="7" w:tplc="10090003" w:tentative="1">
+      <w:start w:val="1"/>
+      <w:numFmt w:val="bullet"/>
+      <w:lvlText w:val="o"/>
+      <w:lvlJc w:val="left"/>
+      <w:pPr>
+        <w:ind w:left="5760" w:hanging="360"/>
+      </w:pPr>
+      <w:rPr>
+        <w:rFonts w:ascii="Courier New" w:hAnsi="Courier New" w:cs="Courier New" w:hint="default"/>
+      </w:rPr>
+    </w:lvl>
+    <w:lvl w:ilvl="8" w:tplc="10090005" w:tentative="1">
+      <w:start w:val="1"/>
+      <w:numFmt w:val="bullet"/>
+      <w:lvlText w:val=""/>
+      <w:lvlJc w:val="left"/>
+      <w:pPr>
+        <w:ind w:left="6480" w:hanging="360"/>
+      </w:pPr>
+      <w:rPr>
+        <w:rFonts w:ascii="Wingdings" w:hAnsi="Wingdings" w:hint="default"/>
+      </w:rPr>
+    </w:lvl>
+  </w:abstractNum>
+  <w:abstractNum w:abstractNumId="7">
+    <w:nsid w:val="18AA6A99"/>
+    <w:multiLevelType w:val="hybridMultilevel"/>
+    <w:tmpl w:val="8D7C6566"/>
+    <w:lvl w:ilvl="0" w:tplc="10090001">
+      <w:start w:val="1"/>
+      <w:numFmt w:val="bullet"/>
+      <w:lvlText w:val=""/>
+      <w:lvlJc w:val="left"/>
+      <w:pPr>
+        <w:ind w:left="720" w:hanging="360"/>
+      </w:pPr>
+      <w:rPr>
+        <w:rFonts w:ascii="Symbol" w:hAnsi="Symbol" w:hint="default"/>
+      </w:rPr>
+    </w:lvl>
+    <w:lvl w:ilvl="1" w:tplc="BEF8C4A8">
+      <w:start w:val="1"/>
+      <w:numFmt w:val="bullet"/>
+      <w:lvlText w:val=""/>
+      <w:lvlJc w:val="left"/>
+      <w:pPr>
+        <w:ind w:left="1440" w:hanging="360"/>
+      </w:pPr>
+      <w:rPr>
+        <w:rFonts w:ascii="Wingdings" w:hAnsi="Wingdings" w:hint="default"/>
+      </w:rPr>
+    </w:lvl>
     <w:lvl w:ilvl="2" w:tplc="10090005" w:tentative="1">
       <w:start w:val="1"/>
       <w:numFmt w:val="bullet"/>
@@ -1148,10 +5442,10 @@
       </w:rPr>
     </w:lvl>
   </w:abstractNum>
-  <w:abstractNum w:abstractNumId="4">
+  <w:abstractNum w:abstractNumId="8">
     <w:nsid w:val="1FCD427B"/>
     <w:multiLevelType w:val="hybridMultilevel"/>
-    <w:tmpl w:val="7BD61CCE"/>
+    <w:tmpl w:val="9C18CB76"/>
     <w:lvl w:ilvl="0" w:tplc="10090001">
       <w:start w:val="1"/>
       <w:numFmt w:val="bullet"/>
@@ -1164,6 +5458,119 @@
         <w:rFonts w:ascii="Symbol" w:hAnsi="Symbol" w:hint="default"/>
       </w:rPr>
     </w:lvl>
+    <w:lvl w:ilvl="1" w:tplc="1009000D">
+      <w:start w:val="1"/>
+      <w:numFmt w:val="bullet"/>
+      <w:lvlText w:val=""/>
+      <w:lvlJc w:val="left"/>
+      <w:pPr>
+        <w:ind w:left="1440" w:hanging="360"/>
+      </w:pPr>
+      <w:rPr>
+        <w:rFonts w:ascii="Wingdings" w:hAnsi="Wingdings" w:hint="default"/>
+      </w:rPr>
+    </w:lvl>
+    <w:lvl w:ilvl="2" w:tplc="10090005" w:tentative="1">
+      <w:start w:val="1"/>
+      <w:numFmt w:val="bullet"/>
+      <w:lvlText w:val=""/>
+      <w:lvlJc w:val="left"/>
+      <w:pPr>
+        <w:ind w:left="2160" w:hanging="360"/>
+      </w:pPr>
+      <w:rPr>
+        <w:rFonts w:ascii="Wingdings" w:hAnsi="Wingdings" w:hint="default"/>
+      </w:rPr>
+    </w:lvl>
+    <w:lvl w:ilvl="3" w:tplc="10090001" w:tentative="1">
+      <w:start w:val="1"/>
+      <w:numFmt w:val="bullet"/>
+      <w:lvlText w:val=""/>
+      <w:lvlJc w:val="left"/>
+      <w:pPr>
+        <w:ind w:left="2880" w:hanging="360"/>
+      </w:pPr>
+      <w:rPr>
+        <w:rFonts w:ascii="Symbol" w:hAnsi="Symbol" w:hint="default"/>
+      </w:rPr>
+    </w:lvl>
+    <w:lvl w:ilvl="4" w:tplc="10090003" w:tentative="1">
+      <w:start w:val="1"/>
+      <w:numFmt w:val="bullet"/>
+      <w:lvlText w:val="o"/>
+      <w:lvlJc w:val="left"/>
+      <w:pPr>
+        <w:ind w:left="3600" w:hanging="360"/>
+      </w:pPr>
+      <w:rPr>
+        <w:rFonts w:ascii="Courier New" w:hAnsi="Courier New" w:cs="Courier New" w:hint="default"/>
+      </w:rPr>
+    </w:lvl>
+    <w:lvl w:ilvl="5" w:tplc="10090005" w:tentative="1">
+      <w:start w:val="1"/>
+      <w:numFmt w:val="bullet"/>
+      <w:lvlText w:val=""/>
+      <w:lvlJc w:val="left"/>
+      <w:pPr>
+        <w:ind w:left="4320" w:hanging="360"/>
+      </w:pPr>
+      <w:rPr>
+        <w:rFonts w:ascii="Wingdings" w:hAnsi="Wingdings" w:hint="default"/>
+      </w:rPr>
+    </w:lvl>
+    <w:lvl w:ilvl="6" w:tplc="10090001" w:tentative="1">
+      <w:start w:val="1"/>
+      <w:numFmt w:val="bullet"/>
+      <w:lvlText w:val=""/>
+      <w:lvlJc w:val="left"/>
+      <w:pPr>
+        <w:ind w:left="5040" w:hanging="360"/>
+      </w:pPr>
+      <w:rPr>
+        <w:rFonts w:ascii="Symbol" w:hAnsi="Symbol" w:hint="default"/>
+      </w:rPr>
+    </w:lvl>
+    <w:lvl w:ilvl="7" w:tplc="10090003" w:tentative="1">
+      <w:start w:val="1"/>
+      <w:numFmt w:val="bullet"/>
+      <w:lvlText w:val="o"/>
+      <w:lvlJc w:val="left"/>
+      <w:pPr>
+        <w:ind w:left="5760" w:hanging="360"/>
+      </w:pPr>
+      <w:rPr>
+        <w:rFonts w:ascii="Courier New" w:hAnsi="Courier New" w:cs="Courier New" w:hint="default"/>
+      </w:rPr>
+    </w:lvl>
+    <w:lvl w:ilvl="8" w:tplc="10090005" w:tentative="1">
+      <w:start w:val="1"/>
+      <w:numFmt w:val="bullet"/>
+      <w:lvlText w:val=""/>
+      <w:lvlJc w:val="left"/>
+      <w:pPr>
+        <w:ind w:left="6480" w:hanging="360"/>
+      </w:pPr>
+      <w:rPr>
+        <w:rFonts w:ascii="Wingdings" w:hAnsi="Wingdings" w:hint="default"/>
+      </w:rPr>
+    </w:lvl>
+  </w:abstractNum>
+  <w:abstractNum w:abstractNumId="9">
+    <w:nsid w:val="3DC604B9"/>
+    <w:multiLevelType w:val="hybridMultilevel"/>
+    <w:tmpl w:val="F14E0352"/>
+    <w:lvl w:ilvl="0" w:tplc="10090001">
+      <w:start w:val="1"/>
+      <w:numFmt w:val="bullet"/>
+      <w:lvlText w:val=""/>
+      <w:lvlJc w:val="left"/>
+      <w:pPr>
+        <w:ind w:left="720" w:hanging="360"/>
+      </w:pPr>
+      <w:rPr>
+        <w:rFonts w:ascii="Symbol" w:hAnsi="Symbol" w:hint="default"/>
+      </w:rPr>
+    </w:lvl>
     <w:lvl w:ilvl="1" w:tplc="10090003" w:tentative="1">
       <w:start w:val="1"/>
       <w:numFmt w:val="bullet"/>
@@ -1261,10 +5668,123 @@
       </w:rPr>
     </w:lvl>
   </w:abstractNum>
-  <w:abstractNum w:abstractNumId="5">
+  <w:abstractNum w:abstractNumId="10">
+    <w:nsid w:val="47C6296A"/>
+    <w:multiLevelType w:val="hybridMultilevel"/>
+    <w:tmpl w:val="E9DEA200"/>
+    <w:lvl w:ilvl="0" w:tplc="10090001">
+      <w:start w:val="1"/>
+      <w:numFmt w:val="bullet"/>
+      <w:lvlText w:val=""/>
+      <w:lvlJc w:val="left"/>
+      <w:pPr>
+        <w:ind w:left="720" w:hanging="360"/>
+      </w:pPr>
+      <w:rPr>
+        <w:rFonts w:ascii="Symbol" w:hAnsi="Symbol" w:hint="default"/>
+      </w:rPr>
+    </w:lvl>
+    <w:lvl w:ilvl="1" w:tplc="1009000D">
+      <w:start w:val="1"/>
+      <w:numFmt w:val="bullet"/>
+      <w:lvlText w:val=""/>
+      <w:lvlJc w:val="left"/>
+      <w:pPr>
+        <w:ind w:left="1440" w:hanging="360"/>
+      </w:pPr>
+      <w:rPr>
+        <w:rFonts w:ascii="Wingdings" w:hAnsi="Wingdings" w:hint="default"/>
+      </w:rPr>
+    </w:lvl>
+    <w:lvl w:ilvl="2" w:tplc="10090005" w:tentative="1">
+      <w:start w:val="1"/>
+      <w:numFmt w:val="bullet"/>
+      <w:lvlText w:val=""/>
+      <w:lvlJc w:val="left"/>
+      <w:pPr>
+        <w:ind w:left="2160" w:hanging="360"/>
+      </w:pPr>
+      <w:rPr>
+        <w:rFonts w:ascii="Wingdings" w:hAnsi="Wingdings" w:hint="default"/>
+      </w:rPr>
+    </w:lvl>
+    <w:lvl w:ilvl="3" w:tplc="10090001" w:tentative="1">
+      <w:start w:val="1"/>
+      <w:numFmt w:val="bullet"/>
+      <w:lvlText w:val=""/>
+      <w:lvlJc w:val="left"/>
+      <w:pPr>
+        <w:ind w:left="2880" w:hanging="360"/>
+      </w:pPr>
+      <w:rPr>
+        <w:rFonts w:ascii="Symbol" w:hAnsi="Symbol" w:hint="default"/>
+      </w:rPr>
+    </w:lvl>
+    <w:lvl w:ilvl="4" w:tplc="10090003" w:tentative="1">
+      <w:start w:val="1"/>
+      <w:numFmt w:val="bullet"/>
+      <w:lvlText w:val="o"/>
+      <w:lvlJc w:val="left"/>
+      <w:pPr>
+        <w:ind w:left="3600" w:hanging="360"/>
+      </w:pPr>
+      <w:rPr>
+        <w:rFonts w:ascii="Courier New" w:hAnsi="Courier New" w:cs="Courier New" w:hint="default"/>
+      </w:rPr>
+    </w:lvl>
+    <w:lvl w:ilvl="5" w:tplc="10090005" w:tentative="1">
+      <w:start w:val="1"/>
+      <w:numFmt w:val="bullet"/>
+      <w:lvlText w:val=""/>
+      <w:lvlJc w:val="left"/>
+      <w:pPr>
+        <w:ind w:left="4320" w:hanging="360"/>
+      </w:pPr>
+      <w:rPr>
+        <w:rFonts w:ascii="Wingdings" w:hAnsi="Wingdings" w:hint="default"/>
+      </w:rPr>
+    </w:lvl>
+    <w:lvl w:ilvl="6" w:tplc="10090001" w:tentative="1">
+      <w:start w:val="1"/>
+      <w:numFmt w:val="bullet"/>
+      <w:lvlText w:val=""/>
+      <w:lvlJc w:val="left"/>
+      <w:pPr>
+        <w:ind w:left="5040" w:hanging="360"/>
+      </w:pPr>
+      <w:rPr>
+        <w:rFonts w:ascii="Symbol" w:hAnsi="Symbol" w:hint="default"/>
+      </w:rPr>
+    </w:lvl>
+    <w:lvl w:ilvl="7" w:tplc="10090003" w:tentative="1">
+      <w:start w:val="1"/>
+      <w:numFmt w:val="bullet"/>
+      <w:lvlText w:val="o"/>
+      <w:lvlJc w:val="left"/>
+      <w:pPr>
+        <w:ind w:left="5760" w:hanging="360"/>
+      </w:pPr>
+      <w:rPr>
+        <w:rFonts w:ascii="Courier New" w:hAnsi="Courier New" w:cs="Courier New" w:hint="default"/>
+      </w:rPr>
+    </w:lvl>
+    <w:lvl w:ilvl="8" w:tplc="10090005" w:tentative="1">
+      <w:start w:val="1"/>
+      <w:numFmt w:val="bullet"/>
+      <w:lvlText w:val=""/>
+      <w:lvlJc w:val="left"/>
+      <w:pPr>
+        <w:ind w:left="6480" w:hanging="360"/>
+      </w:pPr>
+      <w:rPr>
+        <w:rFonts w:ascii="Wingdings" w:hAnsi="Wingdings" w:hint="default"/>
+      </w:rPr>
+    </w:lvl>
+  </w:abstractNum>
+  <w:abstractNum w:abstractNumId="11">
     <w:nsid w:val="520D748C"/>
     <w:multiLevelType w:val="hybridMultilevel"/>
-    <w:tmpl w:val="5C4A1EC6"/>
+    <w:tmpl w:val="5C4AE5B6"/>
     <w:lvl w:ilvl="0" w:tplc="10090001">
       <w:start w:val="1"/>
       <w:numFmt w:val="bullet"/>
@@ -1277,6 +5797,232 @@
         <w:rFonts w:ascii="Symbol" w:hAnsi="Symbol" w:hint="default"/>
       </w:rPr>
     </w:lvl>
+    <w:lvl w:ilvl="1" w:tplc="1009000D">
+      <w:start w:val="1"/>
+      <w:numFmt w:val="bullet"/>
+      <w:lvlText w:val=""/>
+      <w:lvlJc w:val="left"/>
+      <w:pPr>
+        <w:ind w:left="1440" w:hanging="360"/>
+      </w:pPr>
+      <w:rPr>
+        <w:rFonts w:ascii="Wingdings" w:hAnsi="Wingdings" w:hint="default"/>
+      </w:rPr>
+    </w:lvl>
+    <w:lvl w:ilvl="2" w:tplc="10090005" w:tentative="1">
+      <w:start w:val="1"/>
+      <w:numFmt w:val="bullet"/>
+      <w:lvlText w:val=""/>
+      <w:lvlJc w:val="left"/>
+      <w:pPr>
+        <w:ind w:left="2160" w:hanging="360"/>
+      </w:pPr>
+      <w:rPr>
+        <w:rFonts w:ascii="Wingdings" w:hAnsi="Wingdings" w:hint="default"/>
+      </w:rPr>
+    </w:lvl>
+    <w:lvl w:ilvl="3" w:tplc="10090001" w:tentative="1">
+      <w:start w:val="1"/>
+      <w:numFmt w:val="bullet"/>
+      <w:lvlText w:val=""/>
+      <w:lvlJc w:val="left"/>
+      <w:pPr>
+        <w:ind w:left="2880" w:hanging="360"/>
+      </w:pPr>
+      <w:rPr>
+        <w:rFonts w:ascii="Symbol" w:hAnsi="Symbol" w:hint="default"/>
+      </w:rPr>
+    </w:lvl>
+    <w:lvl w:ilvl="4" w:tplc="10090003" w:tentative="1">
+      <w:start w:val="1"/>
+      <w:numFmt w:val="bullet"/>
+      <w:lvlText w:val="o"/>
+      <w:lvlJc w:val="left"/>
+      <w:pPr>
+        <w:ind w:left="3600" w:hanging="360"/>
+      </w:pPr>
+      <w:rPr>
+        <w:rFonts w:ascii="Courier New" w:hAnsi="Courier New" w:cs="Courier New" w:hint="default"/>
+      </w:rPr>
+    </w:lvl>
+    <w:lvl w:ilvl="5" w:tplc="10090005" w:tentative="1">
+      <w:start w:val="1"/>
+      <w:numFmt w:val="bullet"/>
+      <w:lvlText w:val=""/>
+      <w:lvlJc w:val="left"/>
+      <w:pPr>
+        <w:ind w:left="4320" w:hanging="360"/>
+      </w:pPr>
+      <w:rPr>
+        <w:rFonts w:ascii="Wingdings" w:hAnsi="Wingdings" w:hint="default"/>
+      </w:rPr>
+    </w:lvl>
+    <w:lvl w:ilvl="6" w:tplc="10090001" w:tentative="1">
+      <w:start w:val="1"/>
+      <w:numFmt w:val="bullet"/>
+      <w:lvlText w:val=""/>
+      <w:lvlJc w:val="left"/>
+      <w:pPr>
+        <w:ind w:left="5040" w:hanging="360"/>
+      </w:pPr>
+      <w:rPr>
+        <w:rFonts w:ascii="Symbol" w:hAnsi="Symbol" w:hint="default"/>
+      </w:rPr>
+    </w:lvl>
+    <w:lvl w:ilvl="7" w:tplc="10090003" w:tentative="1">
+      <w:start w:val="1"/>
+      <w:numFmt w:val="bullet"/>
+      <w:lvlText w:val="o"/>
+      <w:lvlJc w:val="left"/>
+      <w:pPr>
+        <w:ind w:left="5760" w:hanging="360"/>
+      </w:pPr>
+      <w:rPr>
+        <w:rFonts w:ascii="Courier New" w:hAnsi="Courier New" w:cs="Courier New" w:hint="default"/>
+      </w:rPr>
+    </w:lvl>
+    <w:lvl w:ilvl="8" w:tplc="10090005" w:tentative="1">
+      <w:start w:val="1"/>
+      <w:numFmt w:val="bullet"/>
+      <w:lvlText w:val=""/>
+      <w:lvlJc w:val="left"/>
+      <w:pPr>
+        <w:ind w:left="6480" w:hanging="360"/>
+      </w:pPr>
+      <w:rPr>
+        <w:rFonts w:ascii="Wingdings" w:hAnsi="Wingdings" w:hint="default"/>
+      </w:rPr>
+    </w:lvl>
+  </w:abstractNum>
+  <w:abstractNum w:abstractNumId="12">
+    <w:nsid w:val="5B412246"/>
+    <w:multiLevelType w:val="hybridMultilevel"/>
+    <w:tmpl w:val="B754937E"/>
+    <w:lvl w:ilvl="0" w:tplc="10090001">
+      <w:start w:val="1"/>
+      <w:numFmt w:val="bullet"/>
+      <w:lvlText w:val=""/>
+      <w:lvlJc w:val="left"/>
+      <w:pPr>
+        <w:ind w:left="720" w:hanging="360"/>
+      </w:pPr>
+      <w:rPr>
+        <w:rFonts w:ascii="Symbol" w:hAnsi="Symbol" w:hint="default"/>
+      </w:rPr>
+    </w:lvl>
+    <w:lvl w:ilvl="1" w:tplc="1009000D">
+      <w:start w:val="1"/>
+      <w:numFmt w:val="bullet"/>
+      <w:lvlText w:val=""/>
+      <w:lvlJc w:val="left"/>
+      <w:pPr>
+        <w:ind w:left="1440" w:hanging="360"/>
+      </w:pPr>
+      <w:rPr>
+        <w:rFonts w:ascii="Wingdings" w:hAnsi="Wingdings" w:hint="default"/>
+      </w:rPr>
+    </w:lvl>
+    <w:lvl w:ilvl="2" w:tplc="10090005" w:tentative="1">
+      <w:start w:val="1"/>
+      <w:numFmt w:val="bullet"/>
+      <w:lvlText w:val=""/>
+      <w:lvlJc w:val="left"/>
+      <w:pPr>
+        <w:ind w:left="2160" w:hanging="360"/>
+      </w:pPr>
+      <w:rPr>
+        <w:rFonts w:ascii="Wingdings" w:hAnsi="Wingdings" w:hint="default"/>
+      </w:rPr>
+    </w:lvl>
+    <w:lvl w:ilvl="3" w:tplc="10090001" w:tentative="1">
+      <w:start w:val="1"/>
+      <w:numFmt w:val="bullet"/>
+      <w:lvlText w:val=""/>
+      <w:lvlJc w:val="left"/>
+      <w:pPr>
+        <w:ind w:left="2880" w:hanging="360"/>
+      </w:pPr>
+      <w:rPr>
+        <w:rFonts w:ascii="Symbol" w:hAnsi="Symbol" w:hint="default"/>
+      </w:rPr>
+    </w:lvl>
+    <w:lvl w:ilvl="4" w:tplc="10090003" w:tentative="1">
+      <w:start w:val="1"/>
+      <w:numFmt w:val="bullet"/>
+      <w:lvlText w:val="o"/>
+      <w:lvlJc w:val="left"/>
+      <w:pPr>
+        <w:ind w:left="3600" w:hanging="360"/>
+      </w:pPr>
+      <w:rPr>
+        <w:rFonts w:ascii="Courier New" w:hAnsi="Courier New" w:cs="Courier New" w:hint="default"/>
+      </w:rPr>
+    </w:lvl>
+    <w:lvl w:ilvl="5" w:tplc="10090005" w:tentative="1">
+      <w:start w:val="1"/>
+      <w:numFmt w:val="bullet"/>
+      <w:lvlText w:val=""/>
+      <w:lvlJc w:val="left"/>
+      <w:pPr>
+        <w:ind w:left="4320" w:hanging="360"/>
+      </w:pPr>
+      <w:rPr>
+        <w:rFonts w:ascii="Wingdings" w:hAnsi="Wingdings" w:hint="default"/>
+      </w:rPr>
+    </w:lvl>
+    <w:lvl w:ilvl="6" w:tplc="10090001" w:tentative="1">
+      <w:start w:val="1"/>
+      <w:numFmt w:val="bullet"/>
+      <w:lvlText w:val=""/>
+      <w:lvlJc w:val="left"/>
+      <w:pPr>
+        <w:ind w:left="5040" w:hanging="360"/>
+      </w:pPr>
+      <w:rPr>
+        <w:rFonts w:ascii="Symbol" w:hAnsi="Symbol" w:hint="default"/>
+      </w:rPr>
+    </w:lvl>
+    <w:lvl w:ilvl="7" w:tplc="10090003" w:tentative="1">
+      <w:start w:val="1"/>
+      <w:numFmt w:val="bullet"/>
+      <w:lvlText w:val="o"/>
+      <w:lvlJc w:val="left"/>
+      <w:pPr>
+        <w:ind w:left="5760" w:hanging="360"/>
+      </w:pPr>
+      <w:rPr>
+        <w:rFonts w:ascii="Courier New" w:hAnsi="Courier New" w:cs="Courier New" w:hint="default"/>
+      </w:rPr>
+    </w:lvl>
+    <w:lvl w:ilvl="8" w:tplc="10090005" w:tentative="1">
+      <w:start w:val="1"/>
+      <w:numFmt w:val="bullet"/>
+      <w:lvlText w:val=""/>
+      <w:lvlJc w:val="left"/>
+      <w:pPr>
+        <w:ind w:left="6480" w:hanging="360"/>
+      </w:pPr>
+      <w:rPr>
+        <w:rFonts w:ascii="Wingdings" w:hAnsi="Wingdings" w:hint="default"/>
+      </w:rPr>
+    </w:lvl>
+  </w:abstractNum>
+  <w:abstractNum w:abstractNumId="13">
+    <w:nsid w:val="65A421FE"/>
+    <w:multiLevelType w:val="hybridMultilevel"/>
+    <w:tmpl w:val="AF98FD10"/>
+    <w:lvl w:ilvl="0" w:tplc="10090001">
+      <w:start w:val="1"/>
+      <w:numFmt w:val="bullet"/>
+      <w:lvlText w:val=""/>
+      <w:lvlJc w:val="left"/>
+      <w:pPr>
+        <w:ind w:left="720" w:hanging="360"/>
+      </w:pPr>
+      <w:rPr>
+        <w:rFonts w:ascii="Symbol" w:hAnsi="Symbol" w:hint="default"/>
+      </w:rPr>
+    </w:lvl>
     <w:lvl w:ilvl="1" w:tplc="10090003" w:tentative="1">
       <w:start w:val="1"/>
       <w:numFmt w:val="bullet"/>
@@ -1374,10 +6120,10 @@
       </w:rPr>
     </w:lvl>
   </w:abstractNum>
-  <w:abstractNum w:abstractNumId="6">
+  <w:abstractNum w:abstractNumId="14">
     <w:nsid w:val="6A9C3202"/>
     <w:multiLevelType w:val="hybridMultilevel"/>
-    <w:tmpl w:val="476A1252"/>
+    <w:tmpl w:val="25269BC0"/>
     <w:lvl w:ilvl="0" w:tplc="10090001">
       <w:start w:val="1"/>
       <w:numFmt w:val="bullet"/>
@@ -1390,104 +6136,104 @@
         <w:rFonts w:ascii="Symbol" w:hAnsi="Symbol" w:hint="default"/>
       </w:rPr>
     </w:lvl>
-    <w:lvl w:ilvl="1" w:tplc="10090003" w:tentative="1">
+    <w:lvl w:ilvl="1" w:tplc="1009000D">
+      <w:start w:val="1"/>
+      <w:numFmt w:val="bullet"/>
+      <w:lvlText w:val=""/>
+      <w:lvlJc w:val="left"/>
+      <w:pPr>
+        <w:ind w:left="1440" w:hanging="360"/>
+      </w:pPr>
+      <w:rPr>
+        <w:rFonts w:ascii="Wingdings" w:hAnsi="Wingdings" w:hint="default"/>
+      </w:rPr>
+    </w:lvl>
+    <w:lvl w:ilvl="2" w:tplc="10090005" w:tentative="1">
+      <w:start w:val="1"/>
+      <w:numFmt w:val="bullet"/>
+      <w:lvlText w:val=""/>
+      <w:lvlJc w:val="left"/>
+      <w:pPr>
+        <w:ind w:left="2160" w:hanging="360"/>
+      </w:pPr>
+      <w:rPr>
+        <w:rFonts w:ascii="Wingdings" w:hAnsi="Wingdings" w:hint="default"/>
+      </w:rPr>
+    </w:lvl>
+    <w:lvl w:ilvl="3" w:tplc="10090001" w:tentative="1">
+      <w:start w:val="1"/>
+      <w:numFmt w:val="bullet"/>
+      <w:lvlText w:val=""/>
+      <w:lvlJc w:val="left"/>
+      <w:pPr>
+        <w:ind w:left="2880" w:hanging="360"/>
+      </w:pPr>
+      <w:rPr>
+        <w:rFonts w:ascii="Symbol" w:hAnsi="Symbol" w:hint="default"/>
+      </w:rPr>
+    </w:lvl>
+    <w:lvl w:ilvl="4" w:tplc="10090003" w:tentative="1">
       <w:start w:val="1"/>
       <w:numFmt w:val="bullet"/>
       <w:lvlText w:val="o"/>
       <w:lvlJc w:val="left"/>
       <w:pPr>
-        <w:ind w:left="1440" w:hanging="360"/>
+        <w:ind w:left="3600" w:hanging="360"/>
       </w:pPr>
       <w:rPr>
         <w:rFonts w:ascii="Courier New" w:hAnsi="Courier New" w:cs="Courier New" w:hint="default"/>
       </w:rPr>
     </w:lvl>
-    <w:lvl w:ilvl="2" w:tplc="10090005" w:tentative="1">
+    <w:lvl w:ilvl="5" w:tplc="10090005" w:tentative="1">
       <w:start w:val="1"/>
       <w:numFmt w:val="bullet"/>
       <w:lvlText w:val=""/>
       <w:lvlJc w:val="left"/>
       <w:pPr>
-        <w:ind w:left="2160" w:hanging="360"/>
+        <w:ind w:left="4320" w:hanging="360"/>
       </w:pPr>
       <w:rPr>
         <w:rFonts w:ascii="Wingdings" w:hAnsi="Wingdings" w:hint="default"/>
       </w:rPr>
     </w:lvl>
-    <w:lvl w:ilvl="3" w:tplc="10090001" w:tentative="1">
+    <w:lvl w:ilvl="6" w:tplc="10090001" w:tentative="1">
       <w:start w:val="1"/>
       <w:numFmt w:val="bullet"/>
       <w:lvlText w:val=""/>
       <w:lvlJc w:val="left"/>
       <w:pPr>
-        <w:ind w:left="2880" w:hanging="360"/>
+        <w:ind w:left="5040" w:hanging="360"/>
       </w:pPr>
       <w:rPr>
         <w:rFonts w:ascii="Symbol" w:hAnsi="Symbol" w:hint="default"/>
       </w:rPr>
     </w:lvl>
-    <w:lvl w:ilvl="4" w:tplc="10090003" w:tentative="1">
+    <w:lvl w:ilvl="7" w:tplc="10090003" w:tentative="1">
       <w:start w:val="1"/>
       <w:numFmt w:val="bullet"/>
       <w:lvlText w:val="o"/>
       <w:lvlJc w:val="left"/>
       <w:pPr>
-        <w:ind w:left="3600" w:hanging="360"/>
+        <w:ind w:left="5760" w:hanging="360"/>
       </w:pPr>
       <w:rPr>
         <w:rFonts w:ascii="Courier New" w:hAnsi="Courier New" w:cs="Courier New" w:hint="default"/>
       </w:rPr>
     </w:lvl>
-    <w:lvl w:ilvl="5" w:tplc="10090005" w:tentative="1">
+    <w:lvl w:ilvl="8" w:tplc="10090005" w:tentative="1">
       <w:start w:val="1"/>
       <w:numFmt w:val="bullet"/>
       <w:lvlText w:val=""/>
       <w:lvlJc w:val="left"/>
       <w:pPr>
-        <w:ind w:left="4320" w:hanging="360"/>
+        <w:ind w:left="6480" w:hanging="360"/>
       </w:pPr>
       <w:rPr>
         <w:rFonts w:ascii="Wingdings" w:hAnsi="Wingdings" w:hint="default"/>
       </w:rPr>
     </w:lvl>
-    <w:lvl w:ilvl="6" w:tplc="10090001" w:tentative="1">
-      <w:start w:val="1"/>
-      <w:numFmt w:val="bullet"/>
-      <w:lvlText w:val=""/>
-      <w:lvlJc w:val="left"/>
-      <w:pPr>
-        <w:ind w:left="5040" w:hanging="360"/>
-      </w:pPr>
-      <w:rPr>
-        <w:rFonts w:ascii="Symbol" w:hAnsi="Symbol" w:hint="default"/>
-      </w:rPr>
-    </w:lvl>
-    <w:lvl w:ilvl="7" w:tplc="10090003" w:tentative="1">
-      <w:start w:val="1"/>
-      <w:numFmt w:val="bullet"/>
-      <w:lvlText w:val="o"/>
-      <w:lvlJc w:val="left"/>
-      <w:pPr>
-        <w:ind w:left="5760" w:hanging="360"/>
-      </w:pPr>
-      <w:rPr>
-        <w:rFonts w:ascii="Courier New" w:hAnsi="Courier New" w:cs="Courier New" w:hint="default"/>
-      </w:rPr>
-    </w:lvl>
-    <w:lvl w:ilvl="8" w:tplc="10090005" w:tentative="1">
-      <w:start w:val="1"/>
-      <w:numFmt w:val="bullet"/>
-      <w:lvlText w:val=""/>
-      <w:lvlJc w:val="left"/>
-      <w:pPr>
-        <w:ind w:left="6480" w:hanging="360"/>
-      </w:pPr>
-      <w:rPr>
-        <w:rFonts w:ascii="Wingdings" w:hAnsi="Wingdings" w:hint="default"/>
-      </w:rPr>
-    </w:lvl>
   </w:abstractNum>
-  <w:abstractNum w:abstractNumId="7">
+  <w:abstractNum w:abstractNumId="15">
     <w:nsid w:val="75C13F2C"/>
     <w:multiLevelType w:val="hybridMultilevel"/>
     <w:tmpl w:val="6002A796"/>
@@ -1503,7 +6249,7 @@
         <w:rFonts w:ascii="Symbol" w:hAnsi="Symbol" w:hint="default"/>
       </w:rPr>
     </w:lvl>
-    <w:lvl w:ilvl="1" w:tplc="10090003" w:tentative="1">
+    <w:lvl w:ilvl="1" w:tplc="10090003">
       <w:start w:val="1"/>
       <w:numFmt w:val="bullet"/>
       <w:lvlText w:val="o"/>
@@ -1600,10 +6346,10 @@
       </w:rPr>
     </w:lvl>
   </w:abstractNum>
-  <w:abstractNum w:abstractNumId="8">
+  <w:abstractNum w:abstractNumId="16">
     <w:nsid w:val="7AD45829"/>
     <w:multiLevelType w:val="hybridMultilevel"/>
-    <w:tmpl w:val="54824FB2"/>
+    <w:tmpl w:val="D596792A"/>
     <w:lvl w:ilvl="0" w:tplc="10090001">
       <w:start w:val="1"/>
       <w:numFmt w:val="bullet"/>
@@ -1616,107 +6362,107 @@
         <w:rFonts w:ascii="Symbol" w:hAnsi="Symbol" w:hint="default"/>
       </w:rPr>
     </w:lvl>
-    <w:lvl w:ilvl="1" w:tplc="10090003" w:tentative="1">
+    <w:lvl w:ilvl="1" w:tplc="1009000D">
+      <w:start w:val="1"/>
+      <w:numFmt w:val="bullet"/>
+      <w:lvlText w:val=""/>
+      <w:lvlJc w:val="left"/>
+      <w:pPr>
+        <w:ind w:left="1440" w:hanging="360"/>
+      </w:pPr>
+      <w:rPr>
+        <w:rFonts w:ascii="Wingdings" w:hAnsi="Wingdings" w:hint="default"/>
+      </w:rPr>
+    </w:lvl>
+    <w:lvl w:ilvl="2" w:tplc="10090005" w:tentative="1">
+      <w:start w:val="1"/>
+      <w:numFmt w:val="bullet"/>
+      <w:lvlText w:val=""/>
+      <w:lvlJc w:val="left"/>
+      <w:pPr>
+        <w:ind w:left="2160" w:hanging="360"/>
+      </w:pPr>
+      <w:rPr>
+        <w:rFonts w:ascii="Wingdings" w:hAnsi="Wingdings" w:hint="default"/>
+      </w:rPr>
+    </w:lvl>
+    <w:lvl w:ilvl="3" w:tplc="10090001" w:tentative="1">
+      <w:start w:val="1"/>
+      <w:numFmt w:val="bullet"/>
+      <w:lvlText w:val=""/>
+      <w:lvlJc w:val="left"/>
+      <w:pPr>
+        <w:ind w:left="2880" w:hanging="360"/>
+      </w:pPr>
+      <w:rPr>
+        <w:rFonts w:ascii="Symbol" w:hAnsi="Symbol" w:hint="default"/>
+      </w:rPr>
+    </w:lvl>
+    <w:lvl w:ilvl="4" w:tplc="10090003" w:tentative="1">
       <w:start w:val="1"/>
       <w:numFmt w:val="bullet"/>
       <w:lvlText w:val="o"/>
       <w:lvlJc w:val="left"/>
       <w:pPr>
-        <w:ind w:left="1440" w:hanging="360"/>
+        <w:ind w:left="3600" w:hanging="360"/>
       </w:pPr>
       <w:rPr>
         <w:rFonts w:ascii="Courier New" w:hAnsi="Courier New" w:cs="Courier New" w:hint="default"/>
       </w:rPr>
     </w:lvl>
-    <w:lvl w:ilvl="2" w:tplc="10090005" w:tentative="1">
+    <w:lvl w:ilvl="5" w:tplc="10090005" w:tentative="1">
       <w:start w:val="1"/>
       <w:numFmt w:val="bullet"/>
       <w:lvlText w:val=""/>
       <w:lvlJc w:val="left"/>
       <w:pPr>
-        <w:ind w:left="2160" w:hanging="360"/>
+        <w:ind w:left="4320" w:hanging="360"/>
       </w:pPr>
       <w:rPr>
         <w:rFonts w:ascii="Wingdings" w:hAnsi="Wingdings" w:hint="default"/>
       </w:rPr>
     </w:lvl>
-    <w:lvl w:ilvl="3" w:tplc="10090001" w:tentative="1">
+    <w:lvl w:ilvl="6" w:tplc="10090001" w:tentative="1">
       <w:start w:val="1"/>
       <w:numFmt w:val="bullet"/>
       <w:lvlText w:val=""/>
       <w:lvlJc w:val="left"/>
       <w:pPr>
-        <w:ind w:left="2880" w:hanging="360"/>
+        <w:ind w:left="5040" w:hanging="360"/>
       </w:pPr>
       <w:rPr>
         <w:rFonts w:ascii="Symbol" w:hAnsi="Symbol" w:hint="default"/>
       </w:rPr>
     </w:lvl>
-    <w:lvl w:ilvl="4" w:tplc="10090003" w:tentative="1">
+    <w:lvl w:ilvl="7" w:tplc="10090003" w:tentative="1">
       <w:start w:val="1"/>
       <w:numFmt w:val="bullet"/>
       <w:lvlText w:val="o"/>
       <w:lvlJc w:val="left"/>
       <w:pPr>
-        <w:ind w:left="3600" w:hanging="360"/>
+        <w:ind w:left="5760" w:hanging="360"/>
       </w:pPr>
       <w:rPr>
         <w:rFonts w:ascii="Courier New" w:hAnsi="Courier New" w:cs="Courier New" w:hint="default"/>
       </w:rPr>
     </w:lvl>
-    <w:lvl w:ilvl="5" w:tplc="10090005" w:tentative="1">
+    <w:lvl w:ilvl="8" w:tplc="10090005" w:tentative="1">
       <w:start w:val="1"/>
       <w:numFmt w:val="bullet"/>
       <w:lvlText w:val=""/>
       <w:lvlJc w:val="left"/>
       <w:pPr>
-        <w:ind w:left="4320" w:hanging="360"/>
+        <w:ind w:left="6480" w:hanging="360"/>
       </w:pPr>
       <w:rPr>
         <w:rFonts w:ascii="Wingdings" w:hAnsi="Wingdings" w:hint="default"/>
       </w:rPr>
     </w:lvl>
-    <w:lvl w:ilvl="6" w:tplc="10090001" w:tentative="1">
-      <w:start w:val="1"/>
-      <w:numFmt w:val="bullet"/>
-      <w:lvlText w:val=""/>
-      <w:lvlJc w:val="left"/>
-      <w:pPr>
-        <w:ind w:left="5040" w:hanging="360"/>
-      </w:pPr>
-      <w:rPr>
-        <w:rFonts w:ascii="Symbol" w:hAnsi="Symbol" w:hint="default"/>
-      </w:rPr>
-    </w:lvl>
-    <w:lvl w:ilvl="7" w:tplc="10090003" w:tentative="1">
-      <w:start w:val="1"/>
-      <w:numFmt w:val="bullet"/>
-      <w:lvlText w:val="o"/>
-      <w:lvlJc w:val="left"/>
-      <w:pPr>
-        <w:ind w:left="5760" w:hanging="360"/>
-      </w:pPr>
-      <w:rPr>
-        <w:rFonts w:ascii="Courier New" w:hAnsi="Courier New" w:cs="Courier New" w:hint="default"/>
-      </w:rPr>
-    </w:lvl>
-    <w:lvl w:ilvl="8" w:tplc="10090005" w:tentative="1">
-      <w:start w:val="1"/>
-      <w:numFmt w:val="bullet"/>
-      <w:lvlText w:val=""/>
-      <w:lvlJc w:val="left"/>
-      <w:pPr>
-        <w:ind w:left="6480" w:hanging="360"/>
-      </w:pPr>
-      <w:rPr>
-        <w:rFonts w:ascii="Wingdings" w:hAnsi="Wingdings" w:hint="default"/>
-      </w:rPr>
-    </w:lvl>
   </w:abstractNum>
-  <w:abstractNum w:abstractNumId="9">
+  <w:abstractNum w:abstractNumId="17">
     <w:nsid w:val="7BAE123C"/>
     <w:multiLevelType w:val="hybridMultilevel"/>
-    <w:tmpl w:val="834C717E"/>
+    <w:tmpl w:val="3402ACE8"/>
     <w:lvl w:ilvl="0" w:tplc="10090001">
       <w:start w:val="1"/>
       <w:numFmt w:val="bullet"/>
@@ -1729,16 +6475,16 @@
         <w:rFonts w:ascii="Symbol" w:hAnsi="Symbol" w:hint="default"/>
       </w:rPr>
     </w:lvl>
-    <w:lvl w:ilvl="1" w:tplc="10090003" w:tentative="1">
-      <w:start w:val="1"/>
-      <w:numFmt w:val="bullet"/>
-      <w:lvlText w:val="o"/>
+    <w:lvl w:ilvl="1" w:tplc="BEF8C4A8">
+      <w:start w:val="1"/>
+      <w:numFmt w:val="bullet"/>
+      <w:lvlText w:val=""/>
       <w:lvlJc w:val="left"/>
       <w:pPr>
         <w:ind w:left="1440" w:hanging="360"/>
       </w:pPr>
       <w:rPr>
-        <w:rFonts w:ascii="Courier New" w:hAnsi="Courier New" w:cs="Courier New" w:hint="default"/>
+        <w:rFonts w:ascii="Wingdings" w:hAnsi="Wingdings" w:hint="default"/>
       </w:rPr>
     </w:lvl>
     <w:lvl w:ilvl="2" w:tplc="10090005" w:tentative="1">
@@ -1827,10 +6573,10 @@
     </w:lvl>
   </w:abstractNum>
   <w:num w:numId="1">
-    <w:abstractNumId w:val="2"/>
+    <w:abstractNumId w:val="4"/>
   </w:num>
   <w:num w:numId="2">
-    <w:abstractNumId w:val="2"/>
+    <w:abstractNumId w:val="4"/>
     <w:lvlOverride w:ilvl="0">
       <w:startOverride w:val="1"/>
     </w:lvlOverride>
@@ -1860,61 +6606,85 @@
     </w:lvlOverride>
   </w:num>
   <w:num w:numId="3">
+    <w:abstractNumId w:val="4"/>
+  </w:num>
+  <w:num w:numId="4">
+    <w:abstractNumId w:val="4"/>
+  </w:num>
+  <w:num w:numId="5">
+    <w:abstractNumId w:val="4"/>
+  </w:num>
+  <w:num w:numId="6">
+    <w:abstractNumId w:val="4"/>
+  </w:num>
+  <w:num w:numId="7">
+    <w:abstractNumId w:val="4"/>
+  </w:num>
+  <w:num w:numId="8">
+    <w:abstractNumId w:val="4"/>
+  </w:num>
+  <w:num w:numId="9">
+    <w:abstractNumId w:val="4"/>
+  </w:num>
+  <w:num w:numId="10">
+    <w:abstractNumId w:val="4"/>
+  </w:num>
+  <w:num w:numId="11">
+    <w:abstractNumId w:val="4"/>
+  </w:num>
+  <w:num w:numId="12">
+    <w:abstractNumId w:val="4"/>
+  </w:num>
+  <w:num w:numId="13">
+    <w:abstractNumId w:val="8"/>
+  </w:num>
+  <w:num w:numId="14">
+    <w:abstractNumId w:val="5"/>
+  </w:num>
+  <w:num w:numId="15">
+    <w:abstractNumId w:val="1"/>
+  </w:num>
+  <w:num w:numId="16">
+    <w:abstractNumId w:val="17"/>
+  </w:num>
+  <w:num w:numId="17">
+    <w:abstractNumId w:val="14"/>
+  </w:num>
+  <w:num w:numId="18">
+    <w:abstractNumId w:val="11"/>
+  </w:num>
+  <w:num w:numId="19">
+    <w:abstractNumId w:val="15"/>
+  </w:num>
+  <w:num w:numId="20">
+    <w:abstractNumId w:val="16"/>
+  </w:num>
+  <w:num w:numId="21">
     <w:abstractNumId w:val="2"/>
   </w:num>
-  <w:num w:numId="4">
-    <w:abstractNumId w:val="2"/>
+  <w:num w:numId="22">
+    <w:abstractNumId w:val="7"/>
   </w:num>
-  <w:num w:numId="5">
-    <w:abstractNumId w:val="2"/>
+  <w:num w:numId="23">
+    <w:abstractNumId w:val="10"/>
   </w:num>
-  <w:num w:numId="6">
-    <w:abstractNumId w:val="2"/>
-  </w:num>
-  <w:num w:numId="7">
-    <w:abstractNumId w:val="2"/>
-  </w:num>
-  <w:num w:numId="8">
-    <w:abstractNumId w:val="2"/>
-  </w:num>
-  <w:num w:numId="9">
-    <w:abstractNumId w:val="2"/>
-  </w:num>
-  <w:num w:numId="10">
-    <w:abstractNumId w:val="2"/>
-  </w:num>
-  <w:num w:numId="11">
-    <w:abstractNumId w:val="2"/>
-  </w:num>
-  <w:num w:numId="12">
-    <w:abstractNumId w:val="2"/>
-  </w:num>
-  <w:num w:numId="13">
-    <w:abstractNumId w:val="4"/>
-  </w:num>
-  <w:num w:numId="14">
+  <w:num w:numId="24">
     <w:abstractNumId w:val="3"/>
   </w:num>
-  <w:num w:numId="15">
-    <w:abstractNumId w:val="0"/>
+  <w:num w:numId="25">
+    <w:abstractNumId w:val="6"/>
   </w:num>
-  <w:num w:numId="16">
+  <w:num w:numId="26">
+    <w:abstractNumId w:val="12"/>
+  </w:num>
+  <w:num w:numId="27">
     <w:abstractNumId w:val="9"/>
   </w:num>
-  <w:num w:numId="17">
-    <w:abstractNumId w:val="6"/>
+  <w:num w:numId="28">
+    <w:abstractNumId w:val="13"/>
   </w:num>
-  <w:num w:numId="18">
-    <w:abstractNumId w:val="5"/>
-  </w:num>
-  <w:num w:numId="19">
-    <w:abstractNumId w:val="7"/>
-  </w:num>
-  <w:num w:numId="20">
-    <w:abstractNumId w:val="8"/>
-  </w:num>
-  <w:num w:numId="21">
-    <w:abstractNumId w:val="1"/>
+  <w:num w:numId="29">
+    <w:abstractNumId w:val="0"/>
   </w:num>
 </w:numbering>
 </file>
@@ -2389,7 +7159,6 @@
     <w:next w:val="Normal"/>
     <w:link w:val="Heading4Char"/>
     <w:uiPriority w:val="9"/>
-    <w:semiHidden/>
     <w:unhideWhenUsed/>
     <w:qFormat/>
     <w:rsid w:val="00116750"/>
@@ -2657,7 +7426,6 @@
     <w:basedOn w:val="DefaultParagraphFont"/>
     <w:link w:val="Heading4"/>
     <w:uiPriority w:val="9"/>
-    <w:semiHidden/>
     <w:rsid w:val="00116750"/>
     <w:rPr>
       <w:rFonts w:asciiTheme="majorHAnsi" w:eastAsiaTheme="majorEastAsia" w:hAnsiTheme="majorHAnsi" w:cstheme="majorBidi"/>
@@ -3265,7 +8033,7 @@
 </file>
 
 <file path=customXml/itemProps2.xml><?xml version="1.0" encoding="utf-8"?>
-<ds:datastoreItem xmlns:ds="http://schemas.openxmlformats.org/officeDocument/2006/customXml" ds:itemID="{B1457FEF-55FF-4B43-869C-D20B59B1759C}">
+<ds:datastoreItem xmlns:ds="http://schemas.openxmlformats.org/officeDocument/2006/customXml" ds:itemID="{866646E1-EDD5-40DB-95BD-9E4AA7A46068}">
   <ds:schemaRefs>
     <ds:schemaRef ds:uri="http://schemas.openxmlformats.org/officeDocument/2006/bibliography"/>
   </ds:schemaRefs>

--- a/Final Documentation.docx
+++ b/Final Documentation.docx
@@ -97,8 +97,6 @@
       <w:r>
         <w:t>easy backup and retrieval.</w:t>
       </w:r>
-      <w:bookmarkStart w:id="0" w:name="_GoBack"/>
-      <w:bookmarkEnd w:id="0"/>
     </w:p>
     <w:p>
       <w:pPr>
@@ -2606,6 +2604,174 @@
         <w:t>Due to record locking issues, communication with the SQLite database was abstracted into wrapper files that allowed for atomic (complete the entire operation or complete none of it) operations on rows. This moved some responsibility off of programmers to open and close their own connections and ensured data was transferred. This improvement greatly sped up development times.</w:t>
       </w:r>
     </w:p>
+    <w:p/>
+    <w:p>
+      <w:pPr>
+        <w:pStyle w:val="Heading2"/>
+      </w:pPr>
+      <w:r>
+        <w:t>Training and Support</w:t>
+      </w:r>
+    </w:p>
+    <w:p>
+      <w:pPr>
+        <w:spacing w:line="360" w:lineRule="auto"/>
+        <w:ind w:firstLine="720"/>
+        <w:rPr>
+          <w:sz w:val="22"/>
+          <w:szCs w:val="22"/>
+        </w:rPr>
+      </w:pPr>
+      <w:r>
+        <w:rPr>
+          <w:sz w:val="22"/>
+          <w:szCs w:val="22"/>
+        </w:rPr>
+        <w:t xml:space="preserve">The support and training plan put in place for Diamond taxi’s implementation of Project Opal will be several-fold. Firstly, the rollout will occur within the office workers, followed by the mechanics, and finally followed by the drivers. Secondly, there will be mandatory half-hour training sessions put on by team </w:t>
+      </w:r>
+      <w:proofErr w:type="gramStart"/>
+      <w:r>
+        <w:rPr>
+          <w:sz w:val="22"/>
+          <w:szCs w:val="22"/>
+        </w:rPr>
+        <w:t>leaders(</w:t>
+      </w:r>
+      <w:proofErr w:type="gramEnd"/>
+      <w:r>
+        <w:rPr>
+          <w:sz w:val="22"/>
+          <w:szCs w:val="22"/>
+        </w:rPr>
+        <w:t xml:space="preserve">foremen/managers).Thirdly, the developers are available through direct e-mail access, and they will make monthly checks upon the system using </w:t>
+      </w:r>
+      <w:proofErr w:type="spellStart"/>
+      <w:r>
+        <w:rPr>
+          <w:sz w:val="22"/>
+          <w:szCs w:val="22"/>
+        </w:rPr>
+        <w:t>remoting</w:t>
+      </w:r>
+      <w:proofErr w:type="spellEnd"/>
+      <w:r>
+        <w:rPr>
+          <w:sz w:val="22"/>
+          <w:szCs w:val="22"/>
+        </w:rPr>
+        <w:t xml:space="preserve"> tools. </w:t>
+      </w:r>
+    </w:p>
+    <w:p>
+      <w:pPr>
+        <w:spacing w:line="360" w:lineRule="auto"/>
+        <w:ind w:firstLine="720"/>
+        <w:rPr>
+          <w:sz w:val="22"/>
+          <w:szCs w:val="22"/>
+        </w:rPr>
+      </w:pPr>
+      <w:r>
+        <w:rPr>
+          <w:sz w:val="22"/>
+          <w:szCs w:val="22"/>
+        </w:rPr>
+        <w:t xml:space="preserve">In terms of the rollout, it will go in the order of office workers, mechanics, </w:t>
+      </w:r>
+      <w:proofErr w:type="gramStart"/>
+      <w:r>
+        <w:rPr>
+          <w:sz w:val="22"/>
+          <w:szCs w:val="22"/>
+        </w:rPr>
+        <w:t>then</w:t>
+      </w:r>
+      <w:proofErr w:type="gramEnd"/>
+      <w:r>
+        <w:rPr>
+          <w:sz w:val="22"/>
+          <w:szCs w:val="22"/>
+        </w:rPr>
+        <w:t xml:space="preserve"> drivers. The reasoning for this is that there are the least amount of office workers, followed by mechanics, and then </w:t>
+      </w:r>
+      <w:r>
+        <w:rPr>
+          <w:sz w:val="22"/>
+          <w:szCs w:val="22"/>
+        </w:rPr>
+        <w:lastRenderedPageBreak/>
+        <w:t>the drivers are the largest group. This staggered rollout will allow us to continue testing and correcting user experience issues on a small scale before expanding it to the full operation. This is in our opinion the best type of rollout, as it prevents massive dissatisfaction with the system not working for the entire organization. Each phase will last approximate 3 weeks, allowing ample time for abilities of the system to be tested and corrected.</w:t>
+      </w:r>
+    </w:p>
+    <w:p>
+      <w:pPr>
+        <w:spacing w:line="360" w:lineRule="auto"/>
+        <w:ind w:firstLine="708"/>
+        <w:rPr>
+          <w:sz w:val="22"/>
+          <w:szCs w:val="22"/>
+        </w:rPr>
+      </w:pPr>
+      <w:r>
+        <w:rPr>
+          <w:sz w:val="22"/>
+          <w:szCs w:val="22"/>
+        </w:rPr>
+        <w:t>Secondly, with regards to the training sessions, they will be put on by the foremen and team leaders. Project Opal is simple enough for it to be taught in its entirety in 30 minutes. The team leaders and foremen will be taught personally by the developers. On the administrative side, there are currently only two people who need access to it. They will undergo personalized one on one training until they are familiar with the system. This will allow them, and hopefully the foremen as well, to become super users of the system, thus reducing the need for the basic users to contact the developers, as they will have their own in-house support. Training will occur at the kiosk, and users will be required to clock in and out by the end of the training session.</w:t>
+      </w:r>
+    </w:p>
+    <w:p>
+      <w:pPr>
+        <w:spacing w:line="360" w:lineRule="auto"/>
+        <w:ind w:firstLine="720"/>
+        <w:rPr>
+          <w:sz w:val="22"/>
+          <w:szCs w:val="22"/>
+        </w:rPr>
+      </w:pPr>
+      <w:r>
+        <w:rPr>
+          <w:sz w:val="22"/>
+          <w:szCs w:val="22"/>
+        </w:rPr>
+        <w:t xml:space="preserve">Finally, with regards to the support program, the kiosk will have corporate </w:t>
+      </w:r>
+      <w:proofErr w:type="spellStart"/>
+      <w:r>
+        <w:rPr>
+          <w:sz w:val="22"/>
+          <w:szCs w:val="22"/>
+        </w:rPr>
+        <w:t>teamviewer</w:t>
+      </w:r>
+      <w:proofErr w:type="spellEnd"/>
+      <w:r>
+        <w:rPr>
+          <w:sz w:val="22"/>
+          <w:szCs w:val="22"/>
+        </w:rPr>
+        <w:t xml:space="preserve"> installed on it, allowing remote access to the developers in the case of emergencies or serious bugs that need immediate patching.  There will be an e-mail account set up for support purposes, </w:t>
+      </w:r>
+      <w:hyperlink r:id="rId7" w:history="1">
+        <w:r>
+          <w:rPr>
+            <w:rStyle w:val="Hyperlink"/>
+            <w:sz w:val="22"/>
+            <w:szCs w:val="22"/>
+          </w:rPr>
+          <w:t>support@projectopal.com</w:t>
+        </w:r>
+      </w:hyperlink>
+      <w:r>
+        <w:rPr>
+          <w:sz w:val="22"/>
+          <w:szCs w:val="22"/>
+        </w:rPr>
+        <w:t xml:space="preserve"> in order for questions to be directed to the developers. This allows a central portal where concerns can be met anonymously. </w:t>
+      </w:r>
+    </w:p>
+    <w:p/>
+    <w:p/>
     <w:p>
       <w:pPr>
         <w:pStyle w:val="Heading2"/>
@@ -2632,7 +2798,8 @@
       </w:pPr>
       <w:r>
         <w:rPr>
-          <w:lang w:val="en-CA"/>
+          <w:noProof/>
+          <w:lang w:val="en-CA" w:eastAsia="en-CA"/>
         </w:rPr>
         <w:drawing>
           <wp:inline distT="0" distB="0" distL="0" distR="0" wp14:anchorId="7EFD8B66" wp14:editId="3D77A53E">
@@ -2652,7 +2819,7 @@
                     </pic:cNvPicPr>
                   </pic:nvPicPr>
                   <pic:blipFill rotWithShape="1">
-                    <a:blip r:embed="rId7">
+                    <a:blip r:embed="rId8">
                       <a:extLst>
                         <a:ext uri="{28A0092B-C50C-407E-A947-70E740481C1C}">
                           <a14:useLocalDpi xmlns:a14="http://schemas.microsoft.com/office/drawing/2010/main" val="0"/>
@@ -2695,7 +2862,8 @@
       </w:r>
       <w:r>
         <w:rPr>
-          <w:lang w:val="en-CA"/>
+          <w:noProof/>
+          <w:lang w:val="en-CA" w:eastAsia="en-CA"/>
         </w:rPr>
         <w:drawing>
           <wp:inline distT="0" distB="0" distL="0" distR="0" wp14:anchorId="1568795B" wp14:editId="16989880">
@@ -2715,7 +2883,7 @@
                     </pic:cNvPicPr>
                   </pic:nvPicPr>
                   <pic:blipFill>
-                    <a:blip r:embed="rId8">
+                    <a:blip r:embed="rId9">
                       <a:extLst>
                         <a:ext uri="{28A0092B-C50C-407E-A947-70E740481C1C}">
                           <a14:useLocalDpi xmlns:a14="http://schemas.microsoft.com/office/drawing/2010/main" val="0"/>
@@ -2781,7 +2949,7 @@
                     </pic:cNvPicPr>
                   </pic:nvPicPr>
                   <pic:blipFill>
-                    <a:blip r:embed="rId9">
+                    <a:blip r:embed="rId10">
                       <a:extLst>
                         <a:ext uri="{28A0092B-C50C-407E-A947-70E740481C1C}">
                           <a14:useLocalDpi xmlns:a14="http://schemas.microsoft.com/office/drawing/2010/main" val="0"/>
@@ -2857,7 +3025,7 @@
                     </pic:cNvPicPr>
                   </pic:nvPicPr>
                   <pic:blipFill>
-                    <a:blip r:embed="rId10">
+                    <a:blip r:embed="rId11">
                       <a:extLst>
                         <a:ext uri="{28A0092B-C50C-407E-A947-70E740481C1C}">
                           <a14:useLocalDpi xmlns:a14="http://schemas.microsoft.com/office/drawing/2010/main" val="0"/>
@@ -2911,7 +3079,8 @@
     <w:p>
       <w:r>
         <w:rPr>
-          <w:lang w:val="en-CA"/>
+          <w:noProof/>
+          <w:lang w:val="en-CA" w:eastAsia="en-CA"/>
         </w:rPr>
         <w:drawing>
           <wp:inline distT="0" distB="0" distL="0" distR="0" wp14:anchorId="39D8EE00" wp14:editId="79819A85">
@@ -2931,7 +3100,7 @@
                     </pic:cNvPicPr>
                   </pic:nvPicPr>
                   <pic:blipFill>
-                    <a:blip r:embed="rId11">
+                    <a:blip r:embed="rId12">
                       <a:extLst>
                         <a:ext uri="{28A0092B-C50C-407E-A947-70E740481C1C}">
                           <a14:useLocalDpi xmlns:a14="http://schemas.microsoft.com/office/drawing/2010/main" val="0"/>
@@ -2971,7 +3140,8 @@
     <w:p>
       <w:r>
         <w:rPr>
-          <w:lang w:val="en-CA"/>
+          <w:noProof/>
+          <w:lang w:val="en-CA" w:eastAsia="en-CA"/>
         </w:rPr>
         <w:lastRenderedPageBreak/>
         <w:drawing>
@@ -2992,7 +3162,7 @@
                     </pic:cNvPicPr>
                   </pic:nvPicPr>
                   <pic:blipFill>
-                    <a:blip r:embed="rId12">
+                    <a:blip r:embed="rId13">
                       <a:extLst>
                         <a:ext uri="{28A0092B-C50C-407E-A947-70E740481C1C}">
                           <a14:useLocalDpi xmlns:a14="http://schemas.microsoft.com/office/drawing/2010/main" val="0"/>
@@ -3032,7 +3202,8 @@
     <w:p>
       <w:r>
         <w:rPr>
-          <w:lang w:val="en-CA"/>
+          <w:noProof/>
+          <w:lang w:val="en-CA" w:eastAsia="en-CA"/>
         </w:rPr>
         <w:drawing>
           <wp:inline distT="0" distB="0" distL="0" distR="0" wp14:anchorId="632893B1" wp14:editId="4EE56C06">
@@ -3052,7 +3223,7 @@
                     </pic:cNvPicPr>
                   </pic:nvPicPr>
                   <pic:blipFill>
-                    <a:blip r:embed="rId13">
+                    <a:blip r:embed="rId14">
                       <a:extLst>
                         <a:ext uri="{28A0092B-C50C-407E-A947-70E740481C1C}">
                           <a14:useLocalDpi xmlns:a14="http://schemas.microsoft.com/office/drawing/2010/main" val="0"/>
@@ -3115,6 +3286,7 @@
           <w:noProof/>
           <w:lang w:val="en-CA" w:eastAsia="en-CA"/>
         </w:rPr>
+        <w:lastRenderedPageBreak/>
         <mc:AlternateContent>
           <mc:Choice Requires="wps">
             <w:drawing>
@@ -3168,10 +3340,7 @@
                             </w:pPr>
                             <w:proofErr w:type="spellStart"/>
                             <w:r>
-                              <w:t>Secure</w:t>
-                            </w:r>
-                            <w:r>
-                              <w:t>.cs</w:t>
+                              <w:t>Secure.cs</w:t>
                             </w:r>
                             <w:proofErr w:type="spellEnd"/>
                           </w:p>
@@ -3274,10 +3443,7 @@
                             </w:pPr>
                             <w:proofErr w:type="spellStart"/>
                             <w:r>
-                              <w:t>DatabaseConnection</w:t>
-                            </w:r>
-                            <w:r>
-                              <w:t>.cs</w:t>
+                              <w:t>DatabaseConnection.cs</w:t>
                             </w:r>
                             <w:proofErr w:type="spellEnd"/>
                           </w:p>
@@ -3380,10 +3546,7 @@
                             </w:pPr>
                             <w:proofErr w:type="spellStart"/>
                             <w:r>
-                              <w:t>Logger</w:t>
-                            </w:r>
-                            <w:r>
-                              <w:t>.cs</w:t>
+                              <w:t>Logger.cs</w:t>
                             </w:r>
                             <w:proofErr w:type="spellEnd"/>
                           </w:p>
@@ -3484,16 +3647,7 @@
                               <w:jc w:val="center"/>
                             </w:pPr>
                             <w:r>
-                              <w:t>Data</w:t>
-                            </w:r>
-                            <w:r>
-                              <w:t xml:space="preserve"> Layer (C#</w:t>
-                            </w:r>
-                            <w:r>
-                              <w:t>/SQL</w:t>
-                            </w:r>
-                            <w:r>
-                              <w:t>)</w:t>
+                              <w:t>Data Layer (C#/SQL)</w:t>
                             </w:r>
                           </w:p>
                         </w:txbxContent>
@@ -3605,10 +3759,7 @@
                             </w:pPr>
                             <w:proofErr w:type="spellStart"/>
                             <w:r>
-                              <w:t>Program</w:t>
-                            </w:r>
-                            <w:r>
-                              <w:t>.cs</w:t>
+                              <w:t>Program.cs</w:t>
                             </w:r>
                             <w:proofErr w:type="spellEnd"/>
                           </w:p>
@@ -3711,10 +3862,7 @@
                             </w:pPr>
                             <w:proofErr w:type="spellStart"/>
                             <w:r>
-                              <w:t>Shift</w:t>
-                            </w:r>
-                            <w:r>
-                              <w:t>.cs</w:t>
+                              <w:t>Shift.cs</w:t>
                             </w:r>
                             <w:proofErr w:type="spellEnd"/>
                           </w:p>
@@ -3817,10 +3965,7 @@
                             </w:pPr>
                             <w:proofErr w:type="spellStart"/>
                             <w:r>
-                              <w:t>User</w:t>
-                            </w:r>
-                            <w:r>
-                              <w:t>.cs</w:t>
+                              <w:t>User.cs</w:t>
                             </w:r>
                             <w:proofErr w:type="spellEnd"/>
                           </w:p>
@@ -4137,10 +4282,7 @@
                             </w:pPr>
                             <w:proofErr w:type="spellStart"/>
                             <w:r>
-                              <w:t>MainMenu_Form</w:t>
-                            </w:r>
-                            <w:r>
-                              <w:t>.cs</w:t>
+                              <w:t>MainMenu_Form.cs</w:t>
                             </w:r>
                             <w:proofErr w:type="spellEnd"/>
                           </w:p>
@@ -4243,10 +4385,7 @@
                             </w:pPr>
                             <w:proofErr w:type="spellStart"/>
                             <w:r>
-                              <w:t>ReviewShifts</w:t>
-                            </w:r>
-                            <w:r>
-                              <w:t>_Form.cs</w:t>
+                              <w:t>ReviewShifts_Form.cs</w:t>
                             </w:r>
                             <w:proofErr w:type="spellEnd"/>
                           </w:p>
@@ -4349,10 +4488,7 @@
                             </w:pPr>
                             <w:proofErr w:type="spellStart"/>
                             <w:r>
-                              <w:t>MessageBox</w:t>
-                            </w:r>
-                            <w:r>
-                              <w:t>_Form.cs</w:t>
+                              <w:t>MessageBox_Form.cs</w:t>
                             </w:r>
                             <w:proofErr w:type="spellEnd"/>
                           </w:p>
@@ -4498,7 +4634,1124 @@
         </mc:AlternateContent>
       </w:r>
       <w:r>
-        <w:t>administrator view</w:t>
+        <w:t>admin</w:t>
+      </w:r>
+      <w:r>
+        <w:softHyphen/>
+      </w:r>
+      <w:r>
+        <w:t>istrator view</w:t>
+      </w:r>
+    </w:p>
+    <w:p>
+      <w:pPr>
+        <w:pStyle w:val="Heading3"/>
+      </w:pPr>
+      <w:r>
+        <w:rPr>
+          <w:noProof/>
+          <w:lang w:val="en-CA" w:eastAsia="en-CA"/>
+        </w:rPr>
+        <w:lastRenderedPageBreak/>
+        <mc:AlternateContent>
+          <mc:Choice Requires="wps">
+            <w:drawing>
+              <wp:anchor distT="0" distB="0" distL="114300" distR="114300" simplePos="0" relativeHeight="251689984" behindDoc="0" locked="0" layoutInCell="1" allowOverlap="1" wp14:anchorId="5AAC53BD" wp14:editId="20156290">
+                <wp:simplePos x="0" y="0"/>
+                <wp:positionH relativeFrom="margin">
+                  <wp:align>left</wp:align>
+                </wp:positionH>
+                <wp:positionV relativeFrom="paragraph">
+                  <wp:posOffset>1551239</wp:posOffset>
+                </wp:positionV>
+                <wp:extent cx="5943600" cy="2276475"/>
+                <wp:effectExtent l="0" t="0" r="19050" b="28575"/>
+                <wp:wrapSquare wrapText="bothSides"/>
+                <wp:docPr id="43" name="Rounded Rectangle 43"/>
+                <wp:cNvGraphicFramePr/>
+                <a:graphic xmlns:a="http://schemas.openxmlformats.org/drawingml/2006/main">
+                  <a:graphicData uri="http://schemas.microsoft.com/office/word/2010/wordprocessingShape">
+                    <wps:wsp>
+                      <wps:cNvSpPr/>
+                      <wps:spPr>
+                        <a:xfrm>
+                          <a:off x="0" y="0"/>
+                          <a:ext cx="5943600" cy="2276475"/>
+                        </a:xfrm>
+                        <a:prstGeom prst="roundRect">
+                          <a:avLst/>
+                        </a:prstGeom>
+                        <a:noFill/>
+                      </wps:spPr>
+                      <wps:style>
+                        <a:lnRef idx="2">
+                          <a:schemeClr val="accent3"/>
+                        </a:lnRef>
+                        <a:fillRef idx="1">
+                          <a:schemeClr val="lt1"/>
+                        </a:fillRef>
+                        <a:effectRef idx="0">
+                          <a:schemeClr val="accent3"/>
+                        </a:effectRef>
+                        <a:fontRef idx="minor">
+                          <a:schemeClr val="dk1"/>
+                        </a:fontRef>
+                      </wps:style>
+                      <wps:txbx>
+                        <w:txbxContent>
+                          <w:p>
+                            <w:pPr>
+                              <w:jc w:val="center"/>
+                            </w:pPr>
+                            <w:r>
+                              <w:t>Business Layer (Python)</w:t>
+                            </w:r>
+                          </w:p>
+                        </w:txbxContent>
+                      </wps:txbx>
+                      <wps:bodyPr rot="0" spcFirstLastPara="0" vertOverflow="overflow" horzOverflow="overflow" vert="horz" wrap="square" lIns="91440" tIns="45720" rIns="91440" bIns="45720" numCol="1" spcCol="0" rtlCol="0" fromWordArt="0" anchor="t" anchorCtr="0" forceAA="0" compatLnSpc="1">
+                        <a:prstTxWarp prst="textNoShape">
+                          <a:avLst/>
+                        </a:prstTxWarp>
+                        <a:noAutofit/>
+                      </wps:bodyPr>
+                    </wps:wsp>
+                  </a:graphicData>
+                </a:graphic>
+                <wp14:sizeRelH relativeFrom="margin">
+                  <wp14:pctWidth>0</wp14:pctWidth>
+                </wp14:sizeRelH>
+                <wp14:sizeRelV relativeFrom="margin">
+                  <wp14:pctHeight>0</wp14:pctHeight>
+                </wp14:sizeRelV>
+              </wp:anchor>
+            </w:drawing>
+          </mc:Choice>
+          <mc:Fallback>
+            <w:pict>
+              <v:roundrect w14:anchorId="5AAC53BD" id="Rounded Rectangle 43" o:spid="_x0000_s1053" style="position:absolute;margin-left:0;margin-top:122.15pt;width:468pt;height:179.25pt;z-index:251689984;visibility:visible;mso-wrap-style:square;mso-width-percent:0;mso-height-percent:0;mso-wrap-distance-left:9pt;mso-wrap-distance-top:0;mso-wrap-distance-right:9pt;mso-wrap-distance-bottom:0;mso-position-horizontal:left;mso-position-horizontal-relative:margin;mso-position-vertical:absolute;mso-position-vertical-relative:text;mso-width-percent:0;mso-height-percent:0;mso-width-relative:margin;mso-height-relative:margin;v-text-anchor:top" arcsize="10923f" o:gfxdata="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" filled="f" strokecolor="#0bd0d9 [3206]" strokeweight="1pt">
+                <v:stroke joinstyle="miter"/>
+                <v:textbox>
+                  <w:txbxContent>
+                    <w:p>
+                      <w:pPr>
+                        <w:jc w:val="center"/>
+                      </w:pPr>
+                      <w:r>
+                        <w:t>Business Layer (Python)</w:t>
+                      </w:r>
+                    </w:p>
+                  </w:txbxContent>
+                </v:textbox>
+                <w10:wrap type="square" anchorx="margin"/>
+              </v:roundrect>
+            </w:pict>
+          </mc:Fallback>
+        </mc:AlternateContent>
+      </w:r>
+      <w:bookmarkStart w:id="0" w:name="_GoBack"/>
+      <w:bookmarkEnd w:id="0"/>
+      <w:r>
+        <w:rPr>
+          <w:noProof/>
+          <w:lang w:val="en-CA" w:eastAsia="en-CA"/>
+        </w:rPr>
+        <mc:AlternateContent>
+          <mc:Choice Requires="wps">
+            <w:drawing>
+              <wp:anchor distT="0" distB="0" distL="114300" distR="114300" simplePos="0" relativeHeight="251692032" behindDoc="0" locked="0" layoutInCell="1" allowOverlap="1" wp14:anchorId="093ED602" wp14:editId="4AA4D31B">
+                <wp:simplePos x="0" y="0"/>
+                <wp:positionH relativeFrom="column">
+                  <wp:posOffset>1962150</wp:posOffset>
+                </wp:positionH>
+                <wp:positionV relativeFrom="paragraph">
+                  <wp:posOffset>2920365</wp:posOffset>
+                </wp:positionV>
+                <wp:extent cx="1638300" cy="800100"/>
+                <wp:effectExtent l="0" t="0" r="19050" b="19050"/>
+                <wp:wrapSquare wrapText="bothSides"/>
+                <wp:docPr id="35" name="Rounded Rectangle 35"/>
+                <wp:cNvGraphicFramePr/>
+                <a:graphic xmlns:a="http://schemas.openxmlformats.org/drawingml/2006/main">
+                  <a:graphicData uri="http://schemas.microsoft.com/office/word/2010/wordprocessingShape">
+                    <wps:wsp>
+                      <wps:cNvSpPr/>
+                      <wps:spPr>
+                        <a:xfrm>
+                          <a:off x="0" y="0"/>
+                          <a:ext cx="1638300" cy="800100"/>
+                        </a:xfrm>
+                        <a:prstGeom prst="roundRect">
+                          <a:avLst/>
+                        </a:prstGeom>
+                      </wps:spPr>
+                      <wps:style>
+                        <a:lnRef idx="2">
+                          <a:schemeClr val="accent3">
+                            <a:shade val="50000"/>
+                          </a:schemeClr>
+                        </a:lnRef>
+                        <a:fillRef idx="1">
+                          <a:schemeClr val="accent3"/>
+                        </a:fillRef>
+                        <a:effectRef idx="0">
+                          <a:schemeClr val="accent3"/>
+                        </a:effectRef>
+                        <a:fontRef idx="minor">
+                          <a:schemeClr val="lt1"/>
+                        </a:fontRef>
+                      </wps:style>
+                      <wps:txbx>
+                        <w:txbxContent>
+                          <w:p>
+                            <w:pPr>
+                              <w:rPr>
+                                <w:lang w:val="en-CA"/>
+                              </w:rPr>
+                            </w:pPr>
+                            <w:r>
+                              <w:rPr>
+                                <w:lang w:val="en-CA"/>
+                              </w:rPr>
+                              <w:t>Bottle.py</w:t>
+                            </w:r>
+                          </w:p>
+                        </w:txbxContent>
+                      </wps:txbx>
+                      <wps:bodyPr rot="0" spcFirstLastPara="0" vertOverflow="overflow" horzOverflow="overflow" vert="horz" wrap="square" lIns="91440" tIns="45720" rIns="91440" bIns="45720" numCol="1" spcCol="0" rtlCol="0" fromWordArt="0" anchor="ctr" anchorCtr="0" forceAA="0" compatLnSpc="1">
+                        <a:prstTxWarp prst="textNoShape">
+                          <a:avLst/>
+                        </a:prstTxWarp>
+                        <a:noAutofit/>
+                      </wps:bodyPr>
+                    </wps:wsp>
+                  </a:graphicData>
+                </a:graphic>
+              </wp:anchor>
+            </w:drawing>
+          </mc:Choice>
+          <mc:Fallback>
+            <w:pict>
+              <v:roundrect w14:anchorId="093ED602" id="Rounded Rectangle 35" o:spid="_x0000_s1054" style="position:absolute;margin-left:154.5pt;margin-top:229.95pt;width:129pt;height:63pt;z-index:251692032;visibility:visible;mso-wrap-style:square;mso-wrap-distance-left:9pt;mso-wrap-distance-top:0;mso-wrap-distance-right:9pt;mso-wrap-distance-bottom:0;mso-position-horizontal:absolute;mso-position-horizontal-relative:text;mso-position-vertical:absolute;mso-position-vertical-relative:text;v-text-anchor:middle" arcsize="10923f" o:gfxdata="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" fillcolor="#0bd0d9 [3206]" strokecolor="#05676b [1606]" strokeweight="1pt">
+                <v:stroke joinstyle="miter"/>
+                <v:textbox>
+                  <w:txbxContent>
+                    <w:p>
+                      <w:pPr>
+                        <w:rPr>
+                          <w:lang w:val="en-CA"/>
+                        </w:rPr>
+                      </w:pPr>
+                      <w:r>
+                        <w:rPr>
+                          <w:lang w:val="en-CA"/>
+                        </w:rPr>
+                        <w:t>Bottle.py</w:t>
+                      </w:r>
+                    </w:p>
+                  </w:txbxContent>
+                </v:textbox>
+                <w10:wrap type="square"/>
+              </v:roundrect>
+            </w:pict>
+          </mc:Fallback>
+        </mc:AlternateContent>
+      </w:r>
+      <w:r>
+        <w:rPr>
+          <w:noProof/>
+          <w:lang w:val="en-CA" w:eastAsia="en-CA"/>
+        </w:rPr>
+        <mc:AlternateContent>
+          <mc:Choice Requires="wps">
+            <w:drawing>
+              <wp:anchor distT="0" distB="0" distL="114300" distR="114300" simplePos="0" relativeHeight="251691008" behindDoc="0" locked="0" layoutInCell="1" allowOverlap="1" wp14:anchorId="30439E7B" wp14:editId="2D23AF33">
+                <wp:simplePos x="0" y="0"/>
+                <wp:positionH relativeFrom="column">
+                  <wp:posOffset>114300</wp:posOffset>
+                </wp:positionH>
+                <wp:positionV relativeFrom="paragraph">
+                  <wp:posOffset>2920365</wp:posOffset>
+                </wp:positionV>
+                <wp:extent cx="1638300" cy="800100"/>
+                <wp:effectExtent l="0" t="0" r="19050" b="19050"/>
+                <wp:wrapSquare wrapText="bothSides"/>
+                <wp:docPr id="42" name="Rounded Rectangle 42"/>
+                <wp:cNvGraphicFramePr/>
+                <a:graphic xmlns:a="http://schemas.openxmlformats.org/drawingml/2006/main">
+                  <a:graphicData uri="http://schemas.microsoft.com/office/word/2010/wordprocessingShape">
+                    <wps:wsp>
+                      <wps:cNvSpPr/>
+                      <wps:spPr>
+                        <a:xfrm>
+                          <a:off x="0" y="0"/>
+                          <a:ext cx="1638300" cy="800100"/>
+                        </a:xfrm>
+                        <a:prstGeom prst="roundRect">
+                          <a:avLst/>
+                        </a:prstGeom>
+                      </wps:spPr>
+                      <wps:style>
+                        <a:lnRef idx="2">
+                          <a:schemeClr val="accent3">
+                            <a:shade val="50000"/>
+                          </a:schemeClr>
+                        </a:lnRef>
+                        <a:fillRef idx="1">
+                          <a:schemeClr val="accent3"/>
+                        </a:fillRef>
+                        <a:effectRef idx="0">
+                          <a:schemeClr val="accent3"/>
+                        </a:effectRef>
+                        <a:fontRef idx="minor">
+                          <a:schemeClr val="lt1"/>
+                        </a:fontRef>
+                      </wps:style>
+                      <wps:txbx>
+                        <w:txbxContent>
+                          <w:p>
+                            <w:pPr>
+                              <w:jc w:val="center"/>
+                              <w:rPr>
+                                <w:lang w:val="en-CA"/>
+                              </w:rPr>
+                            </w:pPr>
+                            <w:r>
+                              <w:rPr>
+                                <w:lang w:val="en-CA"/>
+                              </w:rPr>
+                              <w:t>Webclient.py</w:t>
+                            </w:r>
+                          </w:p>
+                        </w:txbxContent>
+                      </wps:txbx>
+                      <wps:bodyPr rot="0" spcFirstLastPara="0" vertOverflow="overflow" horzOverflow="overflow" vert="horz" wrap="square" lIns="91440" tIns="45720" rIns="91440" bIns="45720" numCol="1" spcCol="0" rtlCol="0" fromWordArt="0" anchor="ctr" anchorCtr="0" forceAA="0" compatLnSpc="1">
+                        <a:prstTxWarp prst="textNoShape">
+                          <a:avLst/>
+                        </a:prstTxWarp>
+                        <a:noAutofit/>
+                      </wps:bodyPr>
+                    </wps:wsp>
+                  </a:graphicData>
+                </a:graphic>
+              </wp:anchor>
+            </w:drawing>
+          </mc:Choice>
+          <mc:Fallback>
+            <w:pict>
+              <v:roundrect w14:anchorId="30439E7B" id="Rounded Rectangle 42" o:spid="_x0000_s1055" style="position:absolute;margin-left:9pt;margin-top:229.95pt;width:129pt;height:63pt;z-index:251691008;visibility:visible;mso-wrap-style:square;mso-wrap-distance-left:9pt;mso-wrap-distance-top:0;mso-wrap-distance-right:9pt;mso-wrap-distance-bottom:0;mso-position-horizontal:absolute;mso-position-horizontal-relative:text;mso-position-vertical:absolute;mso-position-vertical-relative:text;v-text-anchor:middle" arcsize="10923f" o:gfxdata="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" fillcolor="#0bd0d9 [3206]" strokecolor="#05676b [1606]" strokeweight="1pt">
+                <v:stroke joinstyle="miter"/>
+                <v:textbox>
+                  <w:txbxContent>
+                    <w:p>
+                      <w:pPr>
+                        <w:jc w:val="center"/>
+                        <w:rPr>
+                          <w:lang w:val="en-CA"/>
+                        </w:rPr>
+                      </w:pPr>
+                      <w:r>
+                        <w:rPr>
+                          <w:lang w:val="en-CA"/>
+                        </w:rPr>
+                        <w:t>Webclient.py</w:t>
+                      </w:r>
+                    </w:p>
+                  </w:txbxContent>
+                </v:textbox>
+                <w10:wrap type="square"/>
+              </v:roundrect>
+            </w:pict>
+          </mc:Fallback>
+        </mc:AlternateContent>
+      </w:r>
+      <w:r>
+        <w:rPr>
+          <w:noProof/>
+          <w:lang w:val="en-CA" w:eastAsia="en-CA"/>
+        </w:rPr>
+        <mc:AlternateContent>
+          <mc:Choice Requires="wps">
+            <w:drawing>
+              <wp:anchor distT="0" distB="0" distL="114300" distR="114300" simplePos="0" relativeHeight="251684864" behindDoc="0" locked="0" layoutInCell="1" allowOverlap="1" wp14:anchorId="4D04FB30" wp14:editId="53253B1A">
+                <wp:simplePos x="0" y="0"/>
+                <wp:positionH relativeFrom="column">
+                  <wp:posOffset>0</wp:posOffset>
+                </wp:positionH>
+                <wp:positionV relativeFrom="paragraph">
+                  <wp:posOffset>72390</wp:posOffset>
+                </wp:positionV>
+                <wp:extent cx="5943600" cy="2276475"/>
+                <wp:effectExtent l="0" t="0" r="19050" b="28575"/>
+                <wp:wrapSquare wrapText="bothSides"/>
+                <wp:docPr id="44" name="Rounded Rectangle 44"/>
+                <wp:cNvGraphicFramePr/>
+                <a:graphic xmlns:a="http://schemas.openxmlformats.org/drawingml/2006/main">
+                  <a:graphicData uri="http://schemas.microsoft.com/office/word/2010/wordprocessingShape">
+                    <wps:wsp>
+                      <wps:cNvSpPr/>
+                      <wps:spPr>
+                        <a:xfrm>
+                          <a:off x="0" y="0"/>
+                          <a:ext cx="5943600" cy="2276475"/>
+                        </a:xfrm>
+                        <a:prstGeom prst="roundRect">
+                          <a:avLst/>
+                        </a:prstGeom>
+                        <a:noFill/>
+                      </wps:spPr>
+                      <wps:style>
+                        <a:lnRef idx="2">
+                          <a:schemeClr val="accent4"/>
+                        </a:lnRef>
+                        <a:fillRef idx="1">
+                          <a:schemeClr val="lt1"/>
+                        </a:fillRef>
+                        <a:effectRef idx="0">
+                          <a:schemeClr val="accent4"/>
+                        </a:effectRef>
+                        <a:fontRef idx="minor">
+                          <a:schemeClr val="dk1"/>
+                        </a:fontRef>
+                      </wps:style>
+                      <wps:txbx>
+                        <w:txbxContent>
+                          <w:p>
+                            <w:pPr>
+                              <w:jc w:val="center"/>
+                            </w:pPr>
+                            <w:r>
+                              <w:t>Presentation Layer (HTML/CSS3/JQUERY/JQUERYUI/CHART.JS</w:t>
+                            </w:r>
+                            <w:r>
+                              <w:t>)</w:t>
+                            </w:r>
+                          </w:p>
+                        </w:txbxContent>
+                      </wps:txbx>
+                      <wps:bodyPr rot="0" spcFirstLastPara="0" vertOverflow="overflow" horzOverflow="overflow" vert="horz" wrap="square" lIns="91440" tIns="45720" rIns="91440" bIns="45720" numCol="1" spcCol="0" rtlCol="0" fromWordArt="0" anchor="t" anchorCtr="0" forceAA="0" compatLnSpc="1">
+                        <a:prstTxWarp prst="textNoShape">
+                          <a:avLst/>
+                        </a:prstTxWarp>
+                        <a:noAutofit/>
+                      </wps:bodyPr>
+                    </wps:wsp>
+                  </a:graphicData>
+                </a:graphic>
+                <wp14:sizeRelH relativeFrom="margin">
+                  <wp14:pctWidth>0</wp14:pctWidth>
+                </wp14:sizeRelH>
+                <wp14:sizeRelV relativeFrom="margin">
+                  <wp14:pctHeight>0</wp14:pctHeight>
+                </wp14:sizeRelV>
+              </wp:anchor>
+            </w:drawing>
+          </mc:Choice>
+          <mc:Fallback>
+            <w:pict>
+              <v:roundrect w14:anchorId="4D04FB30" id="Rounded Rectangle 44" o:spid="_x0000_s1056" style="position:absolute;margin-left:0;margin-top:5.7pt;width:468pt;height:179.25pt;z-index:251684864;visibility:visible;mso-wrap-style:square;mso-width-percent:0;mso-height-percent:0;mso-wrap-distance-left:9pt;mso-wrap-distance-top:0;mso-wrap-distance-right:9pt;mso-wrap-distance-bottom:0;mso-position-horizontal:absolute;mso-position-horizontal-relative:text;mso-position-vertical:absolute;mso-position-vertical-relative:text;mso-width-percent:0;mso-height-percent:0;mso-width-relative:margin;mso-height-relative:margin;v-text-anchor:top" arcsize="10923f" o:gfxdata="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" filled="f" strokecolor="#10cf9b [3207]" strokeweight="1pt">
+                <v:stroke joinstyle="miter"/>
+                <v:textbox>
+                  <w:txbxContent>
+                    <w:p>
+                      <w:pPr>
+                        <w:jc w:val="center"/>
+                      </w:pPr>
+                      <w:r>
+                        <w:t>Presentation Layer (HTML/CSS3/JQUERY/JQUERYUI/CHART.JS</w:t>
+                      </w:r>
+                      <w:r>
+                        <w:t>)</w:t>
+                      </w:r>
+                    </w:p>
+                  </w:txbxContent>
+                </v:textbox>
+                <w10:wrap type="square"/>
+              </v:roundrect>
+            </w:pict>
+          </mc:Fallback>
+        </mc:AlternateContent>
+      </w:r>
+      <w:r>
+        <w:rPr>
+          <w:noProof/>
+          <w:lang w:val="en-CA" w:eastAsia="en-CA"/>
+        </w:rPr>
+        <mc:AlternateContent>
+          <mc:Choice Requires="wps">
+            <w:drawing>
+              <wp:anchor distT="0" distB="0" distL="114300" distR="114300" simplePos="0" relativeHeight="251686912" behindDoc="0" locked="0" layoutInCell="1" allowOverlap="1" wp14:anchorId="5659260B" wp14:editId="3515466B">
+                <wp:simplePos x="0" y="0"/>
+                <wp:positionH relativeFrom="column">
+                  <wp:posOffset>1962150</wp:posOffset>
+                </wp:positionH>
+                <wp:positionV relativeFrom="paragraph">
+                  <wp:posOffset>520065</wp:posOffset>
+                </wp:positionV>
+                <wp:extent cx="1638300" cy="800100"/>
+                <wp:effectExtent l="0" t="0" r="19050" b="19050"/>
+                <wp:wrapSquare wrapText="bothSides"/>
+                <wp:docPr id="45" name="Rounded Rectangle 45"/>
+                <wp:cNvGraphicFramePr/>
+                <a:graphic xmlns:a="http://schemas.openxmlformats.org/drawingml/2006/main">
+                  <a:graphicData uri="http://schemas.microsoft.com/office/word/2010/wordprocessingShape">
+                    <wps:wsp>
+                      <wps:cNvSpPr/>
+                      <wps:spPr>
+                        <a:xfrm>
+                          <a:off x="0" y="0"/>
+                          <a:ext cx="1638300" cy="800100"/>
+                        </a:xfrm>
+                        <a:prstGeom prst="roundRect">
+                          <a:avLst/>
+                        </a:prstGeom>
+                      </wps:spPr>
+                      <wps:style>
+                        <a:lnRef idx="2">
+                          <a:schemeClr val="accent4">
+                            <a:shade val="50000"/>
+                          </a:schemeClr>
+                        </a:lnRef>
+                        <a:fillRef idx="1">
+                          <a:schemeClr val="accent4"/>
+                        </a:fillRef>
+                        <a:effectRef idx="0">
+                          <a:schemeClr val="accent4"/>
+                        </a:effectRef>
+                        <a:fontRef idx="minor">
+                          <a:schemeClr val="lt1"/>
+                        </a:fontRef>
+                      </wps:style>
+                      <wps:txbx>
+                        <w:txbxContent>
+                          <w:p>
+                            <w:pPr>
+                              <w:jc w:val="center"/>
+                              <w:rPr>
+                                <w:lang w:val="en-CA"/>
+                              </w:rPr>
+                            </w:pPr>
+                            <w:proofErr w:type="spellStart"/>
+                            <w:r>
+                              <w:rPr>
+                                <w:lang w:val="en-CA"/>
+                              </w:rPr>
+                              <w:t>Template.TPL</w:t>
+                            </w:r>
+                            <w:proofErr w:type="spellEnd"/>
+                          </w:p>
+                        </w:txbxContent>
+                      </wps:txbx>
+                      <wps:bodyPr rot="0" spcFirstLastPara="0" vertOverflow="overflow" horzOverflow="overflow" vert="horz" wrap="square" lIns="91440" tIns="45720" rIns="91440" bIns="45720" numCol="1" spcCol="0" rtlCol="0" fromWordArt="0" anchor="ctr" anchorCtr="0" forceAA="0" compatLnSpc="1">
+                        <a:prstTxWarp prst="textNoShape">
+                          <a:avLst/>
+                        </a:prstTxWarp>
+                        <a:noAutofit/>
+                      </wps:bodyPr>
+                    </wps:wsp>
+                  </a:graphicData>
+                </a:graphic>
+              </wp:anchor>
+            </w:drawing>
+          </mc:Choice>
+          <mc:Fallback>
+            <w:pict>
+              <v:roundrect w14:anchorId="5659260B" id="Rounded Rectangle 45" o:spid="_x0000_s1057" style="position:absolute;margin-left:154.5pt;margin-top:40.95pt;width:129pt;height:63pt;z-index:251686912;visibility:visible;mso-wrap-style:square;mso-wrap-distance-left:9pt;mso-wrap-distance-top:0;mso-wrap-distance-right:9pt;mso-wrap-distance-bottom:0;mso-position-horizontal:absolute;mso-position-horizontal-relative:text;mso-position-vertical:absolute;mso-position-vertical-relative:text;v-text-anchor:middle" arcsize="10923f" o:gfxdata="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" fillcolor="#10cf9b [3207]" strokecolor="#08674c [1607]" strokeweight="1pt">
+                <v:stroke joinstyle="miter"/>
+                <v:textbox>
+                  <w:txbxContent>
+                    <w:p>
+                      <w:pPr>
+                        <w:jc w:val="center"/>
+                        <w:rPr>
+                          <w:lang w:val="en-CA"/>
+                        </w:rPr>
+                      </w:pPr>
+                      <w:proofErr w:type="spellStart"/>
+                      <w:r>
+                        <w:rPr>
+                          <w:lang w:val="en-CA"/>
+                        </w:rPr>
+                        <w:t>Template.TPL</w:t>
+                      </w:r>
+                      <w:proofErr w:type="spellEnd"/>
+                    </w:p>
+                  </w:txbxContent>
+                </v:textbox>
+                <w10:wrap type="square"/>
+              </v:roundrect>
+            </w:pict>
+          </mc:Fallback>
+        </mc:AlternateContent>
+      </w:r>
+      <w:r>
+        <w:rPr>
+          <w:noProof/>
+          <w:lang w:val="en-CA" w:eastAsia="en-CA"/>
+        </w:rPr>
+        <mc:AlternateContent>
+          <mc:Choice Requires="wps">
+            <w:drawing>
+              <wp:anchor distT="0" distB="0" distL="114300" distR="114300" simplePos="0" relativeHeight="251687936" behindDoc="0" locked="0" layoutInCell="1" allowOverlap="1" wp14:anchorId="0C3B4939" wp14:editId="5974B4B8">
+                <wp:simplePos x="0" y="0"/>
+                <wp:positionH relativeFrom="column">
+                  <wp:posOffset>3771900</wp:posOffset>
+                </wp:positionH>
+                <wp:positionV relativeFrom="paragraph">
+                  <wp:posOffset>520065</wp:posOffset>
+                </wp:positionV>
+                <wp:extent cx="1638300" cy="800100"/>
+                <wp:effectExtent l="0" t="0" r="19050" b="19050"/>
+                <wp:wrapSquare wrapText="bothSides"/>
+                <wp:docPr id="47" name="Rounded Rectangle 47"/>
+                <wp:cNvGraphicFramePr/>
+                <a:graphic xmlns:a="http://schemas.openxmlformats.org/drawingml/2006/main">
+                  <a:graphicData uri="http://schemas.microsoft.com/office/word/2010/wordprocessingShape">
+                    <wps:wsp>
+                      <wps:cNvSpPr/>
+                      <wps:spPr>
+                        <a:xfrm>
+                          <a:off x="0" y="0"/>
+                          <a:ext cx="1638300" cy="800100"/>
+                        </a:xfrm>
+                        <a:prstGeom prst="roundRect">
+                          <a:avLst/>
+                        </a:prstGeom>
+                      </wps:spPr>
+                      <wps:style>
+                        <a:lnRef idx="2">
+                          <a:schemeClr val="accent4">
+                            <a:shade val="50000"/>
+                          </a:schemeClr>
+                        </a:lnRef>
+                        <a:fillRef idx="1">
+                          <a:schemeClr val="accent4"/>
+                        </a:fillRef>
+                        <a:effectRef idx="0">
+                          <a:schemeClr val="accent4"/>
+                        </a:effectRef>
+                        <a:fontRef idx="minor">
+                          <a:schemeClr val="lt1"/>
+                        </a:fontRef>
+                      </wps:style>
+                      <wps:txbx>
+                        <w:txbxContent>
+                          <w:p>
+                            <w:pPr>
+                              <w:jc w:val="center"/>
+                            </w:pPr>
+                            <w:proofErr w:type="spellStart"/>
+                            <w:r>
+                              <w:t>MessageBox_Form.cs</w:t>
+                            </w:r>
+                            <w:proofErr w:type="spellEnd"/>
+                          </w:p>
+                        </w:txbxContent>
+                      </wps:txbx>
+                      <wps:bodyPr rot="0" spcFirstLastPara="0" vertOverflow="overflow" horzOverflow="overflow" vert="horz" wrap="square" lIns="91440" tIns="45720" rIns="91440" bIns="45720" numCol="1" spcCol="0" rtlCol="0" fromWordArt="0" anchor="ctr" anchorCtr="0" forceAA="0" compatLnSpc="1">
+                        <a:prstTxWarp prst="textNoShape">
+                          <a:avLst/>
+                        </a:prstTxWarp>
+                        <a:noAutofit/>
+                      </wps:bodyPr>
+                    </wps:wsp>
+                  </a:graphicData>
+                </a:graphic>
+              </wp:anchor>
+            </w:drawing>
+          </mc:Choice>
+          <mc:Fallback>
+            <w:pict>
+              <v:roundrect w14:anchorId="0C3B4939" id="Rounded Rectangle 47" o:spid="_x0000_s1058" style="position:absolute;margin-left:297pt;margin-top:40.95pt;width:129pt;height:63pt;z-index:251687936;visibility:visible;mso-wrap-style:square;mso-wrap-distance-left:9pt;mso-wrap-distance-top:0;mso-wrap-distance-right:9pt;mso-wrap-distance-bottom:0;mso-position-horizontal:absolute;mso-position-horizontal-relative:text;mso-position-vertical:absolute;mso-position-vertical-relative:text;v-text-anchor:middle" arcsize="10923f" o:gfxdata="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" fillcolor="#10cf9b [3207]" strokecolor="#08674c [1607]" strokeweight="1pt">
+                <v:stroke joinstyle="miter"/>
+                <v:textbox>
+                  <w:txbxContent>
+                    <w:p>
+                      <w:pPr>
+                        <w:jc w:val="center"/>
+                      </w:pPr>
+                      <w:proofErr w:type="spellStart"/>
+                      <w:r>
+                        <w:t>MessageBox_Form.cs</w:t>
+                      </w:r>
+                      <w:proofErr w:type="spellEnd"/>
+                    </w:p>
+                  </w:txbxContent>
+                </v:textbox>
+                <w10:wrap type="square"/>
+              </v:roundrect>
+            </w:pict>
+          </mc:Fallback>
+        </mc:AlternateContent>
+      </w:r>
+      <w:r>
+        <w:rPr>
+          <w:noProof/>
+          <w:lang w:val="en-CA" w:eastAsia="en-CA"/>
+        </w:rPr>
+        <mc:AlternateContent>
+          <mc:Choice Requires="wps">
+            <w:drawing>
+              <wp:anchor distT="0" distB="0" distL="114300" distR="114300" simplePos="0" relativeHeight="251685888" behindDoc="0" locked="0" layoutInCell="1" allowOverlap="1" wp14:anchorId="6D45ECB4" wp14:editId="2E96AAE1">
+                <wp:simplePos x="0" y="0"/>
+                <wp:positionH relativeFrom="column">
+                  <wp:posOffset>114300</wp:posOffset>
+                </wp:positionH>
+                <wp:positionV relativeFrom="paragraph">
+                  <wp:posOffset>520065</wp:posOffset>
+                </wp:positionV>
+                <wp:extent cx="1638300" cy="800100"/>
+                <wp:effectExtent l="0" t="0" r="19050" b="19050"/>
+                <wp:wrapSquare wrapText="bothSides"/>
+                <wp:docPr id="48" name="Rounded Rectangle 48"/>
+                <wp:cNvGraphicFramePr/>
+                <a:graphic xmlns:a="http://schemas.openxmlformats.org/drawingml/2006/main">
+                  <a:graphicData uri="http://schemas.microsoft.com/office/word/2010/wordprocessingShape">
+                    <wps:wsp>
+                      <wps:cNvSpPr/>
+                      <wps:spPr>
+                        <a:xfrm>
+                          <a:off x="0" y="0"/>
+                          <a:ext cx="1638300" cy="800100"/>
+                        </a:xfrm>
+                        <a:prstGeom prst="roundRect">
+                          <a:avLst/>
+                        </a:prstGeom>
+                      </wps:spPr>
+                      <wps:style>
+                        <a:lnRef idx="2">
+                          <a:schemeClr val="accent4">
+                            <a:shade val="50000"/>
+                          </a:schemeClr>
+                        </a:lnRef>
+                        <a:fillRef idx="1">
+                          <a:schemeClr val="accent4"/>
+                        </a:fillRef>
+                        <a:effectRef idx="0">
+                          <a:schemeClr val="accent4"/>
+                        </a:effectRef>
+                        <a:fontRef idx="minor">
+                          <a:schemeClr val="lt1"/>
+                        </a:fontRef>
+                      </wps:style>
+                      <wps:txbx>
+                        <w:txbxContent>
+                          <w:p>
+                            <w:pPr>
+                              <w:jc w:val="center"/>
+                              <w:rPr>
+                                <w:lang w:val="en-CA"/>
+                              </w:rPr>
+                            </w:pPr>
+                            <w:r>
+                              <w:rPr>
+                                <w:lang w:val="en-CA"/>
+                              </w:rPr>
+                              <w:t>Webclient.py</w:t>
+                            </w:r>
+                          </w:p>
+                        </w:txbxContent>
+                      </wps:txbx>
+                      <wps:bodyPr rot="0" spcFirstLastPara="0" vertOverflow="overflow" horzOverflow="overflow" vert="horz" wrap="square" lIns="91440" tIns="45720" rIns="91440" bIns="45720" numCol="1" spcCol="0" rtlCol="0" fromWordArt="0" anchor="ctr" anchorCtr="0" forceAA="0" compatLnSpc="1">
+                        <a:prstTxWarp prst="textNoShape">
+                          <a:avLst/>
+                        </a:prstTxWarp>
+                        <a:noAutofit/>
+                      </wps:bodyPr>
+                    </wps:wsp>
+                  </a:graphicData>
+                </a:graphic>
+              </wp:anchor>
+            </w:drawing>
+          </mc:Choice>
+          <mc:Fallback>
+            <w:pict>
+              <v:roundrect w14:anchorId="6D45ECB4" id="Rounded Rectangle 48" o:spid="_x0000_s1059" style="position:absolute;margin-left:9pt;margin-top:40.95pt;width:129pt;height:63pt;z-index:251685888;visibility:visible;mso-wrap-style:square;mso-wrap-distance-left:9pt;mso-wrap-distance-top:0;mso-wrap-distance-right:9pt;mso-wrap-distance-bottom:0;mso-position-horizontal:absolute;mso-position-horizontal-relative:text;mso-position-vertical:absolute;mso-position-vertical-relative:text;v-text-anchor:middle" arcsize="10923f" o:gfxdata="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" fillcolor="#10cf9b [3207]" strokecolor="#08674c [1607]" strokeweight="1pt">
+                <v:stroke joinstyle="miter"/>
+                <v:textbox>
+                  <w:txbxContent>
+                    <w:p>
+                      <w:pPr>
+                        <w:jc w:val="center"/>
+                        <w:rPr>
+                          <w:lang w:val="en-CA"/>
+                        </w:rPr>
+                      </w:pPr>
+                      <w:r>
+                        <w:rPr>
+                          <w:lang w:val="en-CA"/>
+                        </w:rPr>
+                        <w:t>Webclient.py</w:t>
+                      </w:r>
+                    </w:p>
+                  </w:txbxContent>
+                </v:textbox>
+                <w10:wrap type="square"/>
+              </v:roundrect>
+            </w:pict>
+          </mc:Fallback>
+        </mc:AlternateContent>
+      </w:r>
+      <w:r>
+        <w:t>admin</w:t>
+      </w:r>
+      <w:r>
+        <w:softHyphen/>
+        <w:t>istrator view</w:t>
+      </w:r>
+    </w:p>
+    <w:p>
+      <w:r>
+        <w:rPr>
+          <w:noProof/>
+          <w:lang w:val="en-CA" w:eastAsia="en-CA"/>
+        </w:rPr>
+        <w:lastRenderedPageBreak/>
+        <mc:AlternateContent>
+          <mc:Choice Requires="wps">
+            <w:drawing>
+              <wp:anchor distT="0" distB="0" distL="114300" distR="114300" simplePos="0" relativeHeight="251696128" behindDoc="0" locked="0" layoutInCell="1" allowOverlap="1" wp14:anchorId="406E531A" wp14:editId="6376EE00">
+                <wp:simplePos x="0" y="0"/>
+                <wp:positionH relativeFrom="margin">
+                  <wp:align>left</wp:align>
+                </wp:positionH>
+                <wp:positionV relativeFrom="paragraph">
+                  <wp:posOffset>-1531464</wp:posOffset>
+                </wp:positionV>
+                <wp:extent cx="1638300" cy="800100"/>
+                <wp:effectExtent l="0" t="0" r="19050" b="19050"/>
+                <wp:wrapSquare wrapText="bothSides"/>
+                <wp:docPr id="23" name="Rounded Rectangle 23"/>
+                <wp:cNvGraphicFramePr/>
+                <a:graphic xmlns:a="http://schemas.openxmlformats.org/drawingml/2006/main">
+                  <a:graphicData uri="http://schemas.microsoft.com/office/word/2010/wordprocessingShape">
+                    <wps:wsp>
+                      <wps:cNvSpPr/>
+                      <wps:spPr>
+                        <a:xfrm>
+                          <a:off x="0" y="0"/>
+                          <a:ext cx="1638300" cy="800100"/>
+                        </a:xfrm>
+                        <a:prstGeom prst="roundRect">
+                          <a:avLst/>
+                        </a:prstGeom>
+                      </wps:spPr>
+                      <wps:style>
+                        <a:lnRef idx="2">
+                          <a:schemeClr val="accent2">
+                            <a:shade val="50000"/>
+                          </a:schemeClr>
+                        </a:lnRef>
+                        <a:fillRef idx="1">
+                          <a:schemeClr val="accent2"/>
+                        </a:fillRef>
+                        <a:effectRef idx="0">
+                          <a:schemeClr val="accent2"/>
+                        </a:effectRef>
+                        <a:fontRef idx="minor">
+                          <a:schemeClr val="lt1"/>
+                        </a:fontRef>
+                      </wps:style>
+                      <wps:txbx>
+                        <w:txbxContent>
+                          <w:p>
+                            <w:pPr>
+                              <w:jc w:val="center"/>
+                              <w:rPr>
+                                <w:lang w:val="en-CA"/>
+                              </w:rPr>
+                            </w:pPr>
+                            <w:r>
+                              <w:rPr>
+                                <w:lang w:val="en-CA"/>
+                              </w:rPr>
+                              <w:t>Sqlite3.py/DBInterface.py</w:t>
+                            </w:r>
+                          </w:p>
+                        </w:txbxContent>
+                      </wps:txbx>
+                      <wps:bodyPr rot="0" spcFirstLastPara="0" vertOverflow="overflow" horzOverflow="overflow" vert="horz" wrap="square" lIns="91440" tIns="45720" rIns="91440" bIns="45720" numCol="1" spcCol="0" rtlCol="0" fromWordArt="0" anchor="ctr" anchorCtr="0" forceAA="0" compatLnSpc="1">
+                        <a:prstTxWarp prst="textNoShape">
+                          <a:avLst/>
+                        </a:prstTxWarp>
+                        <a:noAutofit/>
+                      </wps:bodyPr>
+                    </wps:wsp>
+                  </a:graphicData>
+                </a:graphic>
+              </wp:anchor>
+            </w:drawing>
+          </mc:Choice>
+          <mc:Fallback>
+            <w:pict>
+              <v:roundrect w14:anchorId="406E531A" id="Rounded Rectangle 23" o:spid="_x0000_s1060" style="position:absolute;margin-left:0;margin-top:-120.6pt;width:129pt;height:63pt;z-index:251696128;visibility:visible;mso-wrap-style:square;mso-wrap-distance-left:9pt;mso-wrap-distance-top:0;mso-wrap-distance-right:9pt;mso-wrap-distance-bottom:0;mso-position-horizontal:left;mso-position-horizontal-relative:margin;mso-position-vertical:absolute;mso-position-vertical-relative:text;v-text-anchor:middle" arcsize="10923f" o:gfxdata="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" fillcolor="#009dd9 [3205]" strokecolor="#004d6c [1605]" strokeweight="1pt">
+                <v:stroke joinstyle="miter"/>
+                <v:textbox>
+                  <w:txbxContent>
+                    <w:p>
+                      <w:pPr>
+                        <w:jc w:val="center"/>
+                        <w:rPr>
+                          <w:lang w:val="en-CA"/>
+                        </w:rPr>
+                      </w:pPr>
+                      <w:r>
+                        <w:rPr>
+                          <w:lang w:val="en-CA"/>
+                        </w:rPr>
+                        <w:t>Sqlite3.py/DBInterface.py</w:t>
+                      </w:r>
+                    </w:p>
+                  </w:txbxContent>
+                </v:textbox>
+                <w10:wrap type="square" anchorx="margin"/>
+              </v:roundrect>
+            </w:pict>
+          </mc:Fallback>
+        </mc:AlternateContent>
+      </w:r>
+      <w:r>
+        <w:rPr>
+          <w:noProof/>
+          <w:lang w:val="en-CA" w:eastAsia="en-CA"/>
+        </w:rPr>
+        <mc:AlternateContent>
+          <mc:Choice Requires="wps">
+            <w:drawing>
+              <wp:anchor distT="0" distB="0" distL="114300" distR="114300" simplePos="0" relativeHeight="251697152" behindDoc="0" locked="0" layoutInCell="1" allowOverlap="1" wp14:anchorId="054D4154" wp14:editId="7FCFD84D">
+                <wp:simplePos x="0" y="0"/>
+                <wp:positionH relativeFrom="column">
+                  <wp:posOffset>3632448</wp:posOffset>
+                </wp:positionH>
+                <wp:positionV relativeFrom="paragraph">
+                  <wp:posOffset>-1477496</wp:posOffset>
+                </wp:positionV>
+                <wp:extent cx="1638300" cy="800100"/>
+                <wp:effectExtent l="0" t="0" r="19050" b="19050"/>
+                <wp:wrapThrough wrapText="bothSides">
+                  <wp:wrapPolygon edited="0">
+                    <wp:start x="502" y="0"/>
+                    <wp:lineTo x="0" y="1543"/>
+                    <wp:lineTo x="0" y="20571"/>
+                    <wp:lineTo x="502" y="21600"/>
+                    <wp:lineTo x="21098" y="21600"/>
+                    <wp:lineTo x="21600" y="20571"/>
+                    <wp:lineTo x="21600" y="1029"/>
+                    <wp:lineTo x="21098" y="0"/>
+                    <wp:lineTo x="502" y="0"/>
+                  </wp:wrapPolygon>
+                </wp:wrapThrough>
+                <wp:docPr id="2" name="Rounded Rectangle 2"/>
+                <wp:cNvGraphicFramePr/>
+                <a:graphic xmlns:a="http://schemas.openxmlformats.org/drawingml/2006/main">
+                  <a:graphicData uri="http://schemas.microsoft.com/office/word/2010/wordprocessingShape">
+                    <wps:wsp>
+                      <wps:cNvSpPr/>
+                      <wps:spPr>
+                        <a:xfrm>
+                          <a:off x="0" y="0"/>
+                          <a:ext cx="1638300" cy="800100"/>
+                        </a:xfrm>
+                        <a:prstGeom prst="roundRect">
+                          <a:avLst/>
+                        </a:prstGeom>
+                      </wps:spPr>
+                      <wps:style>
+                        <a:lnRef idx="2">
+                          <a:schemeClr val="accent2">
+                            <a:shade val="50000"/>
+                          </a:schemeClr>
+                        </a:lnRef>
+                        <a:fillRef idx="1">
+                          <a:schemeClr val="accent2"/>
+                        </a:fillRef>
+                        <a:effectRef idx="0">
+                          <a:schemeClr val="accent2"/>
+                        </a:effectRef>
+                        <a:fontRef idx="minor">
+                          <a:schemeClr val="lt1"/>
+                        </a:fontRef>
+                      </wps:style>
+                      <wps:txbx>
+                        <w:txbxContent>
+                          <w:p>
+                            <w:pPr>
+                              <w:jc w:val="center"/>
+                              <w:rPr>
+                                <w:lang w:val="en-CA"/>
+                              </w:rPr>
+                            </w:pPr>
+                            <w:r>
+                              <w:rPr>
+                                <w:lang w:val="en-CA"/>
+                              </w:rPr>
+                              <w:t>Secure.py</w:t>
+                            </w:r>
+                          </w:p>
+                        </w:txbxContent>
+                      </wps:txbx>
+                      <wps:bodyPr rot="0" spcFirstLastPara="0" vertOverflow="overflow" horzOverflow="overflow" vert="horz" wrap="square" lIns="91440" tIns="45720" rIns="91440" bIns="45720" numCol="1" spcCol="0" rtlCol="0" fromWordArt="0" anchor="ctr" anchorCtr="0" forceAA="0" compatLnSpc="1">
+                        <a:prstTxWarp prst="textNoShape">
+                          <a:avLst/>
+                        </a:prstTxWarp>
+                        <a:noAutofit/>
+                      </wps:bodyPr>
+                    </wps:wsp>
+                  </a:graphicData>
+                </a:graphic>
+              </wp:anchor>
+            </w:drawing>
+          </mc:Choice>
+          <mc:Fallback>
+            <w:pict>
+              <v:roundrect w14:anchorId="054D4154" id="Rounded Rectangle 2" o:spid="_x0000_s1061" style="position:absolute;margin-left:286pt;margin-top:-116.35pt;width:129pt;height:63pt;z-index:251697152;visibility:visible;mso-wrap-style:square;mso-wrap-distance-left:9pt;mso-wrap-distance-top:0;mso-wrap-distance-right:9pt;mso-wrap-distance-bottom:0;mso-position-horizontal:absolute;mso-position-horizontal-relative:text;mso-position-vertical:absolute;mso-position-vertical-relative:text;v-text-anchor:middle" arcsize="10923f" o:gfxdata="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" fillcolor="#009dd9 [3205]" strokecolor="#004d6c [1605]" strokeweight="1pt">
+                <v:stroke joinstyle="miter"/>
+                <v:textbox>
+                  <w:txbxContent>
+                    <w:p>
+                      <w:pPr>
+                        <w:jc w:val="center"/>
+                        <w:rPr>
+                          <w:lang w:val="en-CA"/>
+                        </w:rPr>
+                      </w:pPr>
+                      <w:r>
+                        <w:rPr>
+                          <w:lang w:val="en-CA"/>
+                        </w:rPr>
+                        <w:t>Secure.py</w:t>
+                      </w:r>
+                    </w:p>
+                  </w:txbxContent>
+                </v:textbox>
+                <w10:wrap type="through"/>
+              </v:roundrect>
+            </w:pict>
+          </mc:Fallback>
+        </mc:AlternateContent>
+      </w:r>
+      <w:r>
+        <w:rPr>
+          <w:noProof/>
+          <w:lang w:val="en-CA" w:eastAsia="en-CA"/>
+        </w:rPr>
+        <mc:AlternateContent>
+          <mc:Choice Requires="wps">
+            <w:drawing>
+              <wp:anchor distT="0" distB="0" distL="114300" distR="114300" simplePos="0" relativeHeight="251694080" behindDoc="0" locked="0" layoutInCell="1" allowOverlap="1" wp14:anchorId="3C227F63" wp14:editId="127DCAF1">
+                <wp:simplePos x="0" y="0"/>
+                <wp:positionH relativeFrom="column">
+                  <wp:posOffset>-159080</wp:posOffset>
+                </wp:positionH>
+                <wp:positionV relativeFrom="paragraph">
+                  <wp:posOffset>-411381</wp:posOffset>
+                </wp:positionV>
+                <wp:extent cx="5943600" cy="2276475"/>
+                <wp:effectExtent l="0" t="0" r="19050" b="28575"/>
+                <wp:wrapSquare wrapText="bothSides"/>
+                <wp:docPr id="32" name="Rounded Rectangle 32"/>
+                <wp:cNvGraphicFramePr/>
+                <a:graphic xmlns:a="http://schemas.openxmlformats.org/drawingml/2006/main">
+                  <a:graphicData uri="http://schemas.microsoft.com/office/word/2010/wordprocessingShape">
+                    <wps:wsp>
+                      <wps:cNvSpPr/>
+                      <wps:spPr>
+                        <a:xfrm>
+                          <a:off x="0" y="0"/>
+                          <a:ext cx="5943600" cy="2276475"/>
+                        </a:xfrm>
+                        <a:prstGeom prst="roundRect">
+                          <a:avLst/>
+                        </a:prstGeom>
+                        <a:noFill/>
+                      </wps:spPr>
+                      <wps:style>
+                        <a:lnRef idx="2">
+                          <a:schemeClr val="accent2"/>
+                        </a:lnRef>
+                        <a:fillRef idx="1">
+                          <a:schemeClr val="lt1"/>
+                        </a:fillRef>
+                        <a:effectRef idx="0">
+                          <a:schemeClr val="accent2"/>
+                        </a:effectRef>
+                        <a:fontRef idx="minor">
+                          <a:schemeClr val="dk1"/>
+                        </a:fontRef>
+                      </wps:style>
+                      <wps:txbx>
+                        <w:txbxContent>
+                          <w:p>
+                            <w:pPr>
+                              <w:jc w:val="center"/>
+                            </w:pPr>
+                            <w:r>
+                              <w:t>Data Layer (</w:t>
+                            </w:r>
+                            <w:proofErr w:type="spellStart"/>
+                            <w:r>
+                              <w:t>Sqlite</w:t>
+                            </w:r>
+                            <w:proofErr w:type="spellEnd"/>
+                            <w:r>
+                              <w:t>/Python</w:t>
+                            </w:r>
+                            <w:r>
+                              <w:t>)</w:t>
+                            </w:r>
+                          </w:p>
+                        </w:txbxContent>
+                      </wps:txbx>
+                      <wps:bodyPr rot="0" spcFirstLastPara="0" vertOverflow="overflow" horzOverflow="overflow" vert="horz" wrap="square" lIns="91440" tIns="45720" rIns="91440" bIns="45720" numCol="1" spcCol="0" rtlCol="0" fromWordArt="0" anchor="t" anchorCtr="0" forceAA="0" compatLnSpc="1">
+                        <a:prstTxWarp prst="textNoShape">
+                          <a:avLst/>
+                        </a:prstTxWarp>
+                        <a:noAutofit/>
+                      </wps:bodyPr>
+                    </wps:wsp>
+                  </a:graphicData>
+                </a:graphic>
+                <wp14:sizeRelH relativeFrom="margin">
+                  <wp14:pctWidth>0</wp14:pctWidth>
+                </wp14:sizeRelH>
+                <wp14:sizeRelV relativeFrom="margin">
+                  <wp14:pctHeight>0</wp14:pctHeight>
+                </wp14:sizeRelV>
+              </wp:anchor>
+            </w:drawing>
+          </mc:Choice>
+          <mc:Fallback>
+            <w:pict>
+              <v:roundrect w14:anchorId="3C227F63" id="Rounded Rectangle 32" o:spid="_x0000_s1062" style="position:absolute;margin-left:-12.55pt;margin-top:-32.4pt;width:468pt;height:179.25pt;z-index:251694080;visibility:visible;mso-wrap-style:square;mso-width-percent:0;mso-height-percent:0;mso-wrap-distance-left:9pt;mso-wrap-distance-top:0;mso-wrap-distance-right:9pt;mso-wrap-distance-bottom:0;mso-position-horizontal:absolute;mso-position-horizontal-relative:text;mso-position-vertical:absolute;mso-position-vertical-relative:text;mso-width-percent:0;mso-height-percent:0;mso-width-relative:margin;mso-height-relative:margin;v-text-anchor:top" arcsize="10923f" o:gfxdata="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" filled="f" strokecolor="#009dd9 [3205]" strokeweight="1pt">
+                <v:stroke joinstyle="miter"/>
+                <v:textbox>
+                  <w:txbxContent>
+                    <w:p>
+                      <w:pPr>
+                        <w:jc w:val="center"/>
+                      </w:pPr>
+                      <w:r>
+                        <w:t>Data Layer (</w:t>
+                      </w:r>
+                      <w:proofErr w:type="spellStart"/>
+                      <w:r>
+                        <w:t>Sqlite</w:t>
+                      </w:r>
+                      <w:proofErr w:type="spellEnd"/>
+                      <w:r>
+                        <w:t>/Python</w:t>
+                      </w:r>
+                      <w:r>
+                        <w:t>)</w:t>
+                      </w:r>
+                    </w:p>
+                  </w:txbxContent>
+                </v:textbox>
+                <w10:wrap type="square"/>
+              </v:roundrect>
+            </w:pict>
+          </mc:Fallback>
+        </mc:AlternateContent>
       </w:r>
     </w:p>
     <w:p/>
@@ -4507,7 +5760,6 @@
         <w:pStyle w:val="Heading2"/>
       </w:pPr>
       <w:r>
-        <w:lastRenderedPageBreak/>
         <w:t>Class diagram</w:t>
       </w:r>
     </w:p>
@@ -4533,7 +5785,7 @@
                     <pic:cNvPicPr/>
                   </pic:nvPicPr>
                   <pic:blipFill>
-                    <a:blip r:embed="rId14"/>
+                    <a:blip r:embed="rId15"/>
                     <a:stretch>
                       <a:fillRect/>
                     </a:stretch>
@@ -7292,6 +8544,7 @@
   <w:style w:type="character" w:default="1" w:styleId="DefaultParagraphFont">
     <w:name w:val="Default Paragraph Font"/>
     <w:uiPriority w:val="1"/>
+    <w:semiHidden/>
     <w:unhideWhenUsed/>
   </w:style>
   <w:style w:type="table" w:default="1" w:styleId="TableNormal">
@@ -7747,6 +9000,17 @@
       <w:contextualSpacing/>
     </w:pPr>
   </w:style>
+  <w:style w:type="character" w:styleId="Hyperlink">
+    <w:name w:val="Hyperlink"/>
+    <w:basedOn w:val="DefaultParagraphFont"/>
+    <w:uiPriority w:val="99"/>
+    <w:unhideWhenUsed/>
+    <w:rsid w:val="00713B00"/>
+    <w:rPr>
+      <w:color w:val="F49100" w:themeColor="hyperlink"/>
+      <w:u w:val="single"/>
+    </w:rPr>
+  </w:style>
 </w:styles>
 </file>
 
@@ -8033,7 +9297,7 @@
 </file>
 
 <file path=customXml/itemProps2.xml><?xml version="1.0" encoding="utf-8"?>
-<ds:datastoreItem xmlns:ds="http://schemas.openxmlformats.org/officeDocument/2006/customXml" ds:itemID="{866646E1-EDD5-40DB-95BD-9E4AA7A46068}">
+<ds:datastoreItem xmlns:ds="http://schemas.openxmlformats.org/officeDocument/2006/customXml" ds:itemID="{06903A8D-6107-4D4D-8B9B-DD32AEF63835}">
   <ds:schemaRefs>
     <ds:schemaRef ds:uri="http://schemas.openxmlformats.org/officeDocument/2006/bibliography"/>
   </ds:schemaRefs>

--- a/Final Documentation.docx
+++ b/Final Documentation.docx
@@ -2605,172 +2605,6 @@
       </w:r>
     </w:p>
     <w:p/>
-    <w:p>
-      <w:pPr>
-        <w:pStyle w:val="Heading2"/>
-      </w:pPr>
-      <w:r>
-        <w:t>Training and Support</w:t>
-      </w:r>
-    </w:p>
-    <w:p>
-      <w:pPr>
-        <w:spacing w:line="360" w:lineRule="auto"/>
-        <w:ind w:firstLine="720"/>
-        <w:rPr>
-          <w:sz w:val="22"/>
-          <w:szCs w:val="22"/>
-        </w:rPr>
-      </w:pPr>
-      <w:r>
-        <w:rPr>
-          <w:sz w:val="22"/>
-          <w:szCs w:val="22"/>
-        </w:rPr>
-        <w:t xml:space="preserve">The support and training plan put in place for Diamond taxi’s implementation of Project Opal will be several-fold. Firstly, the rollout will occur within the office workers, followed by the mechanics, and finally followed by the drivers. Secondly, there will be mandatory half-hour training sessions put on by team </w:t>
-      </w:r>
-      <w:proofErr w:type="gramStart"/>
-      <w:r>
-        <w:rPr>
-          <w:sz w:val="22"/>
-          <w:szCs w:val="22"/>
-        </w:rPr>
-        <w:t>leaders(</w:t>
-      </w:r>
-      <w:proofErr w:type="gramEnd"/>
-      <w:r>
-        <w:rPr>
-          <w:sz w:val="22"/>
-          <w:szCs w:val="22"/>
-        </w:rPr>
-        <w:t xml:space="preserve">foremen/managers).Thirdly, the developers are available through direct e-mail access, and they will make monthly checks upon the system using </w:t>
-      </w:r>
-      <w:proofErr w:type="spellStart"/>
-      <w:r>
-        <w:rPr>
-          <w:sz w:val="22"/>
-          <w:szCs w:val="22"/>
-        </w:rPr>
-        <w:t>remoting</w:t>
-      </w:r>
-      <w:proofErr w:type="spellEnd"/>
-      <w:r>
-        <w:rPr>
-          <w:sz w:val="22"/>
-          <w:szCs w:val="22"/>
-        </w:rPr>
-        <w:t xml:space="preserve"> tools. </w:t>
-      </w:r>
-    </w:p>
-    <w:p>
-      <w:pPr>
-        <w:spacing w:line="360" w:lineRule="auto"/>
-        <w:ind w:firstLine="720"/>
-        <w:rPr>
-          <w:sz w:val="22"/>
-          <w:szCs w:val="22"/>
-        </w:rPr>
-      </w:pPr>
-      <w:r>
-        <w:rPr>
-          <w:sz w:val="22"/>
-          <w:szCs w:val="22"/>
-        </w:rPr>
-        <w:t xml:space="preserve">In terms of the rollout, it will go in the order of office workers, mechanics, </w:t>
-      </w:r>
-      <w:proofErr w:type="gramStart"/>
-      <w:r>
-        <w:rPr>
-          <w:sz w:val="22"/>
-          <w:szCs w:val="22"/>
-        </w:rPr>
-        <w:t>then</w:t>
-      </w:r>
-      <w:proofErr w:type="gramEnd"/>
-      <w:r>
-        <w:rPr>
-          <w:sz w:val="22"/>
-          <w:szCs w:val="22"/>
-        </w:rPr>
-        <w:t xml:space="preserve"> drivers. The reasoning for this is that there are the least amount of office workers, followed by mechanics, and then </w:t>
-      </w:r>
-      <w:r>
-        <w:rPr>
-          <w:sz w:val="22"/>
-          <w:szCs w:val="22"/>
-        </w:rPr>
-        <w:lastRenderedPageBreak/>
-        <w:t>the drivers are the largest group. This staggered rollout will allow us to continue testing and correcting user experience issues on a small scale before expanding it to the full operation. This is in our opinion the best type of rollout, as it prevents massive dissatisfaction with the system not working for the entire organization. Each phase will last approximate 3 weeks, allowing ample time for abilities of the system to be tested and corrected.</w:t>
-      </w:r>
-    </w:p>
-    <w:p>
-      <w:pPr>
-        <w:spacing w:line="360" w:lineRule="auto"/>
-        <w:ind w:firstLine="708"/>
-        <w:rPr>
-          <w:sz w:val="22"/>
-          <w:szCs w:val="22"/>
-        </w:rPr>
-      </w:pPr>
-      <w:r>
-        <w:rPr>
-          <w:sz w:val="22"/>
-          <w:szCs w:val="22"/>
-        </w:rPr>
-        <w:t>Secondly, with regards to the training sessions, they will be put on by the foremen and team leaders. Project Opal is simple enough for it to be taught in its entirety in 30 minutes. The team leaders and foremen will be taught personally by the developers. On the administrative side, there are currently only two people who need access to it. They will undergo personalized one on one training until they are familiar with the system. This will allow them, and hopefully the foremen as well, to become super users of the system, thus reducing the need for the basic users to contact the developers, as they will have their own in-house support. Training will occur at the kiosk, and users will be required to clock in and out by the end of the training session.</w:t>
-      </w:r>
-    </w:p>
-    <w:p>
-      <w:pPr>
-        <w:spacing w:line="360" w:lineRule="auto"/>
-        <w:ind w:firstLine="720"/>
-        <w:rPr>
-          <w:sz w:val="22"/>
-          <w:szCs w:val="22"/>
-        </w:rPr>
-      </w:pPr>
-      <w:r>
-        <w:rPr>
-          <w:sz w:val="22"/>
-          <w:szCs w:val="22"/>
-        </w:rPr>
-        <w:t xml:space="preserve">Finally, with regards to the support program, the kiosk will have corporate </w:t>
-      </w:r>
-      <w:proofErr w:type="spellStart"/>
-      <w:r>
-        <w:rPr>
-          <w:sz w:val="22"/>
-          <w:szCs w:val="22"/>
-        </w:rPr>
-        <w:t>teamviewer</w:t>
-      </w:r>
-      <w:proofErr w:type="spellEnd"/>
-      <w:r>
-        <w:rPr>
-          <w:sz w:val="22"/>
-          <w:szCs w:val="22"/>
-        </w:rPr>
-        <w:t xml:space="preserve"> installed on it, allowing remote access to the developers in the case of emergencies or serious bugs that need immediate patching.  There will be an e-mail account set up for support purposes, </w:t>
-      </w:r>
-      <w:hyperlink r:id="rId7" w:history="1">
-        <w:r>
-          <w:rPr>
-            <w:rStyle w:val="Hyperlink"/>
-            <w:sz w:val="22"/>
-            <w:szCs w:val="22"/>
-          </w:rPr>
-          <w:t>support@projectopal.com</w:t>
-        </w:r>
-      </w:hyperlink>
-      <w:r>
-        <w:rPr>
-          <w:sz w:val="22"/>
-          <w:szCs w:val="22"/>
-        </w:rPr>
-        <w:t xml:space="preserve"> in order for questions to be directed to the developers. This allows a central portal where concerns can be met anonymously. </w:t>
-      </w:r>
-    </w:p>
-    <w:p/>
     <w:p/>
     <w:p>
       <w:pPr>
@@ -2819,7 +2653,7 @@
                     </pic:cNvPicPr>
                   </pic:nvPicPr>
                   <pic:blipFill rotWithShape="1">
-                    <a:blip r:embed="rId8">
+                    <a:blip r:embed="rId7">
                       <a:extLst>
                         <a:ext uri="{28A0092B-C50C-407E-A947-70E740481C1C}">
                           <a14:useLocalDpi xmlns:a14="http://schemas.microsoft.com/office/drawing/2010/main" val="0"/>
@@ -2883,7 +2717,7 @@
                     </pic:cNvPicPr>
                   </pic:nvPicPr>
                   <pic:blipFill>
-                    <a:blip r:embed="rId9">
+                    <a:blip r:embed="rId8">
                       <a:extLst>
                         <a:ext uri="{28A0092B-C50C-407E-A947-70E740481C1C}">
                           <a14:useLocalDpi xmlns:a14="http://schemas.microsoft.com/office/drawing/2010/main" val="0"/>
@@ -2949,7 +2783,7 @@
                     </pic:cNvPicPr>
                   </pic:nvPicPr>
                   <pic:blipFill>
-                    <a:blip r:embed="rId10">
+                    <a:blip r:embed="rId9">
                       <a:extLst>
                         <a:ext uri="{28A0092B-C50C-407E-A947-70E740481C1C}">
                           <a14:useLocalDpi xmlns:a14="http://schemas.microsoft.com/office/drawing/2010/main" val="0"/>
@@ -3025,7 +2859,7 @@
                     </pic:cNvPicPr>
                   </pic:nvPicPr>
                   <pic:blipFill>
-                    <a:blip r:embed="rId11">
+                    <a:blip r:embed="rId10">
                       <a:extLst>
                         <a:ext uri="{28A0092B-C50C-407E-A947-70E740481C1C}">
                           <a14:useLocalDpi xmlns:a14="http://schemas.microsoft.com/office/drawing/2010/main" val="0"/>
@@ -3100,7 +2934,7 @@
                     </pic:cNvPicPr>
                   </pic:nvPicPr>
                   <pic:blipFill>
-                    <a:blip r:embed="rId12">
+                    <a:blip r:embed="rId11">
                       <a:extLst>
                         <a:ext uri="{28A0092B-C50C-407E-A947-70E740481C1C}">
                           <a14:useLocalDpi xmlns:a14="http://schemas.microsoft.com/office/drawing/2010/main" val="0"/>
@@ -3162,7 +2996,7 @@
                     </pic:cNvPicPr>
                   </pic:nvPicPr>
                   <pic:blipFill>
-                    <a:blip r:embed="rId13">
+                    <a:blip r:embed="rId12">
                       <a:extLst>
                         <a:ext uri="{28A0092B-C50C-407E-A947-70E740481C1C}">
                           <a14:useLocalDpi xmlns:a14="http://schemas.microsoft.com/office/drawing/2010/main" val="0"/>
@@ -3223,7 +3057,7 @@
                     </pic:cNvPicPr>
                   </pic:nvPicPr>
                   <pic:blipFill>
-                    <a:blip r:embed="rId14">
+                    <a:blip r:embed="rId13">
                       <a:extLst>
                         <a:ext uri="{28A0092B-C50C-407E-A947-70E740481C1C}">
                           <a14:useLocalDpi xmlns:a14="http://schemas.microsoft.com/office/drawing/2010/main" val="0"/>
@@ -3286,7 +3120,6 @@
           <w:noProof/>
           <w:lang w:val="en-CA" w:eastAsia="en-CA"/>
         </w:rPr>
-        <w:lastRenderedPageBreak/>
         <mc:AlternateContent>
           <mc:Choice Requires="wps">
             <w:drawing>
@@ -4656,13 +4489,493 @@
         <mc:AlternateContent>
           <mc:Choice Requires="wps">
             <w:drawing>
-              <wp:anchor distT="0" distB="0" distL="114300" distR="114300" simplePos="0" relativeHeight="251689984" behindDoc="0" locked="0" layoutInCell="1" allowOverlap="1" wp14:anchorId="5AAC53BD" wp14:editId="20156290">
+              <wp:anchor distT="0" distB="0" distL="114300" distR="114300" simplePos="0" relativeHeight="251699200" behindDoc="0" locked="0" layoutInCell="1" allowOverlap="1" wp14:anchorId="5AA09C28" wp14:editId="5E939680">
+                <wp:simplePos x="0" y="0"/>
+                <wp:positionH relativeFrom="column">
+                  <wp:posOffset>3886200</wp:posOffset>
+                </wp:positionH>
+                <wp:positionV relativeFrom="paragraph">
+                  <wp:posOffset>5486400</wp:posOffset>
+                </wp:positionV>
+                <wp:extent cx="1638300" cy="800100"/>
+                <wp:effectExtent l="0" t="0" r="19050" b="19050"/>
+                <wp:wrapThrough wrapText="bothSides">
+                  <wp:wrapPolygon edited="0">
+                    <wp:start x="502" y="0"/>
+                    <wp:lineTo x="0" y="1543"/>
+                    <wp:lineTo x="0" y="20571"/>
+                    <wp:lineTo x="502" y="21600"/>
+                    <wp:lineTo x="21098" y="21600"/>
+                    <wp:lineTo x="21600" y="20571"/>
+                    <wp:lineTo x="21600" y="1029"/>
+                    <wp:lineTo x="21098" y="0"/>
+                    <wp:lineTo x="502" y="0"/>
+                  </wp:wrapPolygon>
+                </wp:wrapThrough>
+                <wp:docPr id="27" name="Rounded Rectangle 27"/>
+                <wp:cNvGraphicFramePr/>
+                <a:graphic xmlns:a="http://schemas.openxmlformats.org/drawingml/2006/main">
+                  <a:graphicData uri="http://schemas.microsoft.com/office/word/2010/wordprocessingShape">
+                    <wps:wsp>
+                      <wps:cNvSpPr/>
+                      <wps:spPr>
+                        <a:xfrm>
+                          <a:off x="0" y="0"/>
+                          <a:ext cx="1638300" cy="800100"/>
+                        </a:xfrm>
+                        <a:prstGeom prst="roundRect">
+                          <a:avLst/>
+                        </a:prstGeom>
+                      </wps:spPr>
+                      <wps:style>
+                        <a:lnRef idx="2">
+                          <a:schemeClr val="accent2">
+                            <a:shade val="50000"/>
+                          </a:schemeClr>
+                        </a:lnRef>
+                        <a:fillRef idx="1">
+                          <a:schemeClr val="accent2"/>
+                        </a:fillRef>
+                        <a:effectRef idx="0">
+                          <a:schemeClr val="accent2"/>
+                        </a:effectRef>
+                        <a:fontRef idx="minor">
+                          <a:schemeClr val="lt1"/>
+                        </a:fontRef>
+                      </wps:style>
+                      <wps:txbx>
+                        <w:txbxContent>
+                          <w:p>
+                            <w:pPr>
+                              <w:jc w:val="center"/>
+                              <w:rPr>
+                                <w:lang w:val="en-CA"/>
+                              </w:rPr>
+                            </w:pPr>
+                            <w:r>
+                              <w:rPr>
+                                <w:lang w:val="en-CA"/>
+                              </w:rPr>
+                              <w:t>DBInterface</w:t>
+                            </w:r>
+                            <w:r>
+                              <w:rPr>
+                                <w:lang w:val="en-CA"/>
+                              </w:rPr>
+                              <w:t>.py</w:t>
+                            </w:r>
+                          </w:p>
+                        </w:txbxContent>
+                      </wps:txbx>
+                      <wps:bodyPr rot="0" spcFirstLastPara="0" vertOverflow="overflow" horzOverflow="overflow" vert="horz" wrap="square" lIns="91440" tIns="45720" rIns="91440" bIns="45720" numCol="1" spcCol="0" rtlCol="0" fromWordArt="0" anchor="ctr" anchorCtr="0" forceAA="0" compatLnSpc="1">
+                        <a:prstTxWarp prst="textNoShape">
+                          <a:avLst/>
+                        </a:prstTxWarp>
+                        <a:noAutofit/>
+                      </wps:bodyPr>
+                    </wps:wsp>
+                  </a:graphicData>
+                </a:graphic>
+              </wp:anchor>
+            </w:drawing>
+          </mc:Choice>
+          <mc:Fallback>
+            <w:pict>
+              <v:roundrect w14:anchorId="5AA09C28" id="Rounded Rectangle 27" o:spid="_x0000_s1053" style="position:absolute;margin-left:306pt;margin-top:6in;width:129pt;height:63pt;z-index:251699200;visibility:visible;mso-wrap-style:square;mso-wrap-distance-left:9pt;mso-wrap-distance-top:0;mso-wrap-distance-right:9pt;mso-wrap-distance-bottom:0;mso-position-horizontal:absolute;mso-position-horizontal-relative:text;mso-position-vertical:absolute;mso-position-vertical-relative:text;v-text-anchor:middle" arcsize="10923f" o:gfxdata="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" fillcolor="#009dd9 [3205]" strokecolor="#004d6c [1605]" strokeweight="1pt">
+                <v:stroke joinstyle="miter"/>
+                <v:textbox>
+                  <w:txbxContent>
+                    <w:p>
+                      <w:pPr>
+                        <w:jc w:val="center"/>
+                        <w:rPr>
+                          <w:lang w:val="en-CA"/>
+                        </w:rPr>
+                      </w:pPr>
+                      <w:r>
+                        <w:rPr>
+                          <w:lang w:val="en-CA"/>
+                        </w:rPr>
+                        <w:t>DBInterface</w:t>
+                      </w:r>
+                      <w:r>
+                        <w:rPr>
+                          <w:lang w:val="en-CA"/>
+                        </w:rPr>
+                        <w:t>.py</w:t>
+                      </w:r>
+                    </w:p>
+                  </w:txbxContent>
+                </v:textbox>
+                <w10:wrap type="through"/>
+              </v:roundrect>
+            </w:pict>
+          </mc:Fallback>
+        </mc:AlternateContent>
+      </w:r>
+      <w:r>
+        <w:rPr>
+          <w:noProof/>
+          <w:lang w:val="en-CA" w:eastAsia="en-CA"/>
+        </w:rPr>
+        <mc:AlternateContent>
+          <mc:Choice Requires="wps">
+            <w:drawing>
+              <wp:anchor distT="0" distB="0" distL="114300" distR="114300" simplePos="0" relativeHeight="251697152" behindDoc="0" locked="0" layoutInCell="1" allowOverlap="1" wp14:anchorId="5F01A2E3" wp14:editId="5CD2B801">
+                <wp:simplePos x="0" y="0"/>
+                <wp:positionH relativeFrom="column">
+                  <wp:posOffset>2060575</wp:posOffset>
+                </wp:positionH>
+                <wp:positionV relativeFrom="paragraph">
+                  <wp:posOffset>5485130</wp:posOffset>
+                </wp:positionV>
+                <wp:extent cx="1638300" cy="800100"/>
+                <wp:effectExtent l="0" t="0" r="19050" b="19050"/>
+                <wp:wrapThrough wrapText="bothSides">
+                  <wp:wrapPolygon edited="0">
+                    <wp:start x="502" y="0"/>
+                    <wp:lineTo x="0" y="1543"/>
+                    <wp:lineTo x="0" y="20571"/>
+                    <wp:lineTo x="502" y="21600"/>
+                    <wp:lineTo x="21098" y="21600"/>
+                    <wp:lineTo x="21600" y="20571"/>
+                    <wp:lineTo x="21600" y="1029"/>
+                    <wp:lineTo x="21098" y="0"/>
+                    <wp:lineTo x="502" y="0"/>
+                  </wp:wrapPolygon>
+                </wp:wrapThrough>
+                <wp:docPr id="2" name="Rounded Rectangle 2"/>
+                <wp:cNvGraphicFramePr/>
+                <a:graphic xmlns:a="http://schemas.openxmlformats.org/drawingml/2006/main">
+                  <a:graphicData uri="http://schemas.microsoft.com/office/word/2010/wordprocessingShape">
+                    <wps:wsp>
+                      <wps:cNvSpPr/>
+                      <wps:spPr>
+                        <a:xfrm>
+                          <a:off x="0" y="0"/>
+                          <a:ext cx="1638300" cy="800100"/>
+                        </a:xfrm>
+                        <a:prstGeom prst="roundRect">
+                          <a:avLst/>
+                        </a:prstGeom>
+                      </wps:spPr>
+                      <wps:style>
+                        <a:lnRef idx="2">
+                          <a:schemeClr val="accent2">
+                            <a:shade val="50000"/>
+                          </a:schemeClr>
+                        </a:lnRef>
+                        <a:fillRef idx="1">
+                          <a:schemeClr val="accent2"/>
+                        </a:fillRef>
+                        <a:effectRef idx="0">
+                          <a:schemeClr val="accent2"/>
+                        </a:effectRef>
+                        <a:fontRef idx="minor">
+                          <a:schemeClr val="lt1"/>
+                        </a:fontRef>
+                      </wps:style>
+                      <wps:txbx>
+                        <w:txbxContent>
+                          <w:p>
+                            <w:pPr>
+                              <w:jc w:val="center"/>
+                              <w:rPr>
+                                <w:lang w:val="en-CA"/>
+                              </w:rPr>
+                            </w:pPr>
+                            <w:r>
+                              <w:rPr>
+                                <w:lang w:val="en-CA"/>
+                              </w:rPr>
+                              <w:t>Secure.py</w:t>
+                            </w:r>
+                          </w:p>
+                        </w:txbxContent>
+                      </wps:txbx>
+                      <wps:bodyPr rot="0" spcFirstLastPara="0" vertOverflow="overflow" horzOverflow="overflow" vert="horz" wrap="square" lIns="91440" tIns="45720" rIns="91440" bIns="45720" numCol="1" spcCol="0" rtlCol="0" fromWordArt="0" anchor="ctr" anchorCtr="0" forceAA="0" compatLnSpc="1">
+                        <a:prstTxWarp prst="textNoShape">
+                          <a:avLst/>
+                        </a:prstTxWarp>
+                        <a:noAutofit/>
+                      </wps:bodyPr>
+                    </wps:wsp>
+                  </a:graphicData>
+                </a:graphic>
+              </wp:anchor>
+            </w:drawing>
+          </mc:Choice>
+          <mc:Fallback>
+            <w:pict>
+              <v:roundrect w14:anchorId="5F01A2E3" id="Rounded Rectangle 2" o:spid="_x0000_s1054" style="position:absolute;margin-left:162.25pt;margin-top:431.9pt;width:129pt;height:63pt;z-index:251697152;visibility:visible;mso-wrap-style:square;mso-wrap-distance-left:9pt;mso-wrap-distance-top:0;mso-wrap-distance-right:9pt;mso-wrap-distance-bottom:0;mso-position-horizontal:absolute;mso-position-horizontal-relative:text;mso-position-vertical:absolute;mso-position-vertical-relative:text;v-text-anchor:middle" arcsize="10923f" o:gfxdata="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" fillcolor="#009dd9 [3205]" strokecolor="#004d6c [1605]" strokeweight="1pt">
+                <v:stroke joinstyle="miter"/>
+                <v:textbox>
+                  <w:txbxContent>
+                    <w:p>
+                      <w:pPr>
+                        <w:jc w:val="center"/>
+                        <w:rPr>
+                          <w:lang w:val="en-CA"/>
+                        </w:rPr>
+                      </w:pPr>
+                      <w:r>
+                        <w:rPr>
+                          <w:lang w:val="en-CA"/>
+                        </w:rPr>
+                        <w:t>Secure.py</w:t>
+                      </w:r>
+                    </w:p>
+                  </w:txbxContent>
+                </v:textbox>
+                <w10:wrap type="through"/>
+              </v:roundrect>
+            </w:pict>
+          </mc:Fallback>
+        </mc:AlternateContent>
+      </w:r>
+      <w:r>
+        <w:rPr>
+          <w:noProof/>
+          <w:lang w:val="en-CA" w:eastAsia="en-CA"/>
+        </w:rPr>
+        <mc:AlternateContent>
+          <mc:Choice Requires="wps">
+            <w:drawing>
+              <wp:anchor distT="0" distB="0" distL="114300" distR="114300" simplePos="0" relativeHeight="251696128" behindDoc="0" locked="0" layoutInCell="1" allowOverlap="1" wp14:anchorId="1AE9DA87" wp14:editId="1871308E">
                 <wp:simplePos x="0" y="0"/>
                 <wp:positionH relativeFrom="margin">
-                  <wp:align>left</wp:align>
+                  <wp:posOffset>114300</wp:posOffset>
                 </wp:positionH>
                 <wp:positionV relativeFrom="paragraph">
-                  <wp:posOffset>1551239</wp:posOffset>
+                  <wp:posOffset>5486400</wp:posOffset>
+                </wp:positionV>
+                <wp:extent cx="1714500" cy="800100"/>
+                <wp:effectExtent l="0" t="0" r="19050" b="19050"/>
+                <wp:wrapSquare wrapText="bothSides"/>
+                <wp:docPr id="23" name="Rounded Rectangle 23"/>
+                <wp:cNvGraphicFramePr/>
+                <a:graphic xmlns:a="http://schemas.openxmlformats.org/drawingml/2006/main">
+                  <a:graphicData uri="http://schemas.microsoft.com/office/word/2010/wordprocessingShape">
+                    <wps:wsp>
+                      <wps:cNvSpPr/>
+                      <wps:spPr>
+                        <a:xfrm>
+                          <a:off x="0" y="0"/>
+                          <a:ext cx="1714500" cy="800100"/>
+                        </a:xfrm>
+                        <a:prstGeom prst="roundRect">
+                          <a:avLst/>
+                        </a:prstGeom>
+                      </wps:spPr>
+                      <wps:style>
+                        <a:lnRef idx="2">
+                          <a:schemeClr val="accent2">
+                            <a:shade val="50000"/>
+                          </a:schemeClr>
+                        </a:lnRef>
+                        <a:fillRef idx="1">
+                          <a:schemeClr val="accent2"/>
+                        </a:fillRef>
+                        <a:effectRef idx="0">
+                          <a:schemeClr val="accent2"/>
+                        </a:effectRef>
+                        <a:fontRef idx="minor">
+                          <a:schemeClr val="lt1"/>
+                        </a:fontRef>
+                      </wps:style>
+                      <wps:txbx>
+                        <w:txbxContent>
+                          <w:p>
+                            <w:pPr>
+                              <w:jc w:val="center"/>
+                              <w:rPr>
+                                <w:lang w:val="en-CA"/>
+                              </w:rPr>
+                            </w:pPr>
+                            <w:r>
+                              <w:rPr>
+                                <w:lang w:val="en-CA"/>
+                              </w:rPr>
+                              <w:t>Sqlite3.py</w:t>
+                            </w:r>
+                          </w:p>
+                        </w:txbxContent>
+                      </wps:txbx>
+                      <wps:bodyPr rot="0" spcFirstLastPara="0" vertOverflow="overflow" horzOverflow="overflow" vert="horz" wrap="square" lIns="91440" tIns="45720" rIns="91440" bIns="45720" numCol="1" spcCol="0" rtlCol="0" fromWordArt="0" anchor="ctr" anchorCtr="0" forceAA="0" compatLnSpc="1">
+                        <a:prstTxWarp prst="textNoShape">
+                          <a:avLst/>
+                        </a:prstTxWarp>
+                        <a:noAutofit/>
+                      </wps:bodyPr>
+                    </wps:wsp>
+                  </a:graphicData>
+                </a:graphic>
+                <wp14:sizeRelH relativeFrom="margin">
+                  <wp14:pctWidth>0</wp14:pctWidth>
+                </wp14:sizeRelH>
+              </wp:anchor>
+            </w:drawing>
+          </mc:Choice>
+          <mc:Fallback>
+            <w:pict>
+              <v:roundrect w14:anchorId="1AE9DA87" id="Rounded Rectangle 23" o:spid="_x0000_s1055" style="position:absolute;margin-left:9pt;margin-top:6in;width:135pt;height:63pt;z-index:251696128;visibility:visible;mso-wrap-style:square;mso-width-percent:0;mso-wrap-distance-left:9pt;mso-wrap-distance-top:0;mso-wrap-distance-right:9pt;mso-wrap-distance-bottom:0;mso-position-horizontal:absolute;mso-position-horizontal-relative:margin;mso-position-vertical:absolute;mso-position-vertical-relative:text;mso-width-percent:0;mso-width-relative:margin;v-text-anchor:middle" arcsize="10923f" o:gfxdata="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" fillcolor="#009dd9 [3205]" strokecolor="#004d6c [1605]" strokeweight="1pt">
+                <v:stroke joinstyle="miter"/>
+                <v:textbox>
+                  <w:txbxContent>
+                    <w:p>
+                      <w:pPr>
+                        <w:jc w:val="center"/>
+                        <w:rPr>
+                          <w:lang w:val="en-CA"/>
+                        </w:rPr>
+                      </w:pPr>
+                      <w:r>
+                        <w:rPr>
+                          <w:lang w:val="en-CA"/>
+                        </w:rPr>
+                        <w:t>Sqlite3.py</w:t>
+                      </w:r>
+                    </w:p>
+                  </w:txbxContent>
+                </v:textbox>
+                <w10:wrap type="square" anchorx="margin"/>
+              </v:roundrect>
+            </w:pict>
+          </mc:Fallback>
+        </mc:AlternateContent>
+      </w:r>
+      <w:r>
+        <w:rPr>
+          <w:noProof/>
+          <w:lang w:val="en-CA" w:eastAsia="en-CA"/>
+        </w:rPr>
+        <mc:AlternateContent>
+          <mc:Choice Requires="wps">
+            <w:drawing>
+              <wp:anchor distT="0" distB="0" distL="114300" distR="114300" simplePos="0" relativeHeight="251694080" behindDoc="0" locked="0" layoutInCell="1" allowOverlap="1" wp14:anchorId="49608450" wp14:editId="16C0CAE8">
+                <wp:simplePos x="0" y="0"/>
+                <wp:positionH relativeFrom="column">
+                  <wp:posOffset>3175</wp:posOffset>
+                </wp:positionH>
+                <wp:positionV relativeFrom="paragraph">
+                  <wp:posOffset>5141595</wp:posOffset>
+                </wp:positionV>
+                <wp:extent cx="5943600" cy="2276475"/>
+                <wp:effectExtent l="0" t="0" r="19050" b="28575"/>
+                <wp:wrapSquare wrapText="bothSides"/>
+                <wp:docPr id="32" name="Rounded Rectangle 32"/>
+                <wp:cNvGraphicFramePr/>
+                <a:graphic xmlns:a="http://schemas.openxmlformats.org/drawingml/2006/main">
+                  <a:graphicData uri="http://schemas.microsoft.com/office/word/2010/wordprocessingShape">
+                    <wps:wsp>
+                      <wps:cNvSpPr/>
+                      <wps:spPr>
+                        <a:xfrm>
+                          <a:off x="0" y="0"/>
+                          <a:ext cx="5943600" cy="2276475"/>
+                        </a:xfrm>
+                        <a:prstGeom prst="roundRect">
+                          <a:avLst/>
+                        </a:prstGeom>
+                        <a:noFill/>
+                      </wps:spPr>
+                      <wps:style>
+                        <a:lnRef idx="2">
+                          <a:schemeClr val="accent2"/>
+                        </a:lnRef>
+                        <a:fillRef idx="1">
+                          <a:schemeClr val="lt1"/>
+                        </a:fillRef>
+                        <a:effectRef idx="0">
+                          <a:schemeClr val="accent2"/>
+                        </a:effectRef>
+                        <a:fontRef idx="minor">
+                          <a:schemeClr val="dk1"/>
+                        </a:fontRef>
+                      </wps:style>
+                      <wps:txbx>
+                        <w:txbxContent>
+                          <w:p>
+                            <w:pPr>
+                              <w:jc w:val="center"/>
+                            </w:pPr>
+                            <w:r>
+                              <w:t>Data Layer (</w:t>
+                            </w:r>
+                            <w:proofErr w:type="spellStart"/>
+                            <w:r>
+                              <w:t>Sqlite</w:t>
+                            </w:r>
+                            <w:proofErr w:type="spellEnd"/>
+                            <w:r>
+                              <w:t>/Python)</w:t>
+                            </w:r>
+                          </w:p>
+                        </w:txbxContent>
+                      </wps:txbx>
+                      <wps:bodyPr rot="0" spcFirstLastPara="0" vertOverflow="overflow" horzOverflow="overflow" vert="horz" wrap="square" lIns="91440" tIns="45720" rIns="91440" bIns="45720" numCol="1" spcCol="0" rtlCol="0" fromWordArt="0" anchor="t" anchorCtr="0" forceAA="0" compatLnSpc="1">
+                        <a:prstTxWarp prst="textNoShape">
+                          <a:avLst/>
+                        </a:prstTxWarp>
+                        <a:noAutofit/>
+                      </wps:bodyPr>
+                    </wps:wsp>
+                  </a:graphicData>
+                </a:graphic>
+                <wp14:sizeRelH relativeFrom="margin">
+                  <wp14:pctWidth>0</wp14:pctWidth>
+                </wp14:sizeRelH>
+                <wp14:sizeRelV relativeFrom="margin">
+                  <wp14:pctHeight>0</wp14:pctHeight>
+                </wp14:sizeRelV>
+              </wp:anchor>
+            </w:drawing>
+          </mc:Choice>
+          <mc:Fallback>
+            <w:pict>
+              <v:roundrect w14:anchorId="49608450" id="Rounded Rectangle 32" o:spid="_x0000_s1056" style="position:absolute;margin-left:.25pt;margin-top:404.85pt;width:468pt;height:179.25pt;z-index:251694080;visibility:visible;mso-wrap-style:square;mso-width-percent:0;mso-height-percent:0;mso-wrap-distance-left:9pt;mso-wrap-distance-top:0;mso-wrap-distance-right:9pt;mso-wrap-distance-bottom:0;mso-position-horizontal:absolute;mso-position-horizontal-relative:text;mso-position-vertical:absolute;mso-position-vertical-relative:text;mso-width-percent:0;mso-height-percent:0;mso-width-relative:margin;mso-height-relative:margin;v-text-anchor:top" arcsize="10923f" o:gfxdata="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" filled="f" strokecolor="#009dd9 [3205]" strokeweight="1pt">
+                <v:stroke joinstyle="miter"/>
+                <v:textbox>
+                  <w:txbxContent>
+                    <w:p>
+                      <w:pPr>
+                        <w:jc w:val="center"/>
+                      </w:pPr>
+                      <w:r>
+                        <w:t>Data Layer (</w:t>
+                      </w:r>
+                      <w:proofErr w:type="spellStart"/>
+                      <w:r>
+                        <w:t>Sqlite</w:t>
+                      </w:r>
+                      <w:proofErr w:type="spellEnd"/>
+                      <w:r>
+                        <w:t>/Python)</w:t>
+                      </w:r>
+                    </w:p>
+                  </w:txbxContent>
+                </v:textbox>
+                <w10:wrap type="square"/>
+              </v:roundrect>
+            </w:pict>
+          </mc:Fallback>
+        </mc:AlternateContent>
+      </w:r>
+      <w:r>
+        <w:rPr>
+          <w:noProof/>
+          <w:lang w:val="en-CA" w:eastAsia="en-CA"/>
+        </w:rPr>
+        <mc:AlternateContent>
+          <mc:Choice Requires="wps">
+            <w:drawing>
+              <wp:anchor distT="0" distB="0" distL="114300" distR="114300" simplePos="0" relativeHeight="251689984" behindDoc="0" locked="0" layoutInCell="1" allowOverlap="1" wp14:anchorId="7D34D196" wp14:editId="6E59673E">
+                <wp:simplePos x="0" y="0"/>
+                <wp:positionH relativeFrom="margin">
+                  <wp:posOffset>0</wp:posOffset>
+                </wp:positionH>
+                <wp:positionV relativeFrom="paragraph">
+                  <wp:posOffset>2512695</wp:posOffset>
                 </wp:positionV>
                 <wp:extent cx="5943600" cy="2276475"/>
                 <wp:effectExtent l="0" t="0" r="19050" b="28575"/>
@@ -4729,7 +5042,7 @@
           </mc:Choice>
           <mc:Fallback>
             <w:pict>
-              <v:roundrect w14:anchorId="5AAC53BD" id="Rounded Rectangle 43" o:spid="_x0000_s1053" style="position:absolute;margin-left:0;margin-top:122.15pt;width:468pt;height:179.25pt;z-index:251689984;visibility:visible;mso-wrap-style:square;mso-width-percent:0;mso-height-percent:0;mso-wrap-distance-left:9pt;mso-wrap-distance-top:0;mso-wrap-distance-right:9pt;mso-wrap-distance-bottom:0;mso-position-horizontal:left;mso-position-horizontal-relative:margin;mso-position-vertical:absolute;mso-position-vertical-relative:text;mso-width-percent:0;mso-height-percent:0;mso-width-relative:margin;mso-height-relative:margin;v-text-anchor:top" arcsize="10923f" o:gfxdata="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" filled="f" strokecolor="#0bd0d9 [3206]" strokeweight="1pt">
+              <v:roundrect w14:anchorId="7D34D196" id="Rounded Rectangle 43" o:spid="_x0000_s1057" style="position:absolute;margin-left:0;margin-top:197.85pt;width:468pt;height:179.25pt;z-index:251689984;visibility:visible;mso-wrap-style:square;mso-width-percent:0;mso-height-percent:0;mso-wrap-distance-left:9pt;mso-wrap-distance-top:0;mso-wrap-distance-right:9pt;mso-wrap-distance-bottom:0;mso-position-horizontal:absolute;mso-position-horizontal-relative:margin;mso-position-vertical:absolute;mso-position-vertical-relative:text;mso-width-percent:0;mso-height-percent:0;mso-width-relative:margin;mso-height-relative:margin;v-text-anchor:top" arcsize="10923f" o:gfxdata="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" filled="f" strokecolor="#0bd0d9 [3206]" strokeweight="1pt">
                 <v:stroke joinstyle="miter"/>
                 <v:textbox>
                   <w:txbxContent>
@@ -4749,8 +5062,6 @@
           </mc:Fallback>
         </mc:AlternateContent>
       </w:r>
-      <w:bookmarkStart w:id="0" w:name="_GoBack"/>
-      <w:bookmarkEnd w:id="0"/>
       <w:r>
         <w:rPr>
           <w:noProof/>
@@ -4759,7 +5070,7 @@
         <mc:AlternateContent>
           <mc:Choice Requires="wps">
             <w:drawing>
-              <wp:anchor distT="0" distB="0" distL="114300" distR="114300" simplePos="0" relativeHeight="251692032" behindDoc="0" locked="0" layoutInCell="1" allowOverlap="1" wp14:anchorId="093ED602" wp14:editId="4AA4D31B">
+              <wp:anchor distT="0" distB="0" distL="114300" distR="114300" simplePos="0" relativeHeight="251692032" behindDoc="0" locked="0" layoutInCell="1" allowOverlap="1" wp14:anchorId="76DAAA2F" wp14:editId="3DBFC63C">
                 <wp:simplePos x="0" y="0"/>
                 <wp:positionH relativeFrom="column">
                   <wp:posOffset>1962150</wp:posOffset>
@@ -4865,7 +5176,7 @@
         <mc:AlternateContent>
           <mc:Choice Requires="wps">
             <w:drawing>
-              <wp:anchor distT="0" distB="0" distL="114300" distR="114300" simplePos="0" relativeHeight="251691008" behindDoc="0" locked="0" layoutInCell="1" allowOverlap="1" wp14:anchorId="30439E7B" wp14:editId="2D23AF33">
+              <wp:anchor distT="0" distB="0" distL="114300" distR="114300" simplePos="0" relativeHeight="251691008" behindDoc="0" locked="0" layoutInCell="1" allowOverlap="1" wp14:anchorId="0124BAB3" wp14:editId="791B22C4">
                 <wp:simplePos x="0" y="0"/>
                 <wp:positionH relativeFrom="column">
                   <wp:posOffset>114300</wp:posOffset>
@@ -4973,7 +5284,7 @@
         <mc:AlternateContent>
           <mc:Choice Requires="wps">
             <w:drawing>
-              <wp:anchor distT="0" distB="0" distL="114300" distR="114300" simplePos="0" relativeHeight="251684864" behindDoc="0" locked="0" layoutInCell="1" allowOverlap="1" wp14:anchorId="4D04FB30" wp14:editId="53253B1A">
+              <wp:anchor distT="0" distB="0" distL="114300" distR="114300" simplePos="0" relativeHeight="251684864" behindDoc="0" locked="0" layoutInCell="1" allowOverlap="1" wp14:anchorId="2111ACD2" wp14:editId="3E1FBDCB">
                 <wp:simplePos x="0" y="0"/>
                 <wp:positionH relativeFrom="column">
                   <wp:posOffset>0</wp:posOffset>
@@ -5021,10 +5332,7 @@
                               <w:jc w:val="center"/>
                             </w:pPr>
                             <w:r>
-                              <w:t>Presentation Layer (HTML/CSS3/JQUERY/JQUERYUI/CHART.JS</w:t>
-                            </w:r>
-                            <w:r>
-                              <w:t>)</w:t>
+                              <w:t>Presentation Layer (HTML/CSS3/JQUERY/JQUERYUI/CHART.JS)</w:t>
                             </w:r>
                           </w:p>
                         </w:txbxContent>
@@ -5080,7 +5388,7 @@
         <mc:AlternateContent>
           <mc:Choice Requires="wps">
             <w:drawing>
-              <wp:anchor distT="0" distB="0" distL="114300" distR="114300" simplePos="0" relativeHeight="251686912" behindDoc="0" locked="0" layoutInCell="1" allowOverlap="1" wp14:anchorId="5659260B" wp14:editId="3515466B">
+              <wp:anchor distT="0" distB="0" distL="114300" distR="114300" simplePos="0" relativeHeight="251686912" behindDoc="0" locked="0" layoutInCell="1" allowOverlap="1" wp14:anchorId="62C0F5DA" wp14:editId="1FA4959F">
                 <wp:simplePos x="0" y="0"/>
                 <wp:positionH relativeFrom="column">
                   <wp:posOffset>1962150</wp:posOffset>
@@ -5192,7 +5500,7 @@
         <mc:AlternateContent>
           <mc:Choice Requires="wps">
             <w:drawing>
-              <wp:anchor distT="0" distB="0" distL="114300" distR="114300" simplePos="0" relativeHeight="251687936" behindDoc="0" locked="0" layoutInCell="1" allowOverlap="1" wp14:anchorId="0C3B4939" wp14:editId="5974B4B8">
+              <wp:anchor distT="0" distB="0" distL="114300" distR="114300" simplePos="0" relativeHeight="251687936" behindDoc="0" locked="0" layoutInCell="1" allowOverlap="1" wp14:anchorId="080CBE0C" wp14:editId="6BE37832">
                 <wp:simplePos x="0" y="0"/>
                 <wp:positionH relativeFrom="column">
                   <wp:posOffset>3771900</wp:posOffset>
@@ -5292,7 +5600,7 @@
         <mc:AlternateContent>
           <mc:Choice Requires="wps">
             <w:drawing>
-              <wp:anchor distT="0" distB="0" distL="114300" distR="114300" simplePos="0" relativeHeight="251685888" behindDoc="0" locked="0" layoutInCell="1" allowOverlap="1" wp14:anchorId="6D45ECB4" wp14:editId="2E96AAE1">
+              <wp:anchor distT="0" distB="0" distL="114300" distR="114300" simplePos="0" relativeHeight="251685888" behindDoc="0" locked="0" layoutInCell="1" allowOverlap="1" wp14:anchorId="10870BF4" wp14:editId="27E257CC">
                 <wp:simplePos x="0" y="0"/>
                 <wp:positionH relativeFrom="column">
                   <wp:posOffset>114300</wp:posOffset>
@@ -5392,374 +5700,15 @@
           </mc:Fallback>
         </mc:AlternateContent>
       </w:r>
-      <w:r>
-        <w:t>admin</w:t>
-      </w:r>
-      <w:r>
-        <w:softHyphen/>
-        <w:t>istrator view</w:t>
-      </w:r>
-    </w:p>
-    <w:p>
-      <w:r>
-        <w:rPr>
-          <w:noProof/>
-          <w:lang w:val="en-CA" w:eastAsia="en-CA"/>
-        </w:rPr>
+    </w:p>
+    <w:p/>
+    <w:p/>
+    <w:p>
+      <w:pPr>
+        <w:pStyle w:val="Heading2"/>
+      </w:pPr>
+      <w:r>
         <w:lastRenderedPageBreak/>
-        <mc:AlternateContent>
-          <mc:Choice Requires="wps">
-            <w:drawing>
-              <wp:anchor distT="0" distB="0" distL="114300" distR="114300" simplePos="0" relativeHeight="251696128" behindDoc="0" locked="0" layoutInCell="1" allowOverlap="1" wp14:anchorId="406E531A" wp14:editId="6376EE00">
-                <wp:simplePos x="0" y="0"/>
-                <wp:positionH relativeFrom="margin">
-                  <wp:align>left</wp:align>
-                </wp:positionH>
-                <wp:positionV relativeFrom="paragraph">
-                  <wp:posOffset>-1531464</wp:posOffset>
-                </wp:positionV>
-                <wp:extent cx="1638300" cy="800100"/>
-                <wp:effectExtent l="0" t="0" r="19050" b="19050"/>
-                <wp:wrapSquare wrapText="bothSides"/>
-                <wp:docPr id="23" name="Rounded Rectangle 23"/>
-                <wp:cNvGraphicFramePr/>
-                <a:graphic xmlns:a="http://schemas.openxmlformats.org/drawingml/2006/main">
-                  <a:graphicData uri="http://schemas.microsoft.com/office/word/2010/wordprocessingShape">
-                    <wps:wsp>
-                      <wps:cNvSpPr/>
-                      <wps:spPr>
-                        <a:xfrm>
-                          <a:off x="0" y="0"/>
-                          <a:ext cx="1638300" cy="800100"/>
-                        </a:xfrm>
-                        <a:prstGeom prst="roundRect">
-                          <a:avLst/>
-                        </a:prstGeom>
-                      </wps:spPr>
-                      <wps:style>
-                        <a:lnRef idx="2">
-                          <a:schemeClr val="accent2">
-                            <a:shade val="50000"/>
-                          </a:schemeClr>
-                        </a:lnRef>
-                        <a:fillRef idx="1">
-                          <a:schemeClr val="accent2"/>
-                        </a:fillRef>
-                        <a:effectRef idx="0">
-                          <a:schemeClr val="accent2"/>
-                        </a:effectRef>
-                        <a:fontRef idx="minor">
-                          <a:schemeClr val="lt1"/>
-                        </a:fontRef>
-                      </wps:style>
-                      <wps:txbx>
-                        <w:txbxContent>
-                          <w:p>
-                            <w:pPr>
-                              <w:jc w:val="center"/>
-                              <w:rPr>
-                                <w:lang w:val="en-CA"/>
-                              </w:rPr>
-                            </w:pPr>
-                            <w:r>
-                              <w:rPr>
-                                <w:lang w:val="en-CA"/>
-                              </w:rPr>
-                              <w:t>Sqlite3.py/DBInterface.py</w:t>
-                            </w:r>
-                          </w:p>
-                        </w:txbxContent>
-                      </wps:txbx>
-                      <wps:bodyPr rot="0" spcFirstLastPara="0" vertOverflow="overflow" horzOverflow="overflow" vert="horz" wrap="square" lIns="91440" tIns="45720" rIns="91440" bIns="45720" numCol="1" spcCol="0" rtlCol="0" fromWordArt="0" anchor="ctr" anchorCtr="0" forceAA="0" compatLnSpc="1">
-                        <a:prstTxWarp prst="textNoShape">
-                          <a:avLst/>
-                        </a:prstTxWarp>
-                        <a:noAutofit/>
-                      </wps:bodyPr>
-                    </wps:wsp>
-                  </a:graphicData>
-                </a:graphic>
-              </wp:anchor>
-            </w:drawing>
-          </mc:Choice>
-          <mc:Fallback>
-            <w:pict>
-              <v:roundrect w14:anchorId="406E531A" id="Rounded Rectangle 23" o:spid="_x0000_s1060" style="position:absolute;margin-left:0;margin-top:-120.6pt;width:129pt;height:63pt;z-index:251696128;visibility:visible;mso-wrap-style:square;mso-wrap-distance-left:9pt;mso-wrap-distance-top:0;mso-wrap-distance-right:9pt;mso-wrap-distance-bottom:0;mso-position-horizontal:left;mso-position-horizontal-relative:margin;mso-position-vertical:absolute;mso-position-vertical-relative:text;v-text-anchor:middle" arcsize="10923f" o:gfxdata="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" fillcolor="#009dd9 [3205]" strokecolor="#004d6c [1605]" strokeweight="1pt">
-                <v:stroke joinstyle="miter"/>
-                <v:textbox>
-                  <w:txbxContent>
-                    <w:p>
-                      <w:pPr>
-                        <w:jc w:val="center"/>
-                        <w:rPr>
-                          <w:lang w:val="en-CA"/>
-                        </w:rPr>
-                      </w:pPr>
-                      <w:r>
-                        <w:rPr>
-                          <w:lang w:val="en-CA"/>
-                        </w:rPr>
-                        <w:t>Sqlite3.py/DBInterface.py</w:t>
-                      </w:r>
-                    </w:p>
-                  </w:txbxContent>
-                </v:textbox>
-                <w10:wrap type="square" anchorx="margin"/>
-              </v:roundrect>
-            </w:pict>
-          </mc:Fallback>
-        </mc:AlternateContent>
-      </w:r>
-      <w:r>
-        <w:rPr>
-          <w:noProof/>
-          <w:lang w:val="en-CA" w:eastAsia="en-CA"/>
-        </w:rPr>
-        <mc:AlternateContent>
-          <mc:Choice Requires="wps">
-            <w:drawing>
-              <wp:anchor distT="0" distB="0" distL="114300" distR="114300" simplePos="0" relativeHeight="251697152" behindDoc="0" locked="0" layoutInCell="1" allowOverlap="1" wp14:anchorId="054D4154" wp14:editId="7FCFD84D">
-                <wp:simplePos x="0" y="0"/>
-                <wp:positionH relativeFrom="column">
-                  <wp:posOffset>3632448</wp:posOffset>
-                </wp:positionH>
-                <wp:positionV relativeFrom="paragraph">
-                  <wp:posOffset>-1477496</wp:posOffset>
-                </wp:positionV>
-                <wp:extent cx="1638300" cy="800100"/>
-                <wp:effectExtent l="0" t="0" r="19050" b="19050"/>
-                <wp:wrapThrough wrapText="bothSides">
-                  <wp:wrapPolygon edited="0">
-                    <wp:start x="502" y="0"/>
-                    <wp:lineTo x="0" y="1543"/>
-                    <wp:lineTo x="0" y="20571"/>
-                    <wp:lineTo x="502" y="21600"/>
-                    <wp:lineTo x="21098" y="21600"/>
-                    <wp:lineTo x="21600" y="20571"/>
-                    <wp:lineTo x="21600" y="1029"/>
-                    <wp:lineTo x="21098" y="0"/>
-                    <wp:lineTo x="502" y="0"/>
-                  </wp:wrapPolygon>
-                </wp:wrapThrough>
-                <wp:docPr id="2" name="Rounded Rectangle 2"/>
-                <wp:cNvGraphicFramePr/>
-                <a:graphic xmlns:a="http://schemas.openxmlformats.org/drawingml/2006/main">
-                  <a:graphicData uri="http://schemas.microsoft.com/office/word/2010/wordprocessingShape">
-                    <wps:wsp>
-                      <wps:cNvSpPr/>
-                      <wps:spPr>
-                        <a:xfrm>
-                          <a:off x="0" y="0"/>
-                          <a:ext cx="1638300" cy="800100"/>
-                        </a:xfrm>
-                        <a:prstGeom prst="roundRect">
-                          <a:avLst/>
-                        </a:prstGeom>
-                      </wps:spPr>
-                      <wps:style>
-                        <a:lnRef idx="2">
-                          <a:schemeClr val="accent2">
-                            <a:shade val="50000"/>
-                          </a:schemeClr>
-                        </a:lnRef>
-                        <a:fillRef idx="1">
-                          <a:schemeClr val="accent2"/>
-                        </a:fillRef>
-                        <a:effectRef idx="0">
-                          <a:schemeClr val="accent2"/>
-                        </a:effectRef>
-                        <a:fontRef idx="minor">
-                          <a:schemeClr val="lt1"/>
-                        </a:fontRef>
-                      </wps:style>
-                      <wps:txbx>
-                        <w:txbxContent>
-                          <w:p>
-                            <w:pPr>
-                              <w:jc w:val="center"/>
-                              <w:rPr>
-                                <w:lang w:val="en-CA"/>
-                              </w:rPr>
-                            </w:pPr>
-                            <w:r>
-                              <w:rPr>
-                                <w:lang w:val="en-CA"/>
-                              </w:rPr>
-                              <w:t>Secure.py</w:t>
-                            </w:r>
-                          </w:p>
-                        </w:txbxContent>
-                      </wps:txbx>
-                      <wps:bodyPr rot="0" spcFirstLastPara="0" vertOverflow="overflow" horzOverflow="overflow" vert="horz" wrap="square" lIns="91440" tIns="45720" rIns="91440" bIns="45720" numCol="1" spcCol="0" rtlCol="0" fromWordArt="0" anchor="ctr" anchorCtr="0" forceAA="0" compatLnSpc="1">
-                        <a:prstTxWarp prst="textNoShape">
-                          <a:avLst/>
-                        </a:prstTxWarp>
-                        <a:noAutofit/>
-                      </wps:bodyPr>
-                    </wps:wsp>
-                  </a:graphicData>
-                </a:graphic>
-              </wp:anchor>
-            </w:drawing>
-          </mc:Choice>
-          <mc:Fallback>
-            <w:pict>
-              <v:roundrect w14:anchorId="054D4154" id="Rounded Rectangle 2" o:spid="_x0000_s1061" style="position:absolute;margin-left:286pt;margin-top:-116.35pt;width:129pt;height:63pt;z-index:251697152;visibility:visible;mso-wrap-style:square;mso-wrap-distance-left:9pt;mso-wrap-distance-top:0;mso-wrap-distance-right:9pt;mso-wrap-distance-bottom:0;mso-position-horizontal:absolute;mso-position-horizontal-relative:text;mso-position-vertical:absolute;mso-position-vertical-relative:text;v-text-anchor:middle" arcsize="10923f" o:gfxdata="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" fillcolor="#009dd9 [3205]" strokecolor="#004d6c [1605]" strokeweight="1pt">
-                <v:stroke joinstyle="miter"/>
-                <v:textbox>
-                  <w:txbxContent>
-                    <w:p>
-                      <w:pPr>
-                        <w:jc w:val="center"/>
-                        <w:rPr>
-                          <w:lang w:val="en-CA"/>
-                        </w:rPr>
-                      </w:pPr>
-                      <w:r>
-                        <w:rPr>
-                          <w:lang w:val="en-CA"/>
-                        </w:rPr>
-                        <w:t>Secure.py</w:t>
-                      </w:r>
-                    </w:p>
-                  </w:txbxContent>
-                </v:textbox>
-                <w10:wrap type="through"/>
-              </v:roundrect>
-            </w:pict>
-          </mc:Fallback>
-        </mc:AlternateContent>
-      </w:r>
-      <w:r>
-        <w:rPr>
-          <w:noProof/>
-          <w:lang w:val="en-CA" w:eastAsia="en-CA"/>
-        </w:rPr>
-        <mc:AlternateContent>
-          <mc:Choice Requires="wps">
-            <w:drawing>
-              <wp:anchor distT="0" distB="0" distL="114300" distR="114300" simplePos="0" relativeHeight="251694080" behindDoc="0" locked="0" layoutInCell="1" allowOverlap="1" wp14:anchorId="3C227F63" wp14:editId="127DCAF1">
-                <wp:simplePos x="0" y="0"/>
-                <wp:positionH relativeFrom="column">
-                  <wp:posOffset>-159080</wp:posOffset>
-                </wp:positionH>
-                <wp:positionV relativeFrom="paragraph">
-                  <wp:posOffset>-411381</wp:posOffset>
-                </wp:positionV>
-                <wp:extent cx="5943600" cy="2276475"/>
-                <wp:effectExtent l="0" t="0" r="19050" b="28575"/>
-                <wp:wrapSquare wrapText="bothSides"/>
-                <wp:docPr id="32" name="Rounded Rectangle 32"/>
-                <wp:cNvGraphicFramePr/>
-                <a:graphic xmlns:a="http://schemas.openxmlformats.org/drawingml/2006/main">
-                  <a:graphicData uri="http://schemas.microsoft.com/office/word/2010/wordprocessingShape">
-                    <wps:wsp>
-                      <wps:cNvSpPr/>
-                      <wps:spPr>
-                        <a:xfrm>
-                          <a:off x="0" y="0"/>
-                          <a:ext cx="5943600" cy="2276475"/>
-                        </a:xfrm>
-                        <a:prstGeom prst="roundRect">
-                          <a:avLst/>
-                        </a:prstGeom>
-                        <a:noFill/>
-                      </wps:spPr>
-                      <wps:style>
-                        <a:lnRef idx="2">
-                          <a:schemeClr val="accent2"/>
-                        </a:lnRef>
-                        <a:fillRef idx="1">
-                          <a:schemeClr val="lt1"/>
-                        </a:fillRef>
-                        <a:effectRef idx="0">
-                          <a:schemeClr val="accent2"/>
-                        </a:effectRef>
-                        <a:fontRef idx="minor">
-                          <a:schemeClr val="dk1"/>
-                        </a:fontRef>
-                      </wps:style>
-                      <wps:txbx>
-                        <w:txbxContent>
-                          <w:p>
-                            <w:pPr>
-                              <w:jc w:val="center"/>
-                            </w:pPr>
-                            <w:r>
-                              <w:t>Data Layer (</w:t>
-                            </w:r>
-                            <w:proofErr w:type="spellStart"/>
-                            <w:r>
-                              <w:t>Sqlite</w:t>
-                            </w:r>
-                            <w:proofErr w:type="spellEnd"/>
-                            <w:r>
-                              <w:t>/Python</w:t>
-                            </w:r>
-                            <w:r>
-                              <w:t>)</w:t>
-                            </w:r>
-                          </w:p>
-                        </w:txbxContent>
-                      </wps:txbx>
-                      <wps:bodyPr rot="0" spcFirstLastPara="0" vertOverflow="overflow" horzOverflow="overflow" vert="horz" wrap="square" lIns="91440" tIns="45720" rIns="91440" bIns="45720" numCol="1" spcCol="0" rtlCol="0" fromWordArt="0" anchor="t" anchorCtr="0" forceAA="0" compatLnSpc="1">
-                        <a:prstTxWarp prst="textNoShape">
-                          <a:avLst/>
-                        </a:prstTxWarp>
-                        <a:noAutofit/>
-                      </wps:bodyPr>
-                    </wps:wsp>
-                  </a:graphicData>
-                </a:graphic>
-                <wp14:sizeRelH relativeFrom="margin">
-                  <wp14:pctWidth>0</wp14:pctWidth>
-                </wp14:sizeRelH>
-                <wp14:sizeRelV relativeFrom="margin">
-                  <wp14:pctHeight>0</wp14:pctHeight>
-                </wp14:sizeRelV>
-              </wp:anchor>
-            </w:drawing>
-          </mc:Choice>
-          <mc:Fallback>
-            <w:pict>
-              <v:roundrect w14:anchorId="3C227F63" id="Rounded Rectangle 32" o:spid="_x0000_s1062" style="position:absolute;margin-left:-12.55pt;margin-top:-32.4pt;width:468pt;height:179.25pt;z-index:251694080;visibility:visible;mso-wrap-style:square;mso-width-percent:0;mso-height-percent:0;mso-wrap-distance-left:9pt;mso-wrap-distance-top:0;mso-wrap-distance-right:9pt;mso-wrap-distance-bottom:0;mso-position-horizontal:absolute;mso-position-horizontal-relative:text;mso-position-vertical:absolute;mso-position-vertical-relative:text;mso-width-percent:0;mso-height-percent:0;mso-width-relative:margin;mso-height-relative:margin;v-text-anchor:top" arcsize="10923f" o:gfxdata="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" filled="f" strokecolor="#009dd9 [3205]" strokeweight="1pt">
-                <v:stroke joinstyle="miter"/>
-                <v:textbox>
-                  <w:txbxContent>
-                    <w:p>
-                      <w:pPr>
-                        <w:jc w:val="center"/>
-                      </w:pPr>
-                      <w:r>
-                        <w:t>Data Layer (</w:t>
-                      </w:r>
-                      <w:proofErr w:type="spellStart"/>
-                      <w:r>
-                        <w:t>Sqlite</w:t>
-                      </w:r>
-                      <w:proofErr w:type="spellEnd"/>
-                      <w:r>
-                        <w:t>/Python</w:t>
-                      </w:r>
-                      <w:r>
-                        <w:t>)</w:t>
-                      </w:r>
-                    </w:p>
-                  </w:txbxContent>
-                </v:textbox>
-                <w10:wrap type="square"/>
-              </v:roundrect>
-            </w:pict>
-          </mc:Fallback>
-        </mc:AlternateContent>
-      </w:r>
-    </w:p>
-    <w:p/>
-    <w:p>
-      <w:pPr>
-        <w:pStyle w:val="Heading2"/>
-      </w:pPr>
-      <w:r>
         <w:t>Class diagram</w:t>
       </w:r>
     </w:p>
@@ -5785,7 +5734,7 @@
                     <pic:cNvPicPr/>
                   </pic:nvPicPr>
                   <pic:blipFill>
-                    <a:blip r:embed="rId15"/>
+                    <a:blip r:embed="rId14"/>
                     <a:stretch>
                       <a:fillRect/>
                     </a:stretch>
@@ -5805,6 +5754,169 @@
           </wp:inline>
         </w:drawing>
       </w:r>
+    </w:p>
+    <w:p/>
+    <w:p>
+      <w:pPr>
+        <w:pStyle w:val="Heading1"/>
+      </w:pPr>
+      <w:r>
+        <w:t>Training and Support</w:t>
+      </w:r>
+    </w:p>
+    <w:p>
+      <w:pPr>
+        <w:spacing w:line="360" w:lineRule="auto"/>
+        <w:ind w:firstLine="720"/>
+        <w:rPr>
+          <w:sz w:val="22"/>
+          <w:szCs w:val="22"/>
+        </w:rPr>
+      </w:pPr>
+      <w:r>
+        <w:rPr>
+          <w:sz w:val="22"/>
+          <w:szCs w:val="22"/>
+        </w:rPr>
+        <w:t xml:space="preserve">The support and training plan put in place for Diamond taxi’s implementation of Project Opal will be several-fold. Firstly, the rollout will occur within the office workers, followed by the mechanics, and finally followed by the drivers. Secondly, there will be mandatory half-hour training sessions put on by team </w:t>
+      </w:r>
+      <w:proofErr w:type="gramStart"/>
+      <w:r>
+        <w:rPr>
+          <w:sz w:val="22"/>
+          <w:szCs w:val="22"/>
+        </w:rPr>
+        <w:t>leaders(</w:t>
+      </w:r>
+      <w:proofErr w:type="gramEnd"/>
+      <w:r>
+        <w:rPr>
+          <w:sz w:val="22"/>
+          <w:szCs w:val="22"/>
+        </w:rPr>
+        <w:t xml:space="preserve">foremen/managers).Thirdly, the developers are available through direct e-mail access, and they will make monthly checks upon the system using </w:t>
+      </w:r>
+      <w:proofErr w:type="spellStart"/>
+      <w:r>
+        <w:rPr>
+          <w:sz w:val="22"/>
+          <w:szCs w:val="22"/>
+        </w:rPr>
+        <w:t>remoting</w:t>
+      </w:r>
+      <w:proofErr w:type="spellEnd"/>
+      <w:r>
+        <w:rPr>
+          <w:sz w:val="22"/>
+          <w:szCs w:val="22"/>
+        </w:rPr>
+        <w:t xml:space="preserve"> tools. </w:t>
+      </w:r>
+    </w:p>
+    <w:p>
+      <w:pPr>
+        <w:spacing w:line="360" w:lineRule="auto"/>
+        <w:ind w:firstLine="720"/>
+        <w:rPr>
+          <w:sz w:val="22"/>
+          <w:szCs w:val="22"/>
+        </w:rPr>
+      </w:pPr>
+      <w:r>
+        <w:rPr>
+          <w:sz w:val="22"/>
+          <w:szCs w:val="22"/>
+        </w:rPr>
+        <w:t xml:space="preserve">In terms of the rollout, it will go in the order of office workers, mechanics, </w:t>
+      </w:r>
+      <w:proofErr w:type="gramStart"/>
+      <w:r>
+        <w:rPr>
+          <w:sz w:val="22"/>
+          <w:szCs w:val="22"/>
+        </w:rPr>
+        <w:t>then</w:t>
+      </w:r>
+      <w:proofErr w:type="gramEnd"/>
+      <w:r>
+        <w:rPr>
+          <w:sz w:val="22"/>
+          <w:szCs w:val="22"/>
+        </w:rPr>
+        <w:t xml:space="preserve"> drivers. The reasoning for this is that there are the least amount of office workers, followed by mechanics, and then the drivers are the largest group. This staggered rollout will allow us to continue testing and correcting user experience issues on a small scale before expanding it to the full operation. This is in our opinion the best type of rollout, as it prevents massive dissatisfaction with the system not working for the entire organization. Each phase will last approximate 3 weeks, allowing ample time for abilities of the system to be tested and corrected.</w:t>
+      </w:r>
+    </w:p>
+    <w:p>
+      <w:pPr>
+        <w:spacing w:line="360" w:lineRule="auto"/>
+        <w:ind w:firstLine="708"/>
+        <w:rPr>
+          <w:sz w:val="22"/>
+          <w:szCs w:val="22"/>
+        </w:rPr>
+      </w:pPr>
+      <w:r>
+        <w:rPr>
+          <w:sz w:val="22"/>
+          <w:szCs w:val="22"/>
+        </w:rPr>
+        <w:t>Secondly, with regards to the training sessions, they will be put on by the foremen and team leaders. Project Opal is simple enough for it to be taught in its entirety in 30 minutes. The team leaders and foremen will be taught personally by the developers. On the administrative side, there are currently only two people who need access to it. They will undergo personalized one on one training until they are familiar with the system. This will allow them, and hopefully the foremen as well, to become super users of the system, thus reducing the need for the basic users to contact the developers, as they will have their own in-house support. Training will occur at the kiosk, and users will be required to clock in and out by the end of the training session.</w:t>
+      </w:r>
+    </w:p>
+    <w:p>
+      <w:pPr>
+        <w:spacing w:line="360" w:lineRule="auto"/>
+        <w:ind w:firstLine="720"/>
+        <w:rPr>
+          <w:sz w:val="22"/>
+          <w:szCs w:val="22"/>
+        </w:rPr>
+      </w:pPr>
+      <w:r>
+        <w:rPr>
+          <w:sz w:val="22"/>
+          <w:szCs w:val="22"/>
+        </w:rPr>
+        <w:lastRenderedPageBreak/>
+        <w:t xml:space="preserve">Finally, with regards to the support program, the kiosk will have corporate </w:t>
+      </w:r>
+      <w:proofErr w:type="spellStart"/>
+      <w:r>
+        <w:rPr>
+          <w:sz w:val="22"/>
+          <w:szCs w:val="22"/>
+        </w:rPr>
+        <w:t>teamviewer</w:t>
+      </w:r>
+      <w:proofErr w:type="spellEnd"/>
+      <w:r>
+        <w:rPr>
+          <w:sz w:val="22"/>
+          <w:szCs w:val="22"/>
+        </w:rPr>
+        <w:t xml:space="preserve"> installed on it, allowing remote access to the developers in the case of emergencies or serious bugs that need immediate patching.  There will be an e-mail account set up for support purposes, </w:t>
+      </w:r>
+      <w:hyperlink r:id="rId15" w:history="1">
+        <w:r>
+          <w:rPr>
+            <w:rStyle w:val="Hyperlink"/>
+            <w:sz w:val="22"/>
+            <w:szCs w:val="22"/>
+          </w:rPr>
+          <w:t>support@projectopal.com</w:t>
+        </w:r>
+      </w:hyperlink>
+      <w:r>
+        <w:rPr>
+          <w:sz w:val="22"/>
+          <w:szCs w:val="22"/>
+        </w:rPr>
+        <w:t xml:space="preserve"> in order for questions to be directed to the developers. This allows a central portal where concerns can be met anonymously. </w:t>
+      </w:r>
+    </w:p>
+    <w:p>
+      <w:bookmarkStart w:id="0" w:name="_GoBack"/>
+      <w:bookmarkEnd w:id="0"/>
     </w:p>
     <w:sectPr>
       <w:pgSz w:w="12240" w:h="15840"/>
@@ -9297,7 +9409,7 @@
 </file>
 
 <file path=customXml/itemProps2.xml><?xml version="1.0" encoding="utf-8"?>
-<ds:datastoreItem xmlns:ds="http://schemas.openxmlformats.org/officeDocument/2006/customXml" ds:itemID="{06903A8D-6107-4D4D-8B9B-DD32AEF63835}">
+<ds:datastoreItem xmlns:ds="http://schemas.openxmlformats.org/officeDocument/2006/customXml" ds:itemID="{9D53F894-51FC-43E3-A6B4-81DDFCA258B5}">
   <ds:schemaRefs>
     <ds:schemaRef ds:uri="http://schemas.openxmlformats.org/officeDocument/2006/bibliography"/>
   </ds:schemaRefs>
